--- a/Kursovaya/Отчет по КР Быковская А.docx
+++ b/Kursovaya/Отчет по КР Быковская А.docx
@@ -538,7 +538,7 @@
           <w:r>
             <w:fldChar w:fldCharType="separate"/>
           </w:r>
-          <w:hyperlink w:anchor="_Toc103102076" w:history="1">
+          <w:hyperlink w:anchor="_Toc103427645" w:history="1">
             <w:r>
               <w:rPr>
                 <w:rStyle w:val="aa"/>
@@ -565,7 +565,7 @@
                 <w:noProof/>
                 <w:webHidden/>
               </w:rPr>
-              <w:instrText xml:space="preserve"> PAGEREF _Toc103102076 \h </w:instrText>
+              <w:instrText xml:space="preserve"> PAGEREF _Toc103427645 \h </w:instrText>
             </w:r>
             <w:r>
               <w:rPr>
@@ -610,22 +610,14 @@
               <w:lang w:eastAsia="ru-RU"/>
             </w:rPr>
           </w:pPr>
-          <w:hyperlink w:anchor="_Toc103102077" w:history="1">
-            <w:r>
-              <w:rPr>
-                <w:rStyle w:val="aa"/>
-                <w:noProof/>
-                <w:lang w:val="en-US" w:eastAsia="ru-RU"/>
-              </w:rPr>
-              <w:t xml:space="preserve">1.3 </w:t>
-            </w:r>
+          <w:hyperlink w:anchor="_Toc103427646" w:history="1">
             <w:r>
               <w:rPr>
                 <w:rStyle w:val="aa"/>
                 <w:noProof/>
                 <w:lang w:eastAsia="ru-RU"/>
               </w:rPr>
-              <w:t>Результат</w:t>
+              <w:t>1.3 Результат</w:t>
             </w:r>
             <w:r>
               <w:rPr>
@@ -646,87 +638,7 @@
                 <w:noProof/>
                 <w:webHidden/>
               </w:rPr>
-              <w:instrText xml:space="preserve"> PAGEREF _Toc103102077 \h </w:instrText>
-            </w:r>
-            <w:r>
-              <w:rPr>
-                <w:noProof/>
-                <w:webHidden/>
-              </w:rPr>
-            </w:r>
-            <w:r>
-              <w:rPr>
-                <w:noProof/>
-                <w:webHidden/>
-              </w:rPr>
-              <w:fldChar w:fldCharType="separate"/>
-            </w:r>
-            <w:r>
-              <w:rPr>
-                <w:noProof/>
-                <w:webHidden/>
-              </w:rPr>
-              <w:t>4</w:t>
-            </w:r>
-            <w:r>
-              <w:rPr>
-                <w:noProof/>
-                <w:webHidden/>
-              </w:rPr>
-              <w:fldChar w:fldCharType="end"/>
-            </w:r>
-          </w:hyperlink>
-        </w:p>
-        <w:p>
-          <w:pPr>
-            <w:pStyle w:val="11"/>
-            <w:tabs>
-              <w:tab w:val="right" w:leader="dot" w:pos="9344"/>
-            </w:tabs>
-            <w:rPr>
-              <w:rFonts w:asciiTheme="minorHAnsi" w:hAnsiTheme="minorHAnsi"/>
-              <w:noProof/>
-              <w:sz w:val="22"/>
-              <w:szCs w:val="22"/>
-              <w:lang w:eastAsia="ru-RU"/>
-            </w:rPr>
-          </w:pPr>
-          <w:hyperlink w:anchor="_Toc103102078" w:history="1">
-            <w:r>
-              <w:rPr>
-                <w:rStyle w:val="aa"/>
-                <w:noProof/>
-                <w:lang w:val="en-US"/>
-              </w:rPr>
-              <w:t>2</w:t>
-            </w:r>
-            <w:r>
-              <w:rPr>
-                <w:rStyle w:val="aa"/>
-                <w:noProof/>
-              </w:rPr>
-              <w:t>.1 Постановка задачи</w:t>
-            </w:r>
-            <w:r>
-              <w:rPr>
-                <w:noProof/>
-                <w:webHidden/>
-              </w:rPr>
-              <w:tab/>
-            </w:r>
-            <w:r>
-              <w:rPr>
-                <w:noProof/>
-                <w:webHidden/>
-              </w:rPr>
-              <w:fldChar w:fldCharType="begin"/>
-            </w:r>
-            <w:r>
-              <w:rPr>
-                <w:noProof/>
-                <w:webHidden/>
-              </w:rPr>
-              <w:instrText xml:space="preserve"> PAGEREF _Toc103102078 \h </w:instrText>
+              <w:instrText xml:space="preserve"> PAGEREF _Toc103427646 \h </w:instrText>
             </w:r>
             <w:r>
               <w:rPr>
@@ -771,22 +683,13 @@
               <w:lang w:eastAsia="ru-RU"/>
             </w:rPr>
           </w:pPr>
-          <w:hyperlink w:anchor="_Toc103102079" w:history="1">
+          <w:hyperlink w:anchor="_Toc103427647" w:history="1">
             <w:r>
               <w:rPr>
                 <w:rStyle w:val="aa"/>
                 <w:noProof/>
-                <w:lang w:val="en-US" w:eastAsia="ru-RU"/>
               </w:rPr>
-              <w:t xml:space="preserve">2.3 </w:t>
-            </w:r>
-            <w:r>
-              <w:rPr>
-                <w:rStyle w:val="aa"/>
-                <w:noProof/>
-                <w:lang w:eastAsia="ru-RU"/>
-              </w:rPr>
-              <w:t>Результат</w:t>
+              <w:t>2.1 Постановка задачи</w:t>
             </w:r>
             <w:r>
               <w:rPr>
@@ -807,7 +710,80 @@
                 <w:noProof/>
                 <w:webHidden/>
               </w:rPr>
-              <w:instrText xml:space="preserve"> PAGEREF _Toc103102079 \h </w:instrText>
+              <w:instrText xml:space="preserve"> PAGEREF _Toc103427647 \h </w:instrText>
+            </w:r>
+            <w:r>
+              <w:rPr>
+                <w:noProof/>
+                <w:webHidden/>
+              </w:rPr>
+            </w:r>
+            <w:r>
+              <w:rPr>
+                <w:noProof/>
+                <w:webHidden/>
+              </w:rPr>
+              <w:fldChar w:fldCharType="separate"/>
+            </w:r>
+            <w:r>
+              <w:rPr>
+                <w:noProof/>
+                <w:webHidden/>
+              </w:rPr>
+              <w:t>5</w:t>
+            </w:r>
+            <w:r>
+              <w:rPr>
+                <w:noProof/>
+                <w:webHidden/>
+              </w:rPr>
+              <w:fldChar w:fldCharType="end"/>
+            </w:r>
+          </w:hyperlink>
+        </w:p>
+        <w:p>
+          <w:pPr>
+            <w:pStyle w:val="11"/>
+            <w:tabs>
+              <w:tab w:val="right" w:leader="dot" w:pos="9344"/>
+            </w:tabs>
+            <w:rPr>
+              <w:rFonts w:asciiTheme="minorHAnsi" w:hAnsiTheme="minorHAnsi"/>
+              <w:noProof/>
+              <w:sz w:val="22"/>
+              <w:szCs w:val="22"/>
+              <w:lang w:eastAsia="ru-RU"/>
+            </w:rPr>
+          </w:pPr>
+          <w:hyperlink w:anchor="_Toc103427648" w:history="1">
+            <w:r>
+              <w:rPr>
+                <w:rStyle w:val="aa"/>
+                <w:noProof/>
+                <w:lang w:eastAsia="ru-RU"/>
+              </w:rPr>
+              <w:t>2.3 Результат</w:t>
+            </w:r>
+            <w:r>
+              <w:rPr>
+                <w:noProof/>
+                <w:webHidden/>
+              </w:rPr>
+              <w:tab/>
+            </w:r>
+            <w:r>
+              <w:rPr>
+                <w:noProof/>
+                <w:webHidden/>
+              </w:rPr>
+              <w:fldChar w:fldCharType="begin"/>
+            </w:r>
+            <w:r>
+              <w:rPr>
+                <w:noProof/>
+                <w:webHidden/>
+              </w:rPr>
+              <w:instrText xml:space="preserve"> PAGEREF _Toc103427648 \h </w:instrText>
             </w:r>
             <w:r>
               <w:rPr>
@@ -852,21 +828,13 @@
               <w:lang w:eastAsia="ru-RU"/>
             </w:rPr>
           </w:pPr>
-          <w:hyperlink w:anchor="_Toc103102080" w:history="1">
-            <w:r>
-              <w:rPr>
-                <w:rStyle w:val="aa"/>
-                <w:noProof/>
-                <w:lang w:val="en-US"/>
-              </w:rPr>
-              <w:t>3</w:t>
-            </w:r>
+          <w:hyperlink w:anchor="_Toc103427649" w:history="1">
             <w:r>
               <w:rPr>
                 <w:rStyle w:val="aa"/>
                 <w:noProof/>
               </w:rPr>
-              <w:t>.1 Постановка задачи</w:t>
+              <w:t>3.1 Постановка задачи</w:t>
             </w:r>
             <w:r>
               <w:rPr>
@@ -887,7 +855,7 @@
                 <w:noProof/>
                 <w:webHidden/>
               </w:rPr>
-              <w:instrText xml:space="preserve"> PAGEREF _Toc103102080 \h </w:instrText>
+              <w:instrText xml:space="preserve"> PAGEREF _Toc103427649 \h </w:instrText>
             </w:r>
             <w:r>
               <w:rPr>
@@ -932,22 +900,14 @@
               <w:lang w:eastAsia="ru-RU"/>
             </w:rPr>
           </w:pPr>
-          <w:hyperlink w:anchor="_Toc103102081" w:history="1">
-            <w:r>
-              <w:rPr>
-                <w:rStyle w:val="aa"/>
-                <w:noProof/>
-                <w:lang w:val="en-US" w:eastAsia="ru-RU"/>
-              </w:rPr>
-              <w:t>3</w:t>
-            </w:r>
+          <w:hyperlink w:anchor="_Toc103427650" w:history="1">
             <w:r>
               <w:rPr>
                 <w:rStyle w:val="aa"/>
                 <w:noProof/>
                 <w:lang w:eastAsia="ru-RU"/>
               </w:rPr>
-              <w:t>.3 Результат</w:t>
+              <w:t>3.3 Результат</w:t>
             </w:r>
             <w:r>
               <w:rPr>
@@ -968,7 +928,7 @@
                 <w:noProof/>
                 <w:webHidden/>
               </w:rPr>
-              <w:instrText xml:space="preserve"> PAGEREF _Toc103102081 \h </w:instrText>
+              <w:instrText xml:space="preserve"> PAGEREF _Toc103427650 \h </w:instrText>
             </w:r>
             <w:r>
               <w:rPr>
@@ -1013,7 +973,7 @@
               <w:lang w:eastAsia="ru-RU"/>
             </w:rPr>
           </w:pPr>
-          <w:hyperlink w:anchor="_Toc103102082" w:history="1">
+          <w:hyperlink w:anchor="_Toc103427651" w:history="1">
             <w:r>
               <w:rPr>
                 <w:rStyle w:val="aa"/>
@@ -1040,7 +1000,7 @@
                 <w:noProof/>
                 <w:webHidden/>
               </w:rPr>
-              <w:instrText xml:space="preserve"> PAGEREF _Toc103102082 \h </w:instrText>
+              <w:instrText xml:space="preserve"> PAGEREF _Toc103427651 \h </w:instrText>
             </w:r>
             <w:r>
               <w:rPr>
@@ -1060,7 +1020,7 @@
                 <w:noProof/>
                 <w:webHidden/>
               </w:rPr>
-              <w:t>10</w:t>
+              <w:t>11</w:t>
             </w:r>
             <w:r>
               <w:rPr>
@@ -1085,22 +1045,14 @@
               <w:lang w:eastAsia="ru-RU"/>
             </w:rPr>
           </w:pPr>
-          <w:hyperlink w:anchor="_Toc103102083" w:history="1">
-            <w:r>
-              <w:rPr>
-                <w:rStyle w:val="aa"/>
-                <w:noProof/>
-                <w:lang w:val="en-US" w:eastAsia="ru-RU"/>
-              </w:rPr>
-              <w:t xml:space="preserve">4.3 </w:t>
-            </w:r>
+          <w:hyperlink w:anchor="_Toc103427652" w:history="1">
             <w:r>
               <w:rPr>
                 <w:rStyle w:val="aa"/>
                 <w:noProof/>
                 <w:lang w:eastAsia="ru-RU"/>
               </w:rPr>
-              <w:t>Результат</w:t>
+              <w:t>4.3 Результат</w:t>
             </w:r>
             <w:r>
               <w:rPr>
@@ -1121,79 +1073,7 @@
                 <w:noProof/>
                 <w:webHidden/>
               </w:rPr>
-              <w:instrText xml:space="preserve"> PAGEREF _Toc103102083 \h </w:instrText>
-            </w:r>
-            <w:r>
-              <w:rPr>
-                <w:noProof/>
-                <w:webHidden/>
-              </w:rPr>
-            </w:r>
-            <w:r>
-              <w:rPr>
-                <w:noProof/>
-                <w:webHidden/>
-              </w:rPr>
-              <w:fldChar w:fldCharType="separate"/>
-            </w:r>
-            <w:r>
-              <w:rPr>
-                <w:noProof/>
-                <w:webHidden/>
-              </w:rPr>
-              <w:t>12</w:t>
-            </w:r>
-            <w:r>
-              <w:rPr>
-                <w:noProof/>
-                <w:webHidden/>
-              </w:rPr>
-              <w:fldChar w:fldCharType="end"/>
-            </w:r>
-          </w:hyperlink>
-        </w:p>
-        <w:p>
-          <w:pPr>
-            <w:pStyle w:val="11"/>
-            <w:tabs>
-              <w:tab w:val="right" w:leader="dot" w:pos="9344"/>
-            </w:tabs>
-            <w:rPr>
-              <w:rFonts w:asciiTheme="minorHAnsi" w:hAnsiTheme="minorHAnsi"/>
-              <w:noProof/>
-              <w:sz w:val="22"/>
-              <w:szCs w:val="22"/>
-              <w:lang w:eastAsia="ru-RU"/>
-            </w:rPr>
-          </w:pPr>
-          <w:hyperlink w:anchor="_Toc103102084" w:history="1">
-            <w:r>
-              <w:rPr>
-                <w:rStyle w:val="aa"/>
-                <w:noProof/>
-              </w:rPr>
-              <w:t>5.1 Постановка задачи</w:t>
-            </w:r>
-            <w:r>
-              <w:rPr>
-                <w:noProof/>
-                <w:webHidden/>
-              </w:rPr>
-              <w:tab/>
-            </w:r>
-            <w:r>
-              <w:rPr>
-                <w:noProof/>
-                <w:webHidden/>
-              </w:rPr>
-              <w:fldChar w:fldCharType="begin"/>
-            </w:r>
-            <w:r>
-              <w:rPr>
-                <w:noProof/>
-                <w:webHidden/>
-              </w:rPr>
-              <w:instrText xml:space="preserve"> PAGEREF _Toc103102084 \h </w:instrText>
+              <w:instrText xml:space="preserve"> PAGEREF _Toc103427652 \h </w:instrText>
             </w:r>
             <w:r>
               <w:rPr>
@@ -1238,7 +1118,79 @@
               <w:lang w:eastAsia="ru-RU"/>
             </w:rPr>
           </w:pPr>
-          <w:hyperlink w:anchor="_Toc103102085" w:history="1">
+          <w:hyperlink w:anchor="_Toc103427653" w:history="1">
+            <w:r>
+              <w:rPr>
+                <w:rStyle w:val="aa"/>
+                <w:noProof/>
+              </w:rPr>
+              <w:t>5.1 Постановка задачи</w:t>
+            </w:r>
+            <w:r>
+              <w:rPr>
+                <w:noProof/>
+                <w:webHidden/>
+              </w:rPr>
+              <w:tab/>
+            </w:r>
+            <w:r>
+              <w:rPr>
+                <w:noProof/>
+                <w:webHidden/>
+              </w:rPr>
+              <w:fldChar w:fldCharType="begin"/>
+            </w:r>
+            <w:r>
+              <w:rPr>
+                <w:noProof/>
+                <w:webHidden/>
+              </w:rPr>
+              <w:instrText xml:space="preserve"> PAGEREF _Toc103427653 \h </w:instrText>
+            </w:r>
+            <w:r>
+              <w:rPr>
+                <w:noProof/>
+                <w:webHidden/>
+              </w:rPr>
+            </w:r>
+            <w:r>
+              <w:rPr>
+                <w:noProof/>
+                <w:webHidden/>
+              </w:rPr>
+              <w:fldChar w:fldCharType="separate"/>
+            </w:r>
+            <w:r>
+              <w:rPr>
+                <w:noProof/>
+                <w:webHidden/>
+              </w:rPr>
+              <w:t>14</w:t>
+            </w:r>
+            <w:r>
+              <w:rPr>
+                <w:noProof/>
+                <w:webHidden/>
+              </w:rPr>
+              <w:fldChar w:fldCharType="end"/>
+            </w:r>
+          </w:hyperlink>
+        </w:p>
+        <w:p>
+          <w:pPr>
+            <w:pStyle w:val="11"/>
+            <w:tabs>
+              <w:tab w:val="right" w:leader="dot" w:pos="9344"/>
+            </w:tabs>
+            <w:rPr>
+              <w:rFonts w:asciiTheme="minorHAnsi" w:hAnsiTheme="minorHAnsi"/>
+              <w:noProof/>
+              <w:sz w:val="22"/>
+              <w:szCs w:val="22"/>
+              <w:lang w:eastAsia="ru-RU"/>
+            </w:rPr>
+          </w:pPr>
+          <w:hyperlink w:anchor="_Toc103427654" w:history="1">
             <w:r>
               <w:rPr>
                 <w:rStyle w:val="aa"/>
@@ -1266,79 +1218,7 @@
                 <w:noProof/>
                 <w:webHidden/>
               </w:rPr>
-              <w:instrText xml:space="preserve"> PAGEREF _Toc103102085 \h </w:instrText>
-            </w:r>
-            <w:r>
-              <w:rPr>
-                <w:noProof/>
-                <w:webHidden/>
-              </w:rPr>
-            </w:r>
-            <w:r>
-              <w:rPr>
-                <w:noProof/>
-                <w:webHidden/>
-              </w:rPr>
-              <w:fldChar w:fldCharType="separate"/>
-            </w:r>
-            <w:r>
-              <w:rPr>
-                <w:noProof/>
-                <w:webHidden/>
-              </w:rPr>
-              <w:t>15</w:t>
-            </w:r>
-            <w:r>
-              <w:rPr>
-                <w:noProof/>
-                <w:webHidden/>
-              </w:rPr>
-              <w:fldChar w:fldCharType="end"/>
-            </w:r>
-          </w:hyperlink>
-        </w:p>
-        <w:p>
-          <w:pPr>
-            <w:pStyle w:val="11"/>
-            <w:tabs>
-              <w:tab w:val="right" w:leader="dot" w:pos="9344"/>
-            </w:tabs>
-            <w:rPr>
-              <w:rFonts w:asciiTheme="minorHAnsi" w:hAnsiTheme="minorHAnsi"/>
-              <w:noProof/>
-              <w:sz w:val="22"/>
-              <w:szCs w:val="22"/>
-              <w:lang w:eastAsia="ru-RU"/>
-            </w:rPr>
-          </w:pPr>
-          <w:hyperlink w:anchor="_Toc103102086" w:history="1">
-            <w:r>
-              <w:rPr>
-                <w:rStyle w:val="aa"/>
-                <w:noProof/>
-              </w:rPr>
-              <w:t>6.1 Постановка задачи</w:t>
-            </w:r>
-            <w:r>
-              <w:rPr>
-                <w:noProof/>
-                <w:webHidden/>
-              </w:rPr>
-              <w:tab/>
-            </w:r>
-            <w:r>
-              <w:rPr>
-                <w:noProof/>
-                <w:webHidden/>
-              </w:rPr>
-              <w:fldChar w:fldCharType="begin"/>
-            </w:r>
-            <w:r>
-              <w:rPr>
-                <w:noProof/>
-                <w:webHidden/>
-              </w:rPr>
-              <w:instrText xml:space="preserve"> PAGEREF _Toc103102086 \h </w:instrText>
+              <w:instrText xml:space="preserve"> PAGEREF _Toc103427654 \h </w:instrText>
             </w:r>
             <w:r>
               <w:rPr>
@@ -1383,22 +1263,13 @@
               <w:lang w:eastAsia="ru-RU"/>
             </w:rPr>
           </w:pPr>
-          <w:hyperlink w:anchor="_Toc103102087" w:history="1">
+          <w:hyperlink w:anchor="_Toc103427655" w:history="1">
             <w:r>
               <w:rPr>
                 <w:rStyle w:val="aa"/>
                 <w:noProof/>
-                <w:lang w:val="en-US" w:eastAsia="ru-RU"/>
               </w:rPr>
-              <w:t xml:space="preserve">6.3 </w:t>
-            </w:r>
-            <w:r>
-              <w:rPr>
-                <w:rStyle w:val="aa"/>
-                <w:noProof/>
-                <w:lang w:eastAsia="ru-RU"/>
-              </w:rPr>
-              <w:t>Результат</w:t>
+              <w:t>6.1 Постановка задачи</w:t>
             </w:r>
             <w:r>
               <w:rPr>
@@ -1419,7 +1290,7 @@
                 <w:noProof/>
                 <w:webHidden/>
               </w:rPr>
-              <w:instrText xml:space="preserve"> PAGEREF _Toc103102087 \h </w:instrText>
+              <w:instrText xml:space="preserve"> PAGEREF _Toc103427655 \h </w:instrText>
             </w:r>
             <w:r>
               <w:rPr>
@@ -1464,13 +1335,14 @@
               <w:lang w:eastAsia="ru-RU"/>
             </w:rPr>
           </w:pPr>
-          <w:hyperlink w:anchor="_Toc103102088" w:history="1">
+          <w:hyperlink w:anchor="_Toc103427656" w:history="1">
             <w:r>
               <w:rPr>
                 <w:rStyle w:val="aa"/>
                 <w:noProof/>
+                <w:lang w:eastAsia="ru-RU"/>
               </w:rPr>
-              <w:t>7.1 Постановка задачи</w:t>
+              <w:t>6.3 Результат</w:t>
             </w:r>
             <w:r>
               <w:rPr>
@@ -1491,7 +1363,7 @@
                 <w:noProof/>
                 <w:webHidden/>
               </w:rPr>
-              <w:instrText xml:space="preserve"> PAGEREF _Toc103102088 \h </w:instrText>
+              <w:instrText xml:space="preserve"> PAGEREF _Toc103427656 \h </w:instrText>
             </w:r>
             <w:r>
               <w:rPr>
@@ -1536,22 +1408,13 @@
               <w:lang w:eastAsia="ru-RU"/>
             </w:rPr>
           </w:pPr>
-          <w:hyperlink w:anchor="_Toc103102089" w:history="1">
+          <w:hyperlink w:anchor="_Toc103427657" w:history="1">
             <w:r>
               <w:rPr>
                 <w:rStyle w:val="aa"/>
                 <w:noProof/>
-                <w:lang w:val="en-US" w:eastAsia="ru-RU"/>
               </w:rPr>
-              <w:t xml:space="preserve">7.3 </w:t>
-            </w:r>
-            <w:r>
-              <w:rPr>
-                <w:rStyle w:val="aa"/>
-                <w:noProof/>
-                <w:lang w:eastAsia="ru-RU"/>
-              </w:rPr>
-              <w:t>Результат</w:t>
+              <w:t>7.1 Постановка задачи</w:t>
             </w:r>
             <w:r>
               <w:rPr>
@@ -1572,7 +1435,7 @@
                 <w:noProof/>
                 <w:webHidden/>
               </w:rPr>
-              <w:instrText xml:space="preserve"> PAGEREF _Toc103102089 \h </w:instrText>
+              <w:instrText xml:space="preserve"> PAGEREF _Toc103427657 \h </w:instrText>
             </w:r>
             <w:r>
               <w:rPr>
@@ -1617,13 +1480,14 @@
               <w:lang w:eastAsia="ru-RU"/>
             </w:rPr>
           </w:pPr>
-          <w:hyperlink w:anchor="_Toc103102090" w:history="1">
+          <w:hyperlink w:anchor="_Toc103427658" w:history="1">
             <w:r>
               <w:rPr>
                 <w:rStyle w:val="aa"/>
                 <w:noProof/>
+                <w:lang w:eastAsia="ru-RU"/>
               </w:rPr>
-              <w:t>8.1 Постановка задачи</w:t>
+              <w:t>7.3 Результат</w:t>
             </w:r>
             <w:r>
               <w:rPr>
@@ -1644,88 +1508,7 @@
                 <w:noProof/>
                 <w:webHidden/>
               </w:rPr>
-              <w:instrText xml:space="preserve"> PAGEREF _Toc103102090 \h </w:instrText>
-            </w:r>
-            <w:r>
-              <w:rPr>
-                <w:noProof/>
-                <w:webHidden/>
-              </w:rPr>
-            </w:r>
-            <w:r>
-              <w:rPr>
-                <w:noProof/>
-                <w:webHidden/>
-              </w:rPr>
-              <w:fldChar w:fldCharType="separate"/>
-            </w:r>
-            <w:r>
-              <w:rPr>
-                <w:noProof/>
-                <w:webHidden/>
-              </w:rPr>
-              <w:t>24</w:t>
-            </w:r>
-            <w:r>
-              <w:rPr>
-                <w:noProof/>
-                <w:webHidden/>
-              </w:rPr>
-              <w:fldChar w:fldCharType="end"/>
-            </w:r>
-          </w:hyperlink>
-        </w:p>
-        <w:p>
-          <w:pPr>
-            <w:pStyle w:val="11"/>
-            <w:tabs>
-              <w:tab w:val="right" w:leader="dot" w:pos="9344"/>
-            </w:tabs>
-            <w:rPr>
-              <w:rFonts w:asciiTheme="minorHAnsi" w:hAnsiTheme="minorHAnsi"/>
-              <w:noProof/>
-              <w:sz w:val="22"/>
-              <w:szCs w:val="22"/>
-              <w:lang w:eastAsia="ru-RU"/>
-            </w:rPr>
-          </w:pPr>
-          <w:hyperlink w:anchor="_Toc103102091" w:history="1">
-            <w:r>
-              <w:rPr>
-                <w:rStyle w:val="aa"/>
-                <w:noProof/>
-                <w:lang w:val="en-US" w:eastAsia="ru-RU"/>
-              </w:rPr>
-              <w:t xml:space="preserve">8.3 </w:t>
-            </w:r>
-            <w:r>
-              <w:rPr>
-                <w:rStyle w:val="aa"/>
-                <w:noProof/>
-                <w:lang w:eastAsia="ru-RU"/>
-              </w:rPr>
-              <w:t>Результат</w:t>
-            </w:r>
-            <w:r>
-              <w:rPr>
-                <w:noProof/>
-                <w:webHidden/>
-              </w:rPr>
-              <w:tab/>
-            </w:r>
-            <w:r>
-              <w:rPr>
-                <w:noProof/>
-                <w:webHidden/>
-              </w:rPr>
-              <w:fldChar w:fldCharType="begin"/>
-            </w:r>
-            <w:r>
-              <w:rPr>
-                <w:noProof/>
-                <w:webHidden/>
-              </w:rPr>
-              <w:instrText xml:space="preserve"> PAGEREF _Toc103102091 \h </w:instrText>
+              <w:instrText xml:space="preserve"> PAGEREF _Toc103427658 \h </w:instrText>
             </w:r>
             <w:r>
               <w:rPr>
@@ -1770,13 +1553,13 @@
               <w:lang w:eastAsia="ru-RU"/>
             </w:rPr>
           </w:pPr>
-          <w:hyperlink w:anchor="_Toc103102092" w:history="1">
+          <w:hyperlink w:anchor="_Toc103427659" w:history="1">
             <w:r>
               <w:rPr>
                 <w:rStyle w:val="aa"/>
                 <w:noProof/>
               </w:rPr>
-              <w:t>9.1 Постановка задачи</w:t>
+              <w:t>8.1 Постановка задачи</w:t>
             </w:r>
             <w:r>
               <w:rPr>
@@ -1797,7 +1580,7 @@
                 <w:noProof/>
                 <w:webHidden/>
               </w:rPr>
-              <w:instrText xml:space="preserve"> PAGEREF _Toc103102092 \h </w:instrText>
+              <w:instrText xml:space="preserve"> PAGEREF _Toc103427659 \h </w:instrText>
             </w:r>
             <w:r>
               <w:rPr>
@@ -1842,14 +1625,14 @@
               <w:lang w:eastAsia="ru-RU"/>
             </w:rPr>
           </w:pPr>
-          <w:hyperlink w:anchor="_Toc103102093" w:history="1">
+          <w:hyperlink w:anchor="_Toc103427660" w:history="1">
             <w:r>
               <w:rPr>
                 <w:rStyle w:val="aa"/>
                 <w:noProof/>
                 <w:lang w:eastAsia="ru-RU"/>
               </w:rPr>
-              <w:t>9.3 Результат</w:t>
+              <w:t>8.3 Результат</w:t>
             </w:r>
             <w:r>
               <w:rPr>
@@ -1870,7 +1653,7 @@
                 <w:noProof/>
                 <w:webHidden/>
               </w:rPr>
-              <w:instrText xml:space="preserve"> PAGEREF _Toc103102093 \h </w:instrText>
+              <w:instrText xml:space="preserve"> PAGEREF _Toc103427660 \h </w:instrText>
             </w:r>
             <w:r>
               <w:rPr>
@@ -1915,13 +1698,13 @@
               <w:lang w:eastAsia="ru-RU"/>
             </w:rPr>
           </w:pPr>
-          <w:hyperlink w:anchor="_Toc103102094" w:history="1">
+          <w:hyperlink w:anchor="_Toc103427661" w:history="1">
             <w:r>
               <w:rPr>
                 <w:rStyle w:val="aa"/>
                 <w:noProof/>
               </w:rPr>
-              <w:t>10.1 Постановка задачи</w:t>
+              <w:t>9.1 Постановка задачи</w:t>
             </w:r>
             <w:r>
               <w:rPr>
@@ -1942,7 +1725,7 @@
                 <w:noProof/>
                 <w:webHidden/>
               </w:rPr>
-              <w:instrText xml:space="preserve"> PAGEREF _Toc103102094 \h </w:instrText>
+              <w:instrText xml:space="preserve"> PAGEREF _Toc103427661 \h </w:instrText>
             </w:r>
             <w:r>
               <w:rPr>
@@ -1987,14 +1770,14 @@
               <w:lang w:eastAsia="ru-RU"/>
             </w:rPr>
           </w:pPr>
-          <w:hyperlink w:anchor="_Toc103102095" w:history="1">
+          <w:hyperlink w:anchor="_Toc103427662" w:history="1">
             <w:r>
               <w:rPr>
                 <w:rStyle w:val="aa"/>
                 <w:noProof/>
                 <w:lang w:eastAsia="ru-RU"/>
               </w:rPr>
-              <w:t>10.3 Результат</w:t>
+              <w:t>9.3 Результат</w:t>
             </w:r>
             <w:r>
               <w:rPr>
@@ -2015,7 +1798,7 @@
                 <w:noProof/>
                 <w:webHidden/>
               </w:rPr>
-              <w:instrText xml:space="preserve"> PAGEREF _Toc103102095 \h </w:instrText>
+              <w:instrText xml:space="preserve"> PAGEREF _Toc103427662 \h </w:instrText>
             </w:r>
             <w:r>
               <w:rPr>
@@ -2060,14 +1843,13 @@
               <w:lang w:eastAsia="ru-RU"/>
             </w:rPr>
           </w:pPr>
-          <w:hyperlink w:anchor="_Toc103102096" w:history="1">
+          <w:hyperlink w:anchor="_Toc103427663" w:history="1">
             <w:r>
               <w:rPr>
                 <w:rStyle w:val="aa"/>
                 <w:noProof/>
-                <w:lang w:eastAsia="ru-RU"/>
               </w:rPr>
-              <w:t>Вывод</w:t>
+              <w:t>10.1 Постановка задачи</w:t>
             </w:r>
             <w:r>
               <w:rPr>
@@ -2088,7 +1870,80 @@
                 <w:noProof/>
                 <w:webHidden/>
               </w:rPr>
-              <w:instrText xml:space="preserve"> PAGEREF _Toc103102096 \h </w:instrText>
+              <w:instrText xml:space="preserve"> PAGEREF _Toc103427663 \h </w:instrText>
+            </w:r>
+            <w:r>
+              <w:rPr>
+                <w:noProof/>
+                <w:webHidden/>
+              </w:rPr>
+            </w:r>
+            <w:r>
+              <w:rPr>
+                <w:noProof/>
+                <w:webHidden/>
+              </w:rPr>
+              <w:fldChar w:fldCharType="separate"/>
+            </w:r>
+            <w:r>
+              <w:rPr>
+                <w:noProof/>
+                <w:webHidden/>
+              </w:rPr>
+              <w:t>30</w:t>
+            </w:r>
+            <w:r>
+              <w:rPr>
+                <w:noProof/>
+                <w:webHidden/>
+              </w:rPr>
+              <w:fldChar w:fldCharType="end"/>
+            </w:r>
+          </w:hyperlink>
+        </w:p>
+        <w:p>
+          <w:pPr>
+            <w:pStyle w:val="11"/>
+            <w:tabs>
+              <w:tab w:val="right" w:leader="dot" w:pos="9344"/>
+            </w:tabs>
+            <w:rPr>
+              <w:rFonts w:asciiTheme="minorHAnsi" w:hAnsiTheme="minorHAnsi"/>
+              <w:noProof/>
+              <w:sz w:val="22"/>
+              <w:szCs w:val="22"/>
+              <w:lang w:eastAsia="ru-RU"/>
+            </w:rPr>
+          </w:pPr>
+          <w:hyperlink w:anchor="_Toc103427664" w:history="1">
+            <w:r>
+              <w:rPr>
+                <w:rStyle w:val="aa"/>
+                <w:noProof/>
+                <w:lang w:eastAsia="ru-RU"/>
+              </w:rPr>
+              <w:t>10.3 Результат</w:t>
+            </w:r>
+            <w:r>
+              <w:rPr>
+                <w:noProof/>
+                <w:webHidden/>
+              </w:rPr>
+              <w:tab/>
+            </w:r>
+            <w:r>
+              <w:rPr>
+                <w:noProof/>
+                <w:webHidden/>
+              </w:rPr>
+              <w:fldChar w:fldCharType="begin"/>
+            </w:r>
+            <w:r>
+              <w:rPr>
+                <w:noProof/>
+                <w:webHidden/>
+              </w:rPr>
+              <w:instrText xml:space="preserve"> PAGEREF _Toc103427664 \h </w:instrText>
             </w:r>
             <w:r>
               <w:rPr>
@@ -2120,6 +1975,79 @@
           </w:hyperlink>
         </w:p>
         <w:p>
+          <w:pPr>
+            <w:pStyle w:val="11"/>
+            <w:tabs>
+              <w:tab w:val="right" w:leader="dot" w:pos="9344"/>
+            </w:tabs>
+            <w:rPr>
+              <w:rFonts w:asciiTheme="minorHAnsi" w:hAnsiTheme="minorHAnsi"/>
+              <w:noProof/>
+              <w:sz w:val="22"/>
+              <w:szCs w:val="22"/>
+              <w:lang w:eastAsia="ru-RU"/>
+            </w:rPr>
+          </w:pPr>
+          <w:hyperlink w:anchor="_Toc103427665" w:history="1">
+            <w:r>
+              <w:rPr>
+                <w:rStyle w:val="aa"/>
+                <w:noProof/>
+                <w:lang w:eastAsia="ru-RU"/>
+              </w:rPr>
+              <w:t>Вывод</w:t>
+            </w:r>
+            <w:r>
+              <w:rPr>
+                <w:noProof/>
+                <w:webHidden/>
+              </w:rPr>
+              <w:tab/>
+            </w:r>
+            <w:r>
+              <w:rPr>
+                <w:noProof/>
+                <w:webHidden/>
+              </w:rPr>
+              <w:fldChar w:fldCharType="begin"/>
+            </w:r>
+            <w:r>
+              <w:rPr>
+                <w:noProof/>
+                <w:webHidden/>
+              </w:rPr>
+              <w:instrText xml:space="preserve"> PAGEREF _Toc103427665 \h </w:instrText>
+            </w:r>
+            <w:r>
+              <w:rPr>
+                <w:noProof/>
+                <w:webHidden/>
+              </w:rPr>
+            </w:r>
+            <w:r>
+              <w:rPr>
+                <w:noProof/>
+                <w:webHidden/>
+              </w:rPr>
+              <w:fldChar w:fldCharType="separate"/>
+            </w:r>
+            <w:r>
+              <w:rPr>
+                <w:noProof/>
+                <w:webHidden/>
+              </w:rPr>
+              <w:t>34</w:t>
+            </w:r>
+            <w:r>
+              <w:rPr>
+                <w:noProof/>
+                <w:webHidden/>
+              </w:rPr>
+              <w:fldChar w:fldCharType="end"/>
+            </w:r>
+          </w:hyperlink>
+        </w:p>
+        <w:p>
           <w:r>
             <w:rPr>
               <w:b/>
@@ -2149,7 +2077,7 @@
         <w:pStyle w:val="22"/>
         <w:jc w:val="center"/>
       </w:pPr>
-      <w:bookmarkStart w:id="70" w:name="_Toc103102076"/>
+      <w:bookmarkStart w:id="70" w:name="_Toc103427645"/>
       <w:r>
         <w:t xml:space="preserve">1.1 </w:t>
       </w:r>
@@ -2539,32 +2467,23 @@
       <w:pPr>
         <w:rPr>
           <w:rFonts w:eastAsia="Times New Roman"/>
-          <w:lang w:val="en-US" w:eastAsia="ru-RU"/>
-        </w:rPr>
-      </w:pPr>
-      <w:bookmarkStart w:id="71" w:name="_Toc103102077"/>
-      <w:bookmarkStart w:id="72" w:name="_Toc42474769"/>
-      <w:r>
-        <w:rPr>
-          <w:rFonts w:eastAsia="Times New Roman"/>
-          <w:lang w:val="en-US" w:eastAsia="ru-RU"/>
-        </w:rPr>
-        <w:t>def task1():</w:t>
-      </w:r>
-    </w:p>
-    <w:p>
-      <w:pPr>
-        <w:rPr>
-          <w:rFonts w:eastAsia="Times New Roman"/>
-          <w:lang w:val="en-US" w:eastAsia="ru-RU"/>
-        </w:rPr>
-      </w:pPr>
-      <w:r>
-        <w:rPr>
-          <w:rFonts w:eastAsia="Times New Roman"/>
-          <w:lang w:val="en-US" w:eastAsia="ru-RU"/>
-        </w:rPr>
-        <w:t xml:space="preserve">    a = int(</w:t>
+          <w:lang w:eastAsia="ru-RU"/>
+        </w:rPr>
+      </w:pPr>
+      <w:bookmarkStart w:id="71" w:name="_Toc42474769"/>
+      <w:r>
+        <w:rPr>
+          <w:rFonts w:eastAsia="Times New Roman"/>
+          <w:lang w:val="en-US" w:eastAsia="ru-RU"/>
+        </w:rPr>
+        <w:t>p</w:t>
+      </w:r>
+      <w:r>
+        <w:rPr>
+          <w:rFonts w:eastAsia="Times New Roman"/>
+          <w:lang w:eastAsia="ru-RU"/>
+        </w:rPr>
+        <w:t>=</w:t>
       </w:r>
       <w:proofErr w:type="gramStart"/>
       <w:r>
@@ -2572,7 +2491,14 @@
           <w:rFonts w:eastAsia="Times New Roman"/>
           <w:lang w:val="en-US" w:eastAsia="ru-RU"/>
         </w:rPr>
-        <w:t>input(</w:t>
+        <w:t>int</w:t>
+      </w:r>
+      <w:r>
+        <w:rPr>
+          <w:rFonts w:eastAsia="Times New Roman"/>
+          <w:lang w:eastAsia="ru-RU"/>
+        </w:rPr>
+        <w:t>(</w:t>
       </w:r>
       <w:proofErr w:type="gramEnd"/>
       <w:r>
@@ -2580,69 +2506,44 @@
           <w:rFonts w:eastAsia="Times New Roman"/>
           <w:lang w:val="en-US" w:eastAsia="ru-RU"/>
         </w:rPr>
-        <w:t>))</w:t>
-      </w:r>
-    </w:p>
-    <w:p>
-      <w:pPr>
-        <w:rPr>
-          <w:rFonts w:eastAsia="Times New Roman"/>
-          <w:lang w:val="en-US" w:eastAsia="ru-RU"/>
-        </w:rPr>
-      </w:pPr>
-      <w:r>
-        <w:rPr>
-          <w:rFonts w:eastAsia="Times New Roman"/>
-          <w:lang w:val="en-US" w:eastAsia="ru-RU"/>
-        </w:rPr>
-        <w:t xml:space="preserve">    </w:t>
-      </w:r>
-      <w:proofErr w:type="spellStart"/>
-      <w:r>
-        <w:rPr>
-          <w:rFonts w:eastAsia="Times New Roman"/>
-          <w:lang w:val="en-US" w:eastAsia="ru-RU"/>
-        </w:rPr>
-        <w:t>arr</w:t>
-      </w:r>
-      <w:proofErr w:type="spellEnd"/>
-      <w:r>
-        <w:rPr>
-          <w:rFonts w:eastAsia="Times New Roman"/>
-          <w:lang w:val="en-US" w:eastAsia="ru-RU"/>
-        </w:rPr>
-        <w:t xml:space="preserve"> = </w:t>
-      </w:r>
-      <w:proofErr w:type="gramStart"/>
-      <w:r>
-        <w:rPr>
-          <w:rFonts w:eastAsia="Times New Roman"/>
-          <w:lang w:val="en-US" w:eastAsia="ru-RU"/>
-        </w:rPr>
-        <w:t>list(</w:t>
-      </w:r>
-      <w:proofErr w:type="gramEnd"/>
-      <w:r>
-        <w:rPr>
-          <w:rFonts w:eastAsia="Times New Roman"/>
-          <w:lang w:val="en-US" w:eastAsia="ru-RU"/>
-        </w:rPr>
-        <w:t>map(int, input().split()))</w:t>
-      </w:r>
-    </w:p>
-    <w:p>
-      <w:pPr>
-        <w:rPr>
-          <w:rFonts w:eastAsia="Times New Roman"/>
-          <w:lang w:val="en-US" w:eastAsia="ru-RU"/>
-        </w:rPr>
-      </w:pPr>
-      <w:r>
-        <w:rPr>
-          <w:rFonts w:eastAsia="Times New Roman"/>
-          <w:lang w:val="en-US" w:eastAsia="ru-RU"/>
-        </w:rPr>
-        <w:t xml:space="preserve">    n = </w:t>
+        <w:t>input</w:t>
+      </w:r>
+      <w:r>
+        <w:rPr>
+          <w:rFonts w:eastAsia="Times New Roman"/>
+          <w:lang w:eastAsia="ru-RU"/>
+        </w:rPr>
+        <w:t>("Введите число: "))</w:t>
+      </w:r>
+    </w:p>
+    <w:p>
+      <w:pPr>
+        <w:rPr>
+          <w:rFonts w:eastAsia="Times New Roman"/>
+          <w:lang w:val="en-US" w:eastAsia="ru-RU"/>
+        </w:rPr>
+      </w:pPr>
+      <w:r>
+        <w:rPr>
+          <w:rFonts w:eastAsia="Times New Roman"/>
+          <w:lang w:val="en-US" w:eastAsia="ru-RU"/>
+        </w:rPr>
+        <w:t>if not (1 &lt;= p &lt;= 15):</w:t>
+      </w:r>
+    </w:p>
+    <w:p>
+      <w:pPr>
+        <w:rPr>
+          <w:rFonts w:eastAsia="Times New Roman"/>
+          <w:lang w:val="en-US" w:eastAsia="ru-RU"/>
+        </w:rPr>
+      </w:pPr>
+      <w:r>
+        <w:rPr>
+          <w:rFonts w:eastAsia="Times New Roman"/>
+          <w:lang w:val="en-US" w:eastAsia="ru-RU"/>
+        </w:rPr>
+        <w:t xml:space="preserve">    raise </w:t>
       </w:r>
       <w:proofErr w:type="spellStart"/>
       <w:proofErr w:type="gramStart"/>
@@ -2651,7 +2552,7 @@
           <w:rFonts w:eastAsia="Times New Roman"/>
           <w:lang w:val="en-US" w:eastAsia="ru-RU"/>
         </w:rPr>
-        <w:t>arr</w:t>
+        <w:t>ValueError</w:t>
       </w:r>
       <w:proofErr w:type="spellEnd"/>
       <w:r>
@@ -2659,7 +2560,7 @@
           <w:rFonts w:eastAsia="Times New Roman"/>
           <w:lang w:val="en-US" w:eastAsia="ru-RU"/>
         </w:rPr>
-        <w:t>[</w:t>
+        <w:t>(</w:t>
       </w:r>
       <w:proofErr w:type="gramEnd"/>
       <w:r>
@@ -2667,22 +2568,7 @@
           <w:rFonts w:eastAsia="Times New Roman"/>
           <w:lang w:val="en-US" w:eastAsia="ru-RU"/>
         </w:rPr>
-        <w:t>0]</w:t>
-      </w:r>
-    </w:p>
-    <w:p>
-      <w:pPr>
-        <w:rPr>
-          <w:rFonts w:eastAsia="Times New Roman"/>
-          <w:lang w:val="en-US" w:eastAsia="ru-RU"/>
-        </w:rPr>
-      </w:pPr>
-      <w:r>
-        <w:rPr>
-          <w:rFonts w:eastAsia="Times New Roman"/>
-          <w:lang w:val="en-US" w:eastAsia="ru-RU"/>
-        </w:rPr>
-        <w:t xml:space="preserve">    for </w:t>
+        <w:t>'</w:t>
       </w:r>
       <w:proofErr w:type="spellStart"/>
       <w:r>
@@ -2690,7 +2576,7 @@
           <w:rFonts w:eastAsia="Times New Roman"/>
           <w:lang w:val="en-US" w:eastAsia="ru-RU"/>
         </w:rPr>
-        <w:t>i</w:t>
+        <w:t>нарушены</w:t>
       </w:r>
       <w:proofErr w:type="spellEnd"/>
       <w:r>
@@ -2698,7 +2584,60 @@
           <w:rFonts w:eastAsia="Times New Roman"/>
           <w:lang w:val="en-US" w:eastAsia="ru-RU"/>
         </w:rPr>
-        <w:t xml:space="preserve"> in </w:t>
+        <w:t xml:space="preserve"> </w:t>
+      </w:r>
+      <w:proofErr w:type="spellStart"/>
+      <w:r>
+        <w:rPr>
+          <w:rFonts w:eastAsia="Times New Roman"/>
+          <w:lang w:val="en-US" w:eastAsia="ru-RU"/>
+        </w:rPr>
+        <w:t>условия</w:t>
+      </w:r>
+      <w:proofErr w:type="spellEnd"/>
+      <w:r>
+        <w:rPr>
+          <w:rFonts w:eastAsia="Times New Roman"/>
+          <w:lang w:val="en-US" w:eastAsia="ru-RU"/>
+        </w:rPr>
+        <w:t xml:space="preserve"> 1 &lt;= p &lt;= 15')</w:t>
+      </w:r>
+    </w:p>
+    <w:p>
+      <w:pPr>
+        <w:rPr>
+          <w:rFonts w:eastAsia="Times New Roman"/>
+          <w:lang w:val="en-US" w:eastAsia="ru-RU"/>
+        </w:rPr>
+      </w:pPr>
+      <w:r>
+        <w:rPr>
+          <w:rFonts w:eastAsia="Times New Roman"/>
+          <w:lang w:val="en-US" w:eastAsia="ru-RU"/>
+        </w:rPr>
+        <w:t>for t in range(p):</w:t>
+      </w:r>
+    </w:p>
+    <w:p>
+      <w:pPr>
+        <w:rPr>
+          <w:rFonts w:eastAsia="Times New Roman"/>
+          <w:lang w:eastAsia="ru-RU"/>
+        </w:rPr>
+      </w:pPr>
+      <w:r>
+        <w:rPr>
+          <w:rFonts w:eastAsia="Times New Roman"/>
+          <w:lang w:val="en-US" w:eastAsia="ru-RU"/>
+        </w:rPr>
+        <w:t xml:space="preserve">    n</w:t>
+      </w:r>
+      <w:r>
+        <w:rPr>
+          <w:rFonts w:eastAsia="Times New Roman"/>
+          <w:lang w:eastAsia="ru-RU"/>
+        </w:rPr>
+        <w:t>=</w:t>
       </w:r>
       <w:proofErr w:type="gramStart"/>
       <w:r>
@@ -2706,7 +2645,14 @@
           <w:rFonts w:eastAsia="Times New Roman"/>
           <w:lang w:val="en-US" w:eastAsia="ru-RU"/>
         </w:rPr>
-        <w:t>range(</w:t>
+        <w:t>int</w:t>
+      </w:r>
+      <w:r>
+        <w:rPr>
+          <w:rFonts w:eastAsia="Times New Roman"/>
+          <w:lang w:eastAsia="ru-RU"/>
+        </w:rPr>
+        <w:t>(</w:t>
       </w:r>
       <w:proofErr w:type="gramEnd"/>
       <w:r>
@@ -2714,528 +2660,51 @@
           <w:rFonts w:eastAsia="Times New Roman"/>
           <w:lang w:val="en-US" w:eastAsia="ru-RU"/>
         </w:rPr>
-        <w:t>1, a):</w:t>
-      </w:r>
-    </w:p>
-    <w:p>
-      <w:pPr>
-        <w:rPr>
-          <w:rFonts w:eastAsia="Times New Roman"/>
-          <w:lang w:val="en-US" w:eastAsia="ru-RU"/>
-        </w:rPr>
-      </w:pPr>
-      <w:r>
-        <w:rPr>
-          <w:rFonts w:eastAsia="Times New Roman"/>
-          <w:lang w:val="en-US" w:eastAsia="ru-RU"/>
-        </w:rPr>
-        <w:t xml:space="preserve">        n = n ^ </w:t>
-      </w:r>
-      <w:proofErr w:type="spellStart"/>
-      <w:r>
-        <w:rPr>
-          <w:rFonts w:eastAsia="Times New Roman"/>
-          <w:lang w:val="en-US" w:eastAsia="ru-RU"/>
-        </w:rPr>
-        <w:t>arr</w:t>
-      </w:r>
-      <w:proofErr w:type="spellEnd"/>
-      <w:r>
-        <w:rPr>
-          <w:rFonts w:eastAsia="Times New Roman"/>
-          <w:lang w:val="en-US" w:eastAsia="ru-RU"/>
-        </w:rPr>
-        <w:t>[</w:t>
-      </w:r>
-      <w:proofErr w:type="spellStart"/>
-      <w:r>
-        <w:rPr>
-          <w:rFonts w:eastAsia="Times New Roman"/>
-          <w:lang w:val="en-US" w:eastAsia="ru-RU"/>
-        </w:rPr>
-        <w:t>i</w:t>
-      </w:r>
-      <w:proofErr w:type="spellEnd"/>
-      <w:r>
-        <w:rPr>
-          <w:rFonts w:eastAsia="Times New Roman"/>
-          <w:lang w:val="en-US" w:eastAsia="ru-RU"/>
-        </w:rPr>
-        <w:t>]</w:t>
-      </w:r>
-    </w:p>
-    <w:p>
-      <w:pPr>
-        <w:rPr>
-          <w:rFonts w:eastAsia="Times New Roman"/>
-          <w:lang w:val="en-US" w:eastAsia="ru-RU"/>
-        </w:rPr>
-      </w:pPr>
-      <w:r>
-        <w:rPr>
-          <w:rFonts w:eastAsia="Times New Roman"/>
-          <w:lang w:val="en-US" w:eastAsia="ru-RU"/>
-        </w:rPr>
-        <w:t xml:space="preserve">    if n == 0:</w:t>
-      </w:r>
-    </w:p>
-    <w:p>
-      <w:pPr>
-        <w:rPr>
-          <w:rFonts w:eastAsia="Times New Roman"/>
-          <w:lang w:val="en-US" w:eastAsia="ru-RU"/>
-        </w:rPr>
-      </w:pPr>
-      <w:r>
-        <w:rPr>
-          <w:rFonts w:eastAsia="Times New Roman"/>
-          <w:lang w:val="en-US" w:eastAsia="ru-RU"/>
-        </w:rPr>
-        <w:t xml:space="preserve">        return True</w:t>
-      </w:r>
-    </w:p>
-    <w:p>
-      <w:pPr>
-        <w:rPr>
-          <w:rFonts w:eastAsia="Times New Roman"/>
-          <w:lang w:val="en-US" w:eastAsia="ru-RU"/>
-        </w:rPr>
-      </w:pPr>
-      <w:r>
-        <w:rPr>
-          <w:rFonts w:eastAsia="Times New Roman"/>
-          <w:lang w:val="en-US" w:eastAsia="ru-RU"/>
-        </w:rPr>
-        <w:t xml:space="preserve">    else:</w:t>
-      </w:r>
-    </w:p>
-    <w:p>
-      <w:pPr>
-        <w:rPr>
-          <w:rFonts w:eastAsia="Times New Roman"/>
-          <w:lang w:val="en-US" w:eastAsia="ru-RU"/>
-        </w:rPr>
-      </w:pPr>
-      <w:r>
-        <w:rPr>
-          <w:rFonts w:eastAsia="Times New Roman"/>
-          <w:lang w:val="en-US" w:eastAsia="ru-RU"/>
-        </w:rPr>
-        <w:t xml:space="preserve">        target = n</w:t>
-      </w:r>
-    </w:p>
-    <w:p>
-      <w:pPr>
-        <w:rPr>
-          <w:rFonts w:eastAsia="Times New Roman"/>
-          <w:lang w:val="en-US" w:eastAsia="ru-RU"/>
-        </w:rPr>
-      </w:pPr>
-      <w:r>
-        <w:rPr>
-          <w:rFonts w:eastAsia="Times New Roman"/>
-          <w:lang w:val="en-US" w:eastAsia="ru-RU"/>
-        </w:rPr>
-        <w:t xml:space="preserve">        n = 0</w:t>
-      </w:r>
-    </w:p>
-    <w:p>
-      <w:pPr>
-        <w:rPr>
-          <w:rFonts w:eastAsia="Times New Roman"/>
-          <w:lang w:val="en-US" w:eastAsia="ru-RU"/>
-        </w:rPr>
-      </w:pPr>
-      <w:r>
-        <w:rPr>
-          <w:rFonts w:eastAsia="Times New Roman"/>
-          <w:lang w:val="en-US" w:eastAsia="ru-RU"/>
-        </w:rPr>
-        <w:t xml:space="preserve">        last = True</w:t>
-      </w:r>
-    </w:p>
-    <w:p>
-      <w:pPr>
-        <w:rPr>
-          <w:rFonts w:eastAsia="Times New Roman"/>
-          <w:lang w:val="en-US" w:eastAsia="ru-RU"/>
-        </w:rPr>
-      </w:pPr>
-      <w:r>
-        <w:rPr>
-          <w:rFonts w:eastAsia="Times New Roman"/>
-          <w:lang w:val="en-US" w:eastAsia="ru-RU"/>
-        </w:rPr>
-        <w:t xml:space="preserve">        m = 0</w:t>
-      </w:r>
-    </w:p>
-    <w:p>
-      <w:pPr>
-        <w:rPr>
-          <w:rFonts w:eastAsia="Times New Roman"/>
-          <w:lang w:val="en-US" w:eastAsia="ru-RU"/>
-        </w:rPr>
-      </w:pPr>
-      <w:r>
-        <w:rPr>
-          <w:rFonts w:eastAsia="Times New Roman"/>
-          <w:lang w:val="en-US" w:eastAsia="ru-RU"/>
-        </w:rPr>
-        <w:t xml:space="preserve">        for </w:t>
-      </w:r>
-      <w:proofErr w:type="spellStart"/>
-      <w:r>
-        <w:rPr>
-          <w:rFonts w:eastAsia="Times New Roman"/>
-          <w:lang w:val="en-US" w:eastAsia="ru-RU"/>
-        </w:rPr>
-        <w:t>i</w:t>
-      </w:r>
-      <w:proofErr w:type="spellEnd"/>
-      <w:r>
-        <w:rPr>
-          <w:rFonts w:eastAsia="Times New Roman"/>
-          <w:lang w:val="en-US" w:eastAsia="ru-RU"/>
-        </w:rPr>
-        <w:t xml:space="preserve"> in range(a):</w:t>
-      </w:r>
-    </w:p>
-    <w:p>
-      <w:pPr>
-        <w:rPr>
-          <w:rFonts w:eastAsia="Times New Roman"/>
-          <w:lang w:val="en-US" w:eastAsia="ru-RU"/>
-        </w:rPr>
-      </w:pPr>
-      <w:r>
-        <w:rPr>
-          <w:rFonts w:eastAsia="Times New Roman"/>
-          <w:lang w:val="en-US" w:eastAsia="ru-RU"/>
-        </w:rPr>
-        <w:t xml:space="preserve">            if </w:t>
-      </w:r>
-      <w:proofErr w:type="spellStart"/>
-      <w:r>
-        <w:rPr>
-          <w:rFonts w:eastAsia="Times New Roman"/>
-          <w:lang w:val="en-US" w:eastAsia="ru-RU"/>
-        </w:rPr>
-        <w:t>arr</w:t>
-      </w:r>
-      <w:proofErr w:type="spellEnd"/>
-      <w:r>
-        <w:rPr>
-          <w:rFonts w:eastAsia="Times New Roman"/>
-          <w:lang w:val="en-US" w:eastAsia="ru-RU"/>
-        </w:rPr>
-        <w:t>[</w:t>
-      </w:r>
-      <w:proofErr w:type="spellStart"/>
-      <w:r>
-        <w:rPr>
-          <w:rFonts w:eastAsia="Times New Roman"/>
-          <w:lang w:val="en-US" w:eastAsia="ru-RU"/>
-        </w:rPr>
-        <w:t>i</w:t>
-      </w:r>
-      <w:proofErr w:type="spellEnd"/>
-      <w:r>
-        <w:rPr>
-          <w:rFonts w:eastAsia="Times New Roman"/>
-          <w:lang w:val="en-US" w:eastAsia="ru-RU"/>
-        </w:rPr>
-        <w:t xml:space="preserve">] == target or </w:t>
-      </w:r>
-      <w:proofErr w:type="spellStart"/>
-      <w:r>
-        <w:rPr>
-          <w:rFonts w:eastAsia="Times New Roman"/>
-          <w:lang w:val="en-US" w:eastAsia="ru-RU"/>
-        </w:rPr>
-        <w:t>arr</w:t>
-      </w:r>
-      <w:proofErr w:type="spellEnd"/>
-      <w:r>
-        <w:rPr>
-          <w:rFonts w:eastAsia="Times New Roman"/>
-          <w:lang w:val="en-US" w:eastAsia="ru-RU"/>
-        </w:rPr>
-        <w:t>[</w:t>
-      </w:r>
-      <w:proofErr w:type="spellStart"/>
-      <w:r>
-        <w:rPr>
-          <w:rFonts w:eastAsia="Times New Roman"/>
-          <w:lang w:val="en-US" w:eastAsia="ru-RU"/>
-        </w:rPr>
-        <w:t>i</w:t>
-      </w:r>
-      <w:proofErr w:type="spellEnd"/>
-      <w:r>
-        <w:rPr>
-          <w:rFonts w:eastAsia="Times New Roman"/>
-          <w:lang w:val="en-US" w:eastAsia="ru-RU"/>
-        </w:rPr>
-        <w:t>] == 0:</w:t>
-      </w:r>
-    </w:p>
-    <w:p>
-      <w:pPr>
-        <w:rPr>
-          <w:rFonts w:eastAsia="Times New Roman"/>
-          <w:lang w:val="en-US" w:eastAsia="ru-RU"/>
-        </w:rPr>
-      </w:pPr>
-      <w:r>
-        <w:rPr>
-          <w:rFonts w:eastAsia="Times New Roman"/>
-          <w:lang w:val="en-US" w:eastAsia="ru-RU"/>
-        </w:rPr>
-        <w:t xml:space="preserve">                m += 1</w:t>
-      </w:r>
-    </w:p>
-    <w:p>
-      <w:pPr>
-        <w:rPr>
-          <w:rFonts w:eastAsia="Times New Roman"/>
-          <w:lang w:val="en-US" w:eastAsia="ru-RU"/>
-        </w:rPr>
-      </w:pPr>
-      <w:r>
-        <w:rPr>
-          <w:rFonts w:eastAsia="Times New Roman"/>
-          <w:lang w:val="en-US" w:eastAsia="ru-RU"/>
-        </w:rPr>
-        <w:t xml:space="preserve">                if </w:t>
-      </w:r>
-      <w:proofErr w:type="gramStart"/>
-      <w:r>
-        <w:rPr>
-          <w:rFonts w:eastAsia="Times New Roman"/>
-          <w:lang w:val="en-US" w:eastAsia="ru-RU"/>
-        </w:rPr>
-        <w:t>n !</w:t>
-      </w:r>
-      <w:proofErr w:type="gramEnd"/>
-      <w:r>
-        <w:rPr>
-          <w:rFonts w:eastAsia="Times New Roman"/>
-          <w:lang w:val="en-US" w:eastAsia="ru-RU"/>
-        </w:rPr>
-        <w:t>= target and n != 0:</w:t>
-      </w:r>
-    </w:p>
-    <w:p>
-      <w:pPr>
-        <w:rPr>
-          <w:rFonts w:eastAsia="Times New Roman"/>
-          <w:lang w:val="en-US" w:eastAsia="ru-RU"/>
-        </w:rPr>
-      </w:pPr>
-      <w:r>
-        <w:rPr>
-          <w:rFonts w:eastAsia="Times New Roman"/>
-          <w:lang w:val="en-US" w:eastAsia="ru-RU"/>
-        </w:rPr>
-        <w:t xml:space="preserve">                    return False</w:t>
-      </w:r>
-    </w:p>
-    <w:p>
-      <w:pPr>
-        <w:rPr>
-          <w:rFonts w:eastAsia="Times New Roman"/>
-          <w:lang w:val="en-US" w:eastAsia="ru-RU"/>
-        </w:rPr>
-      </w:pPr>
-      <w:r>
-        <w:rPr>
-          <w:rFonts w:eastAsia="Times New Roman"/>
-          <w:lang w:val="en-US" w:eastAsia="ru-RU"/>
-        </w:rPr>
-        <w:t xml:space="preserve">            else:</w:t>
-      </w:r>
-    </w:p>
-    <w:p>
-      <w:pPr>
-        <w:rPr>
-          <w:rFonts w:eastAsia="Times New Roman"/>
-          <w:lang w:val="en-US" w:eastAsia="ru-RU"/>
-        </w:rPr>
-      </w:pPr>
-      <w:r>
-        <w:rPr>
-          <w:rFonts w:eastAsia="Times New Roman"/>
-          <w:lang w:val="en-US" w:eastAsia="ru-RU"/>
-        </w:rPr>
-        <w:t xml:space="preserve">                n = n ^ </w:t>
-      </w:r>
-      <w:proofErr w:type="spellStart"/>
-      <w:r>
-        <w:rPr>
-          <w:rFonts w:eastAsia="Times New Roman"/>
-          <w:lang w:val="en-US" w:eastAsia="ru-RU"/>
-        </w:rPr>
-        <w:t>arr</w:t>
-      </w:r>
-      <w:proofErr w:type="spellEnd"/>
-      <w:r>
-        <w:rPr>
-          <w:rFonts w:eastAsia="Times New Roman"/>
-          <w:lang w:val="en-US" w:eastAsia="ru-RU"/>
-        </w:rPr>
-        <w:t>[</w:t>
-      </w:r>
-      <w:proofErr w:type="spellStart"/>
-      <w:r>
-        <w:rPr>
-          <w:rFonts w:eastAsia="Times New Roman"/>
-          <w:lang w:val="en-US" w:eastAsia="ru-RU"/>
-        </w:rPr>
-        <w:t>i</w:t>
-      </w:r>
-      <w:proofErr w:type="spellEnd"/>
-      <w:r>
-        <w:rPr>
-          <w:rFonts w:eastAsia="Times New Roman"/>
-          <w:lang w:val="en-US" w:eastAsia="ru-RU"/>
-        </w:rPr>
-        <w:t>]</w:t>
-      </w:r>
-    </w:p>
-    <w:p>
-      <w:pPr>
-        <w:rPr>
-          <w:rFonts w:eastAsia="Times New Roman"/>
-          <w:lang w:val="en-US" w:eastAsia="ru-RU"/>
-        </w:rPr>
-      </w:pPr>
-      <w:r>
-        <w:rPr>
-          <w:rFonts w:eastAsia="Times New Roman"/>
-          <w:lang w:val="en-US" w:eastAsia="ru-RU"/>
-        </w:rPr>
-        <w:t xml:space="preserve">                if n == target:</w:t>
-      </w:r>
-    </w:p>
-    <w:p>
-      <w:pPr>
-        <w:rPr>
-          <w:rFonts w:eastAsia="Times New Roman"/>
-          <w:lang w:val="en-US" w:eastAsia="ru-RU"/>
-        </w:rPr>
-      </w:pPr>
-      <w:r>
-        <w:rPr>
-          <w:rFonts w:eastAsia="Times New Roman"/>
-          <w:lang w:val="en-US" w:eastAsia="ru-RU"/>
-        </w:rPr>
-        <w:t xml:space="preserve">                    m += 1</w:t>
-      </w:r>
-    </w:p>
-    <w:p>
-      <w:pPr>
-        <w:rPr>
-          <w:rFonts w:eastAsia="Times New Roman"/>
-          <w:lang w:val="en-US" w:eastAsia="ru-RU"/>
-        </w:rPr>
-      </w:pPr>
-      <w:r>
-        <w:rPr>
-          <w:rFonts w:eastAsia="Times New Roman"/>
-          <w:lang w:val="en-US" w:eastAsia="ru-RU"/>
-        </w:rPr>
-        <w:lastRenderedPageBreak/>
-        <w:t xml:space="preserve">                    last = True</w:t>
-      </w:r>
-    </w:p>
-    <w:p>
-      <w:pPr>
-        <w:rPr>
-          <w:rFonts w:eastAsia="Times New Roman"/>
-          <w:lang w:val="en-US" w:eastAsia="ru-RU"/>
-        </w:rPr>
-      </w:pPr>
-      <w:r>
-        <w:rPr>
-          <w:rFonts w:eastAsia="Times New Roman"/>
-          <w:lang w:val="en-US" w:eastAsia="ru-RU"/>
-        </w:rPr>
-        <w:t xml:space="preserve">                    n = 0</w:t>
-      </w:r>
-    </w:p>
-    <w:p>
-      <w:pPr>
-        <w:rPr>
-          <w:rFonts w:eastAsia="Times New Roman"/>
-          <w:lang w:val="en-US" w:eastAsia="ru-RU"/>
-        </w:rPr>
-      </w:pPr>
-      <w:r>
-        <w:rPr>
-          <w:rFonts w:eastAsia="Times New Roman"/>
-          <w:lang w:val="en-US" w:eastAsia="ru-RU"/>
-        </w:rPr>
-        <w:t xml:space="preserve">                else:</w:t>
-      </w:r>
-    </w:p>
-    <w:p>
-      <w:pPr>
-        <w:rPr>
-          <w:rFonts w:eastAsia="Times New Roman"/>
-          <w:lang w:val="en-US" w:eastAsia="ru-RU"/>
-        </w:rPr>
-      </w:pPr>
-      <w:r>
-        <w:rPr>
-          <w:rFonts w:eastAsia="Times New Roman"/>
-          <w:lang w:val="en-US" w:eastAsia="ru-RU"/>
-        </w:rPr>
-        <w:t xml:space="preserve">                    last = False</w:t>
-      </w:r>
-    </w:p>
-    <w:p>
-      <w:pPr>
-        <w:rPr>
-          <w:rFonts w:eastAsia="Times New Roman"/>
-          <w:lang w:val="en-US" w:eastAsia="ru-RU"/>
-        </w:rPr>
-      </w:pPr>
-      <w:r>
-        <w:rPr>
-          <w:rFonts w:eastAsia="Times New Roman"/>
-          <w:lang w:val="en-US" w:eastAsia="ru-RU"/>
-        </w:rPr>
-        <w:t xml:space="preserve">        if m == 1 or m == 0:</w:t>
-      </w:r>
-    </w:p>
-    <w:p>
-      <w:pPr>
-        <w:rPr>
-          <w:rFonts w:eastAsia="Times New Roman"/>
-          <w:lang w:val="en-US" w:eastAsia="ru-RU"/>
-        </w:rPr>
-      </w:pPr>
-      <w:r>
-        <w:rPr>
-          <w:rFonts w:eastAsia="Times New Roman"/>
-          <w:lang w:val="en-US" w:eastAsia="ru-RU"/>
-        </w:rPr>
-        <w:t xml:space="preserve">            return False</w:t>
-      </w:r>
-    </w:p>
-    <w:p>
-      <w:pPr>
-        <w:rPr>
-          <w:rFonts w:eastAsia="Times New Roman"/>
-          <w:lang w:val="en-US" w:eastAsia="ru-RU"/>
-        </w:rPr>
-      </w:pPr>
-      <w:r>
-        <w:rPr>
-          <w:rFonts w:eastAsia="Times New Roman"/>
-          <w:lang w:val="en-US" w:eastAsia="ru-RU"/>
-        </w:rPr>
-        <w:t xml:space="preserve">        if </w:t>
+        <w:t>input</w:t>
+      </w:r>
+      <w:r>
+        <w:rPr>
+          <w:rFonts w:eastAsia="Times New Roman"/>
+          <w:lang w:eastAsia="ru-RU"/>
+        </w:rPr>
+        <w:t>("Введите число - размер массива: "))</w:t>
+      </w:r>
+    </w:p>
+    <w:p>
+      <w:pPr>
+        <w:rPr>
+          <w:rFonts w:eastAsia="Times New Roman"/>
+          <w:lang w:val="en-US" w:eastAsia="ru-RU"/>
+        </w:rPr>
+      </w:pPr>
+      <w:r>
+        <w:rPr>
+          <w:rFonts w:eastAsia="Times New Roman"/>
+          <w:lang w:eastAsia="ru-RU"/>
+        </w:rPr>
+        <w:t xml:space="preserve">    </w:t>
+      </w:r>
+      <w:r>
+        <w:rPr>
+          <w:rFonts w:eastAsia="Times New Roman"/>
+          <w:lang w:val="en-US" w:eastAsia="ru-RU"/>
+        </w:rPr>
+        <w:t>if not (2&lt;=n&lt;=2000):</w:t>
+      </w:r>
+    </w:p>
+    <w:p>
+      <w:pPr>
+        <w:rPr>
+          <w:rFonts w:eastAsia="Times New Roman"/>
+          <w:lang w:val="en-US" w:eastAsia="ru-RU"/>
+        </w:rPr>
+      </w:pPr>
+      <w:r>
+        <w:rPr>
+          <w:rFonts w:eastAsia="Times New Roman"/>
+          <w:lang w:val="en-US" w:eastAsia="ru-RU"/>
+        </w:rPr>
+        <w:t xml:space="preserve">        raise </w:t>
       </w:r>
       <w:proofErr w:type="spellStart"/>
       <w:proofErr w:type="gramStart"/>
@@ -3244,7 +2713,7 @@
           <w:rFonts w:eastAsia="Times New Roman"/>
           <w:lang w:val="en-US" w:eastAsia="ru-RU"/>
         </w:rPr>
-        <w:t>arr</w:t>
+        <w:t>ValueError</w:t>
       </w:r>
       <w:proofErr w:type="spellEnd"/>
       <w:r>
@@ -3252,7 +2721,7 @@
           <w:rFonts w:eastAsia="Times New Roman"/>
           <w:lang w:val="en-US" w:eastAsia="ru-RU"/>
         </w:rPr>
-        <w:t>[</w:t>
+        <w:t>(</w:t>
       </w:r>
       <w:proofErr w:type="gramEnd"/>
       <w:r>
@@ -3260,37 +2729,7 @@
           <w:rFonts w:eastAsia="Times New Roman"/>
           <w:lang w:val="en-US" w:eastAsia="ru-RU"/>
         </w:rPr>
-        <w:t>-1] == target and last:</w:t>
-      </w:r>
-    </w:p>
-    <w:p>
-      <w:pPr>
-        <w:rPr>
-          <w:rFonts w:eastAsia="Times New Roman"/>
-          <w:lang w:val="en-US" w:eastAsia="ru-RU"/>
-        </w:rPr>
-      </w:pPr>
-      <w:r>
-        <w:rPr>
-          <w:rFonts w:eastAsia="Times New Roman"/>
-          <w:lang w:val="en-US" w:eastAsia="ru-RU"/>
-        </w:rPr>
-        <w:t xml:space="preserve">            return True</w:t>
-      </w:r>
-    </w:p>
-    <w:p>
-      <w:pPr>
-        <w:rPr>
-          <w:rFonts w:eastAsia="Times New Roman"/>
-          <w:lang w:val="en-US" w:eastAsia="ru-RU"/>
-        </w:rPr>
-      </w:pPr>
-      <w:r>
-        <w:rPr>
-          <w:rFonts w:eastAsia="Times New Roman"/>
-          <w:lang w:val="en-US" w:eastAsia="ru-RU"/>
-        </w:rPr>
-        <w:t xml:space="preserve">        </w:t>
+        <w:t>'</w:t>
       </w:r>
       <w:proofErr w:type="spellStart"/>
       <w:r>
@@ -3298,7 +2737,7 @@
           <w:rFonts w:eastAsia="Times New Roman"/>
           <w:lang w:val="en-US" w:eastAsia="ru-RU"/>
         </w:rPr>
-        <w:t>elif</w:t>
+        <w:t>нарушены</w:t>
       </w:r>
       <w:proofErr w:type="spellEnd"/>
       <w:r>
@@ -3307,6 +2746,178 @@
           <w:lang w:val="en-US" w:eastAsia="ru-RU"/>
         </w:rPr>
         <w:t xml:space="preserve"> </w:t>
+      </w:r>
+      <w:proofErr w:type="spellStart"/>
+      <w:r>
+        <w:rPr>
+          <w:rFonts w:eastAsia="Times New Roman"/>
+          <w:lang w:val="en-US" w:eastAsia="ru-RU"/>
+        </w:rPr>
+        <w:t>условия</w:t>
+      </w:r>
+      <w:proofErr w:type="spellEnd"/>
+      <w:r>
+        <w:rPr>
+          <w:rFonts w:eastAsia="Times New Roman"/>
+          <w:lang w:val="en-US" w:eastAsia="ru-RU"/>
+        </w:rPr>
+        <w:t xml:space="preserve"> 2&lt;=n&lt;=2000')</w:t>
+      </w:r>
+    </w:p>
+    <w:p>
+      <w:pPr>
+        <w:rPr>
+          <w:rFonts w:eastAsia="Times New Roman"/>
+          <w:lang w:val="en-US" w:eastAsia="ru-RU"/>
+        </w:rPr>
+      </w:pPr>
+      <w:r>
+        <w:rPr>
+          <w:rFonts w:eastAsia="Times New Roman"/>
+          <w:lang w:val="en-US" w:eastAsia="ru-RU"/>
+        </w:rPr>
+        <w:t xml:space="preserve">    a=</w:t>
+      </w:r>
+      <w:proofErr w:type="gramStart"/>
+      <w:r>
+        <w:rPr>
+          <w:rFonts w:eastAsia="Times New Roman"/>
+          <w:lang w:val="en-US" w:eastAsia="ru-RU"/>
+        </w:rPr>
+        <w:t>list(</w:t>
+      </w:r>
+      <w:proofErr w:type="gramEnd"/>
+      <w:r>
+        <w:rPr>
+          <w:rFonts w:eastAsia="Times New Roman"/>
+          <w:lang w:val="en-US" w:eastAsia="ru-RU"/>
+        </w:rPr>
+        <w:t>map(</w:t>
+      </w:r>
+      <w:proofErr w:type="spellStart"/>
+      <w:r>
+        <w:rPr>
+          <w:rFonts w:eastAsia="Times New Roman"/>
+          <w:lang w:val="en-US" w:eastAsia="ru-RU"/>
+        </w:rPr>
+        <w:t>int,input</w:t>
+      </w:r>
+      <w:proofErr w:type="spellEnd"/>
+      <w:r>
+        <w:rPr>
+          <w:rFonts w:eastAsia="Times New Roman"/>
+          <w:lang w:val="en-US" w:eastAsia="ru-RU"/>
+        </w:rPr>
+        <w:t>("</w:t>
+      </w:r>
+      <w:proofErr w:type="spellStart"/>
+      <w:r>
+        <w:rPr>
+          <w:rFonts w:eastAsia="Times New Roman"/>
+          <w:lang w:val="en-US" w:eastAsia="ru-RU"/>
+        </w:rPr>
+        <w:t>Введите</w:t>
+      </w:r>
+      <w:proofErr w:type="spellEnd"/>
+      <w:r>
+        <w:rPr>
+          <w:rFonts w:eastAsia="Times New Roman"/>
+          <w:lang w:val="en-US" w:eastAsia="ru-RU"/>
+        </w:rPr>
+        <w:t xml:space="preserve"> </w:t>
+      </w:r>
+      <w:proofErr w:type="spellStart"/>
+      <w:r>
+        <w:rPr>
+          <w:rFonts w:eastAsia="Times New Roman"/>
+          <w:lang w:val="en-US" w:eastAsia="ru-RU"/>
+        </w:rPr>
+        <w:t>числа</w:t>
+      </w:r>
+      <w:proofErr w:type="spellEnd"/>
+      <w:r>
+        <w:rPr>
+          <w:rFonts w:eastAsia="Times New Roman"/>
+          <w:lang w:val="en-US" w:eastAsia="ru-RU"/>
+        </w:rPr>
+        <w:t xml:space="preserve"> - </w:t>
+      </w:r>
+      <w:proofErr w:type="spellStart"/>
+      <w:r>
+        <w:rPr>
+          <w:rFonts w:eastAsia="Times New Roman"/>
+          <w:lang w:val="en-US" w:eastAsia="ru-RU"/>
+        </w:rPr>
+        <w:t>элементы</w:t>
+      </w:r>
+      <w:proofErr w:type="spellEnd"/>
+      <w:r>
+        <w:rPr>
+          <w:rFonts w:eastAsia="Times New Roman"/>
+          <w:lang w:val="en-US" w:eastAsia="ru-RU"/>
+        </w:rPr>
+        <w:t xml:space="preserve"> </w:t>
+      </w:r>
+      <w:proofErr w:type="spellStart"/>
+      <w:r>
+        <w:rPr>
+          <w:rFonts w:eastAsia="Times New Roman"/>
+          <w:lang w:val="en-US" w:eastAsia="ru-RU"/>
+        </w:rPr>
+        <w:t>массива</w:t>
+      </w:r>
+      <w:proofErr w:type="spellEnd"/>
+      <w:r>
+        <w:rPr>
+          <w:rFonts w:eastAsia="Times New Roman"/>
+          <w:lang w:val="en-US" w:eastAsia="ru-RU"/>
+        </w:rPr>
+        <w:t>: ").split()))</w:t>
+      </w:r>
+    </w:p>
+    <w:p>
+      <w:pPr>
+        <w:rPr>
+          <w:rFonts w:eastAsia="Times New Roman"/>
+          <w:lang w:val="en-US" w:eastAsia="ru-RU"/>
+        </w:rPr>
+      </w:pPr>
+      <w:r>
+        <w:rPr>
+          <w:rFonts w:eastAsia="Times New Roman"/>
+          <w:lang w:val="en-US" w:eastAsia="ru-RU"/>
+        </w:rPr>
+        <w:t xml:space="preserve">    for item in a:</w:t>
+      </w:r>
+    </w:p>
+    <w:p>
+      <w:pPr>
+        <w:rPr>
+          <w:rFonts w:eastAsia="Times New Roman"/>
+          <w:lang w:val="en-US" w:eastAsia="ru-RU"/>
+        </w:rPr>
+      </w:pPr>
+      <w:r>
+        <w:rPr>
+          <w:rFonts w:eastAsia="Times New Roman"/>
+          <w:lang w:val="en-US" w:eastAsia="ru-RU"/>
+        </w:rPr>
+        <w:t xml:space="preserve">        if not (0&lt;=item&lt;=230):</w:t>
+      </w:r>
+    </w:p>
+    <w:p>
+      <w:pPr>
+        <w:rPr>
+          <w:rFonts w:eastAsia="Times New Roman"/>
+          <w:lang w:val="en-US" w:eastAsia="ru-RU"/>
+        </w:rPr>
+      </w:pPr>
+      <w:r>
+        <w:rPr>
+          <w:rFonts w:eastAsia="Times New Roman"/>
+          <w:lang w:val="en-US" w:eastAsia="ru-RU"/>
+        </w:rPr>
+        <w:t xml:space="preserve">            raise </w:t>
       </w:r>
       <w:proofErr w:type="spellStart"/>
       <w:proofErr w:type="gramStart"/>
@@ -3315,7 +2926,7 @@
           <w:rFonts w:eastAsia="Times New Roman"/>
           <w:lang w:val="en-US" w:eastAsia="ru-RU"/>
         </w:rPr>
-        <w:t>arr</w:t>
+        <w:t>ValueError</w:t>
       </w:r>
       <w:proofErr w:type="spellEnd"/>
       <w:r>
@@ -3323,7 +2934,7 @@
           <w:rFonts w:eastAsia="Times New Roman"/>
           <w:lang w:val="en-US" w:eastAsia="ru-RU"/>
         </w:rPr>
-        <w:t>[</w:t>
+        <w:t>(</w:t>
       </w:r>
       <w:proofErr w:type="gramEnd"/>
       <w:r>
@@ -3331,83 +2942,15 @@
           <w:rFonts w:eastAsia="Times New Roman"/>
           <w:lang w:val="en-US" w:eastAsia="ru-RU"/>
         </w:rPr>
-        <w:t>-1] != target:</w:t>
-      </w:r>
-    </w:p>
-    <w:p>
-      <w:pPr>
-        <w:rPr>
-          <w:rFonts w:eastAsia="Times New Roman"/>
-          <w:lang w:val="en-US" w:eastAsia="ru-RU"/>
-        </w:rPr>
-      </w:pPr>
-      <w:r>
-        <w:rPr>
-          <w:rFonts w:eastAsia="Times New Roman"/>
-          <w:lang w:val="en-US" w:eastAsia="ru-RU"/>
-        </w:rPr>
-        <w:t xml:space="preserve">            if last:</w:t>
-      </w:r>
-    </w:p>
-    <w:p>
-      <w:pPr>
-        <w:rPr>
-          <w:rFonts w:eastAsia="Times New Roman"/>
-          <w:lang w:val="en-US" w:eastAsia="ru-RU"/>
-        </w:rPr>
-      </w:pPr>
-      <w:r>
-        <w:rPr>
-          <w:rFonts w:eastAsia="Times New Roman"/>
-          <w:lang w:val="en-US" w:eastAsia="ru-RU"/>
-        </w:rPr>
-        <w:t xml:space="preserve">                return True</w:t>
-      </w:r>
-    </w:p>
-    <w:p>
-      <w:pPr>
-        <w:rPr>
-          <w:rFonts w:eastAsia="Times New Roman"/>
-          <w:lang w:val="en-US" w:eastAsia="ru-RU"/>
-        </w:rPr>
-      </w:pPr>
-      <w:r>
-        <w:rPr>
-          <w:rFonts w:eastAsia="Times New Roman"/>
-          <w:lang w:val="en-US" w:eastAsia="ru-RU"/>
-        </w:rPr>
-        <w:t xml:space="preserve">            return False</w:t>
-      </w:r>
-    </w:p>
-    <w:p>
-      <w:pPr>
-        <w:rPr>
-          <w:rFonts w:eastAsia="Times New Roman"/>
-          <w:lang w:val="en-US" w:eastAsia="ru-RU"/>
-        </w:rPr>
-      </w:pPr>
-      <w:r>
-        <w:rPr>
-          <w:rFonts w:eastAsia="Times New Roman"/>
-          <w:lang w:val="en-US" w:eastAsia="ru-RU"/>
-        </w:rPr>
-        <w:t xml:space="preserve">        return False</w:t>
-      </w:r>
-    </w:p>
-    <w:p>
-      <w:pPr>
-        <w:rPr>
-          <w:rFonts w:eastAsia="Times New Roman"/>
-          <w:lang w:val="en-US" w:eastAsia="ru-RU"/>
-        </w:rPr>
-      </w:pPr>
+        <w:t>'</w:t>
+      </w:r>
       <w:proofErr w:type="spellStart"/>
       <w:r>
         <w:rPr>
           <w:rFonts w:eastAsia="Times New Roman"/>
           <w:lang w:val="en-US" w:eastAsia="ru-RU"/>
         </w:rPr>
-        <w:t>remained_test_cases</w:t>
+        <w:t>нарушены</w:t>
       </w:r>
       <w:proofErr w:type="spellEnd"/>
       <w:r>
@@ -3415,23 +2958,7 @@
           <w:rFonts w:eastAsia="Times New Roman"/>
           <w:lang w:val="en-US" w:eastAsia="ru-RU"/>
         </w:rPr>
-        <w:t xml:space="preserve"> = </w:t>
-      </w:r>
-      <w:proofErr w:type="gramStart"/>
-      <w:r>
-        <w:rPr>
-          <w:rFonts w:eastAsia="Times New Roman"/>
-          <w:lang w:val="en-US" w:eastAsia="ru-RU"/>
-        </w:rPr>
-        <w:t>int(</w:t>
-      </w:r>
-      <w:proofErr w:type="gramEnd"/>
-      <w:r>
-        <w:rPr>
-          <w:rFonts w:eastAsia="Times New Roman"/>
-          <w:lang w:val="en-US" w:eastAsia="ru-RU"/>
-        </w:rPr>
-        <w:t>input("</w:t>
+        <w:t xml:space="preserve"> </w:t>
       </w:r>
       <w:proofErr w:type="spellStart"/>
       <w:r>
@@ -3439,7 +2966,7 @@
           <w:rFonts w:eastAsia="Times New Roman"/>
           <w:lang w:val="en-US" w:eastAsia="ru-RU"/>
         </w:rPr>
-        <w:t>Введите</w:t>
+        <w:t>условия</w:t>
       </w:r>
       <w:proofErr w:type="spellEnd"/>
       <w:r>
@@ -3447,7 +2974,22 @@
           <w:rFonts w:eastAsia="Times New Roman"/>
           <w:lang w:val="en-US" w:eastAsia="ru-RU"/>
         </w:rPr>
-        <w:t xml:space="preserve"> </w:t>
+        <w:t xml:space="preserve"> 0&lt;=item&lt;=230')</w:t>
+      </w:r>
+    </w:p>
+    <w:p>
+      <w:pPr>
+        <w:rPr>
+          <w:rFonts w:eastAsia="Times New Roman"/>
+          <w:lang w:val="en-US" w:eastAsia="ru-RU"/>
+        </w:rPr>
+      </w:pPr>
+      <w:r>
+        <w:rPr>
+          <w:rFonts w:eastAsia="Times New Roman"/>
+          <w:lang w:val="en-US" w:eastAsia="ru-RU"/>
+        </w:rPr>
+        <w:t xml:space="preserve">    </w:t>
       </w:r>
       <w:proofErr w:type="spellStart"/>
       <w:r>
@@ -3455,7 +2997,7 @@
           <w:rFonts w:eastAsia="Times New Roman"/>
           <w:lang w:val="en-US" w:eastAsia="ru-RU"/>
         </w:rPr>
-        <w:t>число</w:t>
+        <w:t>xor</w:t>
       </w:r>
       <w:proofErr w:type="spellEnd"/>
       <w:r>
@@ -3463,22 +3005,22 @@
           <w:rFonts w:eastAsia="Times New Roman"/>
           <w:lang w:val="en-US" w:eastAsia="ru-RU"/>
         </w:rPr>
-        <w:t>: "))</w:t>
-      </w:r>
-    </w:p>
-    <w:p>
-      <w:pPr>
-        <w:rPr>
-          <w:rFonts w:eastAsia="Times New Roman"/>
-          <w:lang w:val="en-US" w:eastAsia="ru-RU"/>
-        </w:rPr>
-      </w:pPr>
-      <w:r>
-        <w:rPr>
-          <w:rFonts w:eastAsia="Times New Roman"/>
-          <w:lang w:val="en-US" w:eastAsia="ru-RU"/>
-        </w:rPr>
-        <w:t xml:space="preserve">while </w:t>
+        <w:t>=0</w:t>
+      </w:r>
+    </w:p>
+    <w:p>
+      <w:pPr>
+        <w:rPr>
+          <w:rFonts w:eastAsia="Times New Roman"/>
+          <w:lang w:val="en-US" w:eastAsia="ru-RU"/>
+        </w:rPr>
+      </w:pPr>
+      <w:r>
+        <w:rPr>
+          <w:rFonts w:eastAsia="Times New Roman"/>
+          <w:lang w:val="en-US" w:eastAsia="ru-RU"/>
+        </w:rPr>
+        <w:t xml:space="preserve">    for </w:t>
       </w:r>
       <w:proofErr w:type="spellStart"/>
       <w:r>
@@ -3486,7 +3028,7 @@
           <w:rFonts w:eastAsia="Times New Roman"/>
           <w:lang w:val="en-US" w:eastAsia="ru-RU"/>
         </w:rPr>
-        <w:t>remained_test_cases</w:t>
+        <w:t>i</w:t>
       </w:r>
       <w:proofErr w:type="spellEnd"/>
       <w:r>
@@ -3494,22 +3036,7 @@
           <w:rFonts w:eastAsia="Times New Roman"/>
           <w:lang w:val="en-US" w:eastAsia="ru-RU"/>
         </w:rPr>
-        <w:t xml:space="preserve"> &gt; 0:</w:t>
-      </w:r>
-    </w:p>
-    <w:p>
-      <w:pPr>
-        <w:rPr>
-          <w:rFonts w:eastAsia="Times New Roman"/>
-          <w:lang w:val="en-US" w:eastAsia="ru-RU"/>
-        </w:rPr>
-      </w:pPr>
-      <w:r>
-        <w:rPr>
-          <w:rFonts w:eastAsia="Times New Roman"/>
-          <w:lang w:val="en-US" w:eastAsia="ru-RU"/>
-        </w:rPr>
-        <w:t xml:space="preserve">    if (task1()):</w:t>
+        <w:t xml:space="preserve"> in range(n):</w:t>
       </w:r>
     </w:p>
     <w:p>
@@ -3526,29 +3053,13 @@
         </w:rPr>
         <w:t xml:space="preserve">        </w:t>
       </w:r>
-      <w:proofErr w:type="gramStart"/>
-      <w:r>
-        <w:rPr>
-          <w:rFonts w:eastAsia="Times New Roman"/>
-          <w:lang w:val="en-US" w:eastAsia="ru-RU"/>
-        </w:rPr>
-        <w:t>print(</w:t>
-      </w:r>
-      <w:proofErr w:type="gramEnd"/>
-      <w:r>
-        <w:rPr>
-          <w:rFonts w:eastAsia="Times New Roman"/>
-          <w:lang w:val="en-US" w:eastAsia="ru-RU"/>
-        </w:rPr>
-        <w:t>"</w:t>
-      </w:r>
       <w:proofErr w:type="spellStart"/>
       <w:r>
         <w:rPr>
           <w:rFonts w:eastAsia="Times New Roman"/>
           <w:lang w:val="en-US" w:eastAsia="ru-RU"/>
         </w:rPr>
-        <w:t>Результат</w:t>
+        <w:t>xor</w:t>
       </w:r>
       <w:proofErr w:type="spellEnd"/>
       <w:r>
@@ -3556,7 +3067,69 @@
           <w:rFonts w:eastAsia="Times New Roman"/>
           <w:lang w:val="en-US" w:eastAsia="ru-RU"/>
         </w:rPr>
-        <w:t>: YES")</w:t>
+        <w:t>^=a[</w:t>
+      </w:r>
+      <w:proofErr w:type="spellStart"/>
+      <w:r>
+        <w:rPr>
+          <w:rFonts w:eastAsia="Times New Roman"/>
+          <w:lang w:val="en-US" w:eastAsia="ru-RU"/>
+        </w:rPr>
+        <w:t>i</w:t>
+      </w:r>
+      <w:proofErr w:type="spellEnd"/>
+      <w:r>
+        <w:rPr>
+          <w:rFonts w:eastAsia="Times New Roman"/>
+          <w:lang w:val="en-US" w:eastAsia="ru-RU"/>
+        </w:rPr>
+        <w:t>]</w:t>
+      </w:r>
+    </w:p>
+    <w:p>
+      <w:pPr>
+        <w:rPr>
+          <w:rFonts w:eastAsia="Times New Roman"/>
+          <w:lang w:val="en-US" w:eastAsia="ru-RU"/>
+        </w:rPr>
+      </w:pPr>
+      <w:r>
+        <w:rPr>
+          <w:rFonts w:eastAsia="Times New Roman"/>
+          <w:lang w:val="en-US" w:eastAsia="ru-RU"/>
+        </w:rPr>
+        <w:t xml:space="preserve">    if </w:t>
+      </w:r>
+      <w:proofErr w:type="spellStart"/>
+      <w:r>
+        <w:rPr>
+          <w:rFonts w:eastAsia="Times New Roman"/>
+          <w:lang w:val="en-US" w:eastAsia="ru-RU"/>
+        </w:rPr>
+        <w:t>xor</w:t>
+      </w:r>
+      <w:proofErr w:type="spellEnd"/>
+      <w:r>
+        <w:rPr>
+          <w:rFonts w:eastAsia="Times New Roman"/>
+          <w:lang w:val="en-US" w:eastAsia="ru-RU"/>
+        </w:rPr>
+        <w:t>==0:</w:t>
+      </w:r>
+    </w:p>
+    <w:p>
+      <w:pPr>
+        <w:rPr>
+          <w:rFonts w:eastAsia="Times New Roman"/>
+          <w:lang w:val="en-US" w:eastAsia="ru-RU"/>
+        </w:rPr>
+      </w:pPr>
+      <w:r>
+        <w:rPr>
+          <w:rFonts w:eastAsia="Times New Roman"/>
+          <w:lang w:val="en-US" w:eastAsia="ru-RU"/>
+        </w:rPr>
+        <w:t xml:space="preserve">        print('YES')</w:t>
       </w:r>
     </w:p>
     <w:p>
@@ -3588,29 +3161,13 @@
         </w:rPr>
         <w:t xml:space="preserve">        </w:t>
       </w:r>
-      <w:proofErr w:type="gramStart"/>
-      <w:r>
-        <w:rPr>
-          <w:rFonts w:eastAsia="Times New Roman"/>
-          <w:lang w:val="en-US" w:eastAsia="ru-RU"/>
-        </w:rPr>
-        <w:t>print(</w:t>
-      </w:r>
-      <w:proofErr w:type="gramEnd"/>
-      <w:r>
-        <w:rPr>
-          <w:rFonts w:eastAsia="Times New Roman"/>
-          <w:lang w:val="en-US" w:eastAsia="ru-RU"/>
-        </w:rPr>
-        <w:t>"</w:t>
-      </w:r>
       <w:proofErr w:type="spellStart"/>
       <w:r>
         <w:rPr>
           <w:rFonts w:eastAsia="Times New Roman"/>
           <w:lang w:val="en-US" w:eastAsia="ru-RU"/>
         </w:rPr>
-        <w:t>Результат</w:t>
+        <w:t>cnt</w:t>
       </w:r>
       <w:proofErr w:type="spellEnd"/>
       <w:r>
@@ -3618,7 +3175,294 @@
           <w:rFonts w:eastAsia="Times New Roman"/>
           <w:lang w:val="en-US" w:eastAsia="ru-RU"/>
         </w:rPr>
-        <w:t>: NO")</w:t>
+        <w:t>=0</w:t>
+      </w:r>
+    </w:p>
+    <w:p>
+      <w:pPr>
+        <w:rPr>
+          <w:rFonts w:eastAsia="Times New Roman"/>
+          <w:lang w:val="en-US" w:eastAsia="ru-RU"/>
+        </w:rPr>
+      </w:pPr>
+      <w:r>
+        <w:rPr>
+          <w:rFonts w:eastAsia="Times New Roman"/>
+          <w:lang w:val="en-US" w:eastAsia="ru-RU"/>
+        </w:rPr>
+        <w:t xml:space="preserve">        </w:t>
+      </w:r>
+      <w:proofErr w:type="spellStart"/>
+      <w:r>
+        <w:rPr>
+          <w:rFonts w:eastAsia="Times New Roman"/>
+          <w:lang w:val="en-US" w:eastAsia="ru-RU"/>
+        </w:rPr>
+        <w:t>xr</w:t>
+      </w:r>
+      <w:proofErr w:type="spellEnd"/>
+      <w:r>
+        <w:rPr>
+          <w:rFonts w:eastAsia="Times New Roman"/>
+          <w:lang w:val="en-US" w:eastAsia="ru-RU"/>
+        </w:rPr>
+        <w:t>=0</w:t>
+      </w:r>
+    </w:p>
+    <w:p>
+      <w:pPr>
+        <w:rPr>
+          <w:rFonts w:eastAsia="Times New Roman"/>
+          <w:lang w:val="en-US" w:eastAsia="ru-RU"/>
+        </w:rPr>
+      </w:pPr>
+      <w:r>
+        <w:rPr>
+          <w:rFonts w:eastAsia="Times New Roman"/>
+          <w:lang w:val="en-US" w:eastAsia="ru-RU"/>
+        </w:rPr>
+        <w:t xml:space="preserve">        for </w:t>
+      </w:r>
+      <w:proofErr w:type="spellStart"/>
+      <w:r>
+        <w:rPr>
+          <w:rFonts w:eastAsia="Times New Roman"/>
+          <w:lang w:val="en-US" w:eastAsia="ru-RU"/>
+        </w:rPr>
+        <w:t>i</w:t>
+      </w:r>
+      <w:proofErr w:type="spellEnd"/>
+      <w:r>
+        <w:rPr>
+          <w:rFonts w:eastAsia="Times New Roman"/>
+          <w:lang w:val="en-US" w:eastAsia="ru-RU"/>
+        </w:rPr>
+        <w:t xml:space="preserve"> in range(n):</w:t>
+      </w:r>
+    </w:p>
+    <w:p>
+      <w:pPr>
+        <w:rPr>
+          <w:rFonts w:eastAsia="Times New Roman"/>
+          <w:lang w:val="en-US" w:eastAsia="ru-RU"/>
+        </w:rPr>
+      </w:pPr>
+      <w:r>
+        <w:rPr>
+          <w:rFonts w:eastAsia="Times New Roman"/>
+          <w:lang w:val="en-US" w:eastAsia="ru-RU"/>
+        </w:rPr>
+        <w:t xml:space="preserve">            </w:t>
+      </w:r>
+      <w:proofErr w:type="spellStart"/>
+      <w:r>
+        <w:rPr>
+          <w:rFonts w:eastAsia="Times New Roman"/>
+          <w:lang w:val="en-US" w:eastAsia="ru-RU"/>
+        </w:rPr>
+        <w:t>xr</w:t>
+      </w:r>
+      <w:proofErr w:type="spellEnd"/>
+      <w:r>
+        <w:rPr>
+          <w:rFonts w:eastAsia="Times New Roman"/>
+          <w:lang w:val="en-US" w:eastAsia="ru-RU"/>
+        </w:rPr>
+        <w:t>^=a[</w:t>
+      </w:r>
+      <w:proofErr w:type="spellStart"/>
+      <w:r>
+        <w:rPr>
+          <w:rFonts w:eastAsia="Times New Roman"/>
+          <w:lang w:val="en-US" w:eastAsia="ru-RU"/>
+        </w:rPr>
+        <w:t>i</w:t>
+      </w:r>
+      <w:proofErr w:type="spellEnd"/>
+      <w:r>
+        <w:rPr>
+          <w:rFonts w:eastAsia="Times New Roman"/>
+          <w:lang w:val="en-US" w:eastAsia="ru-RU"/>
+        </w:rPr>
+        <w:t>]</w:t>
+      </w:r>
+    </w:p>
+    <w:p>
+      <w:pPr>
+        <w:rPr>
+          <w:rFonts w:eastAsia="Times New Roman"/>
+          <w:lang w:val="en-US" w:eastAsia="ru-RU"/>
+        </w:rPr>
+      </w:pPr>
+      <w:r>
+        <w:rPr>
+          <w:rFonts w:eastAsia="Times New Roman"/>
+          <w:lang w:val="en-US" w:eastAsia="ru-RU"/>
+        </w:rPr>
+        <w:t xml:space="preserve">            if </w:t>
+      </w:r>
+      <w:proofErr w:type="spellStart"/>
+      <w:r>
+        <w:rPr>
+          <w:rFonts w:eastAsia="Times New Roman"/>
+          <w:lang w:val="en-US" w:eastAsia="ru-RU"/>
+        </w:rPr>
+        <w:t>xor</w:t>
+      </w:r>
+      <w:proofErr w:type="spellEnd"/>
+      <w:r>
+        <w:rPr>
+          <w:rFonts w:eastAsia="Times New Roman"/>
+          <w:lang w:val="en-US" w:eastAsia="ru-RU"/>
+        </w:rPr>
+        <w:t>==</w:t>
+      </w:r>
+      <w:proofErr w:type="spellStart"/>
+      <w:r>
+        <w:rPr>
+          <w:rFonts w:eastAsia="Times New Roman"/>
+          <w:lang w:val="en-US" w:eastAsia="ru-RU"/>
+        </w:rPr>
+        <w:t>xr</w:t>
+      </w:r>
+      <w:proofErr w:type="spellEnd"/>
+      <w:r>
+        <w:rPr>
+          <w:rFonts w:eastAsia="Times New Roman"/>
+          <w:lang w:val="en-US" w:eastAsia="ru-RU"/>
+        </w:rPr>
+        <w:t>:</w:t>
+      </w:r>
+    </w:p>
+    <w:p>
+      <w:pPr>
+        <w:rPr>
+          <w:rFonts w:eastAsia="Times New Roman"/>
+          <w:lang w:val="en-US" w:eastAsia="ru-RU"/>
+        </w:rPr>
+      </w:pPr>
+      <w:r>
+        <w:rPr>
+          <w:rFonts w:eastAsia="Times New Roman"/>
+          <w:lang w:val="en-US" w:eastAsia="ru-RU"/>
+        </w:rPr>
+        <w:lastRenderedPageBreak/>
+        <w:t xml:space="preserve">                </w:t>
+      </w:r>
+      <w:proofErr w:type="spellStart"/>
+      <w:r>
+        <w:rPr>
+          <w:rFonts w:eastAsia="Times New Roman"/>
+          <w:lang w:val="en-US" w:eastAsia="ru-RU"/>
+        </w:rPr>
+        <w:t>cnt</w:t>
+      </w:r>
+      <w:proofErr w:type="spellEnd"/>
+      <w:r>
+        <w:rPr>
+          <w:rFonts w:eastAsia="Times New Roman"/>
+          <w:lang w:val="en-US" w:eastAsia="ru-RU"/>
+        </w:rPr>
+        <w:t>+=1</w:t>
+      </w:r>
+    </w:p>
+    <w:p>
+      <w:pPr>
+        <w:rPr>
+          <w:rFonts w:eastAsia="Times New Roman"/>
+          <w:lang w:val="en-US" w:eastAsia="ru-RU"/>
+        </w:rPr>
+      </w:pPr>
+      <w:r>
+        <w:rPr>
+          <w:rFonts w:eastAsia="Times New Roman"/>
+          <w:lang w:val="en-US" w:eastAsia="ru-RU"/>
+        </w:rPr>
+        <w:t xml:space="preserve">                </w:t>
+      </w:r>
+      <w:proofErr w:type="spellStart"/>
+      <w:r>
+        <w:rPr>
+          <w:rFonts w:eastAsia="Times New Roman"/>
+          <w:lang w:val="en-US" w:eastAsia="ru-RU"/>
+        </w:rPr>
+        <w:t>xr</w:t>
+      </w:r>
+      <w:proofErr w:type="spellEnd"/>
+      <w:r>
+        <w:rPr>
+          <w:rFonts w:eastAsia="Times New Roman"/>
+          <w:lang w:val="en-US" w:eastAsia="ru-RU"/>
+        </w:rPr>
+        <w:t>=0</w:t>
+      </w:r>
+    </w:p>
+    <w:p>
+      <w:pPr>
+        <w:rPr>
+          <w:rFonts w:eastAsia="Times New Roman"/>
+          <w:lang w:val="en-US" w:eastAsia="ru-RU"/>
+        </w:rPr>
+      </w:pPr>
+      <w:r>
+        <w:rPr>
+          <w:rFonts w:eastAsia="Times New Roman"/>
+          <w:lang w:val="en-US" w:eastAsia="ru-RU"/>
+        </w:rPr>
+        <w:t xml:space="preserve">        if </w:t>
+      </w:r>
+      <w:proofErr w:type="spellStart"/>
+      <w:r>
+        <w:rPr>
+          <w:rFonts w:eastAsia="Times New Roman"/>
+          <w:lang w:val="en-US" w:eastAsia="ru-RU"/>
+        </w:rPr>
+        <w:t>cnt</w:t>
+      </w:r>
+      <w:proofErr w:type="spellEnd"/>
+      <w:r>
+        <w:rPr>
+          <w:rFonts w:eastAsia="Times New Roman"/>
+          <w:lang w:val="en-US" w:eastAsia="ru-RU"/>
+        </w:rPr>
+        <w:t>&gt;=2:</w:t>
+      </w:r>
+    </w:p>
+    <w:p>
+      <w:pPr>
+        <w:rPr>
+          <w:rFonts w:eastAsia="Times New Roman"/>
+          <w:lang w:val="en-US" w:eastAsia="ru-RU"/>
+        </w:rPr>
+      </w:pPr>
+      <w:r>
+        <w:rPr>
+          <w:rFonts w:eastAsia="Times New Roman"/>
+          <w:lang w:val="en-US" w:eastAsia="ru-RU"/>
+        </w:rPr>
+        <w:t xml:space="preserve">            print('YES')</w:t>
+      </w:r>
+    </w:p>
+    <w:p>
+      <w:pPr>
+        <w:rPr>
+          <w:rFonts w:eastAsia="Times New Roman"/>
+          <w:lang w:eastAsia="ru-RU"/>
+        </w:rPr>
+      </w:pPr>
+      <w:r>
+        <w:rPr>
+          <w:rFonts w:eastAsia="Times New Roman"/>
+          <w:lang w:val="en-US" w:eastAsia="ru-RU"/>
+        </w:rPr>
+        <w:t xml:space="preserve">        else</w:t>
+      </w:r>
+      <w:r>
+        <w:rPr>
+          <w:rFonts w:eastAsia="Times New Roman"/>
+          <w:lang w:eastAsia="ru-RU"/>
+        </w:rPr>
+        <w:t>:</w:t>
       </w:r>
     </w:p>
     <w:p>
@@ -3626,31 +3470,43 @@
         <w:rPr>
           <w:rFonts w:eastAsia="Times New Roman"/>
           <w:b/>
-          <w:lang w:val="en-US" w:eastAsia="ru-RU"/>
-        </w:rPr>
-      </w:pPr>
-      <w:r>
-        <w:rPr>
-          <w:rFonts w:eastAsia="Times New Roman"/>
-          <w:lang w:val="en-US" w:eastAsia="ru-RU"/>
-        </w:rPr>
-        <w:t xml:space="preserve">    </w:t>
-      </w:r>
-      <w:proofErr w:type="spellStart"/>
-      <w:r>
-        <w:rPr>
-          <w:rFonts w:eastAsia="Times New Roman"/>
-          <w:lang w:val="en-US" w:eastAsia="ru-RU"/>
-        </w:rPr>
-        <w:t>remained_test_cases</w:t>
-      </w:r>
-      <w:proofErr w:type="spellEnd"/>
-      <w:r>
-        <w:rPr>
-          <w:rFonts w:eastAsia="Times New Roman"/>
-          <w:lang w:val="en-US" w:eastAsia="ru-RU"/>
-        </w:rPr>
-        <w:t xml:space="preserve"> -= 1</w:t>
+          <w:lang w:eastAsia="ru-RU"/>
+        </w:rPr>
+      </w:pPr>
+      <w:r>
+        <w:rPr>
+          <w:rFonts w:eastAsia="Times New Roman"/>
+          <w:lang w:eastAsia="ru-RU"/>
+        </w:rPr>
+        <w:t xml:space="preserve">            </w:t>
+      </w:r>
+      <w:r>
+        <w:rPr>
+          <w:rFonts w:eastAsia="Times New Roman"/>
+          <w:lang w:val="en-US" w:eastAsia="ru-RU"/>
+        </w:rPr>
+        <w:t>print</w:t>
+      </w:r>
+      <w:r>
+        <w:rPr>
+          <w:rFonts w:eastAsia="Times New Roman"/>
+          <w:lang w:eastAsia="ru-RU"/>
+        </w:rPr>
+        <w:t>('</w:t>
+      </w:r>
+      <w:r>
+        <w:rPr>
+          <w:rFonts w:eastAsia="Times New Roman"/>
+          <w:lang w:val="en-US" w:eastAsia="ru-RU"/>
+        </w:rPr>
+        <w:t>NO</w:t>
+      </w:r>
+      <w:r>
+        <w:rPr>
+          <w:rFonts w:eastAsia="Times New Roman"/>
+          <w:lang w:eastAsia="ru-RU"/>
+        </w:rPr>
+        <w:t>')</w:t>
       </w:r>
     </w:p>
     <w:p>
@@ -3662,6 +3518,7 @@
           <w:lang w:eastAsia="ru-RU"/>
         </w:rPr>
       </w:pPr>
+      <w:bookmarkStart w:id="72" w:name="_Toc103427646"/>
       <w:r>
         <w:rPr>
           <w:noProof/>
@@ -3676,17 +3533,16 @@
         </w:rPr>
         <w:t>Результат</w:t>
       </w:r>
-      <w:bookmarkEnd w:id="71"/>
-    </w:p>
-    <w:p>
-      <w:pPr>
-        <w:rPr>
-          <w:rFonts w:eastAsia="Times New Roman"/>
-          <w:lang w:eastAsia="ru-RU"/>
-        </w:rPr>
-      </w:pPr>
-      <w:bookmarkStart w:id="73" w:name="_Toc103102078"/>
       <w:bookmarkEnd w:id="72"/>
+    </w:p>
+    <w:bookmarkEnd w:id="71"/>
+    <w:p>
+      <w:pPr>
+        <w:rPr>
+          <w:rFonts w:eastAsia="Times New Roman"/>
+          <w:lang w:eastAsia="ru-RU"/>
+        </w:rPr>
+      </w:pPr>
       <w:r>
         <w:rPr>
           <w:rFonts w:eastAsia="Times New Roman"/>
@@ -3707,83 +3563,82 @@
           <w:rFonts w:eastAsia="Times New Roman"/>
           <w:lang w:eastAsia="ru-RU"/>
         </w:rPr>
-        <w:t>3</w:t>
-      </w:r>
-    </w:p>
-    <w:p>
-      <w:pPr>
-        <w:rPr>
-          <w:rFonts w:eastAsia="Times New Roman"/>
-          <w:lang w:eastAsia="ru-RU"/>
-        </w:rPr>
-      </w:pPr>
-      <w:r>
-        <w:rPr>
-          <w:rFonts w:eastAsia="Times New Roman"/>
-          <w:lang w:eastAsia="ru-RU"/>
-        </w:rPr>
-        <w:t>0 2 2</w:t>
-      </w:r>
-    </w:p>
-    <w:p>
-      <w:pPr>
-        <w:rPr>
-          <w:rFonts w:eastAsia="Times New Roman"/>
-          <w:lang w:eastAsia="ru-RU"/>
-        </w:rPr>
-      </w:pPr>
-      <w:r>
-        <w:rPr>
-          <w:rFonts w:eastAsia="Times New Roman"/>
-          <w:lang w:eastAsia="ru-RU"/>
-        </w:rPr>
-        <w:t>Результат: YES</w:t>
-      </w:r>
-    </w:p>
-    <w:p>
-      <w:pPr>
-        <w:rPr>
-          <w:rFonts w:eastAsia="Times New Roman"/>
-          <w:lang w:eastAsia="ru-RU"/>
-        </w:rPr>
-      </w:pPr>
-      <w:r>
-        <w:rPr>
-          <w:rFonts w:eastAsia="Times New Roman"/>
-          <w:lang w:eastAsia="ru-RU"/>
-        </w:rPr>
-        <w:t>4</w:t>
-      </w:r>
-    </w:p>
-    <w:p>
-      <w:pPr>
-        <w:rPr>
-          <w:rFonts w:eastAsia="Times New Roman"/>
-          <w:lang w:eastAsia="ru-RU"/>
-        </w:rPr>
-      </w:pPr>
-      <w:r>
-        <w:rPr>
-          <w:rFonts w:eastAsia="Times New Roman"/>
-          <w:lang w:eastAsia="ru-RU"/>
-        </w:rPr>
-        <w:t>2 3 1 10</w:t>
-      </w:r>
-    </w:p>
-    <w:p>
-      <w:pPr>
-        <w:rPr>
-          <w:rFonts w:eastAsia="Times New Roman"/>
-          <w:lang w:eastAsia="ru-RU"/>
-        </w:rPr>
-      </w:pPr>
-      <w:r>
-        <w:rPr>
-          <w:rFonts w:eastAsia="Times New Roman"/>
-          <w:lang w:eastAsia="ru-RU"/>
-        </w:rPr>
-        <w:lastRenderedPageBreak/>
-        <w:t>Результат: NO</w:t>
+        <w:t>Введите число - размер массива: 3</w:t>
+      </w:r>
+    </w:p>
+    <w:p>
+      <w:pPr>
+        <w:rPr>
+          <w:rFonts w:eastAsia="Times New Roman"/>
+          <w:lang w:eastAsia="ru-RU"/>
+        </w:rPr>
+      </w:pPr>
+      <w:r>
+        <w:rPr>
+          <w:rFonts w:eastAsia="Times New Roman"/>
+          <w:lang w:eastAsia="ru-RU"/>
+        </w:rPr>
+        <w:t>Введите числа - элементы массива: 0 2 2</w:t>
+      </w:r>
+    </w:p>
+    <w:p>
+      <w:pPr>
+        <w:rPr>
+          <w:rFonts w:eastAsia="Times New Roman"/>
+          <w:lang w:eastAsia="ru-RU"/>
+        </w:rPr>
+      </w:pPr>
+      <w:r>
+        <w:rPr>
+          <w:rFonts w:eastAsia="Times New Roman"/>
+          <w:lang w:eastAsia="ru-RU"/>
+        </w:rPr>
+        <w:t>YES</w:t>
+      </w:r>
+    </w:p>
+    <w:p>
+      <w:pPr>
+        <w:rPr>
+          <w:rFonts w:eastAsia="Times New Roman"/>
+          <w:lang w:eastAsia="ru-RU"/>
+        </w:rPr>
+      </w:pPr>
+      <w:r>
+        <w:rPr>
+          <w:rFonts w:eastAsia="Times New Roman"/>
+          <w:lang w:eastAsia="ru-RU"/>
+        </w:rPr>
+        <w:t>Введите число - размер массива: 4</w:t>
+      </w:r>
+    </w:p>
+    <w:p>
+      <w:pPr>
+        <w:rPr>
+          <w:rFonts w:eastAsia="Times New Roman"/>
+          <w:lang w:eastAsia="ru-RU"/>
+        </w:rPr>
+      </w:pPr>
+      <w:r>
+        <w:rPr>
+          <w:rFonts w:eastAsia="Times New Roman"/>
+          <w:lang w:eastAsia="ru-RU"/>
+        </w:rPr>
+        <w:t>Введите числа - элементы массива: 2 3 1 10</w:t>
+      </w:r>
+    </w:p>
+    <w:p>
+      <w:pPr>
+        <w:rPr>
+          <w:rFonts w:eastAsia="Times New Roman"/>
+          <w:lang w:eastAsia="ru-RU"/>
+        </w:rPr>
+      </w:pPr>
+      <w:r>
+        <w:rPr>
+          <w:rFonts w:eastAsia="Times New Roman"/>
+          <w:lang w:eastAsia="ru-RU"/>
+        </w:rPr>
+        <w:t>NO</w:t>
       </w:r>
     </w:p>
     <w:p>
@@ -3791,6 +3646,7 @@
         <w:pStyle w:val="22"/>
         <w:jc w:val="center"/>
       </w:pPr>
+      <w:bookmarkStart w:id="73" w:name="_Toc103427647"/>
       <w:r>
         <w:t>2</w:t>
       </w:r>
@@ -3899,6 +3755,7 @@
     </w:p>
     <w:p>
       <w:r>
+        <w:lastRenderedPageBreak/>
         <w:t>Выведите единственное целое число — максимальная привлекательность строки, которую Вася может получить, изменив в исходной строке не более k символов.</w:t>
       </w:r>
     </w:p>
@@ -3963,7 +3820,6 @@
     </w:p>
     <w:p>
       <w:r>
-        <w:lastRenderedPageBreak/>
         <w:t>Примечание</w:t>
       </w:r>
     </w:p>
@@ -4144,202 +4000,30 @@
       <w:pPr>
         <w:rPr>
           <w:rFonts w:eastAsia="Times New Roman"/>
-          <w:lang w:eastAsia="ru-RU"/>
-        </w:rPr>
-      </w:pPr>
-      <w:r>
-        <w:rPr>
-          <w:rFonts w:eastAsia="Times New Roman"/>
-          <w:lang w:val="en-US" w:eastAsia="ru-RU"/>
-        </w:rPr>
-        <w:t>c</w:t>
-      </w:r>
-      <w:r>
-        <w:rPr>
-          <w:rFonts w:eastAsia="Times New Roman"/>
-          <w:lang w:eastAsia="ru-RU"/>
-        </w:rPr>
-        <w:t xml:space="preserve"> = </w:t>
-      </w:r>
-      <w:proofErr w:type="gramStart"/>
-      <w:r>
-        <w:rPr>
-          <w:rFonts w:eastAsia="Times New Roman"/>
-          <w:lang w:val="en-US" w:eastAsia="ru-RU"/>
-        </w:rPr>
-        <w:t>input</w:t>
-      </w:r>
-      <w:r>
-        <w:rPr>
-          <w:rFonts w:eastAsia="Times New Roman"/>
-          <w:lang w:eastAsia="ru-RU"/>
-        </w:rPr>
-        <w:t>(</w:t>
-      </w:r>
-      <w:proofErr w:type="gramEnd"/>
-      <w:r>
-        <w:rPr>
-          <w:rFonts w:eastAsia="Times New Roman"/>
-          <w:lang w:eastAsia="ru-RU"/>
-        </w:rPr>
-        <w:t>"Введите строку: ")</w:t>
-      </w:r>
-    </w:p>
-    <w:p>
-      <w:pPr>
-        <w:rPr>
-          <w:rFonts w:eastAsia="Times New Roman"/>
-          <w:lang w:eastAsia="ru-RU"/>
-        </w:rPr>
-      </w:pPr>
-      <w:r>
-        <w:rPr>
-          <w:rFonts w:eastAsia="Times New Roman"/>
-          <w:lang w:val="en-US" w:eastAsia="ru-RU"/>
-        </w:rPr>
-        <w:t>d</w:t>
-      </w:r>
-      <w:r>
-        <w:rPr>
-          <w:rFonts w:eastAsia="Times New Roman"/>
-          <w:lang w:eastAsia="ru-RU"/>
-        </w:rPr>
-        <w:t xml:space="preserve"> = {'</w:t>
-      </w:r>
-      <w:r>
-        <w:rPr>
-          <w:rFonts w:eastAsia="Times New Roman"/>
-          <w:lang w:val="en-US" w:eastAsia="ru-RU"/>
-        </w:rPr>
-        <w:t>a</w:t>
-      </w:r>
-      <w:r>
-        <w:rPr>
-          <w:rFonts w:eastAsia="Times New Roman"/>
-          <w:lang w:eastAsia="ru-RU"/>
-        </w:rPr>
-        <w:t>':0, '</w:t>
-      </w:r>
-      <w:r>
-        <w:rPr>
-          <w:rFonts w:eastAsia="Times New Roman"/>
-          <w:lang w:val="en-US" w:eastAsia="ru-RU"/>
-        </w:rPr>
-        <w:t>b</w:t>
-      </w:r>
-      <w:r>
-        <w:rPr>
-          <w:rFonts w:eastAsia="Times New Roman"/>
-          <w:lang w:eastAsia="ru-RU"/>
-        </w:rPr>
-        <w:t>':0}</w:t>
-      </w:r>
-    </w:p>
-    <w:p>
-      <w:pPr>
-        <w:rPr>
-          <w:rFonts w:eastAsia="Times New Roman"/>
-          <w:lang w:val="en-US" w:eastAsia="ru-RU"/>
-        </w:rPr>
-      </w:pPr>
-      <w:r>
-        <w:rPr>
-          <w:rFonts w:eastAsia="Times New Roman"/>
-          <w:lang w:val="en-US" w:eastAsia="ru-RU"/>
-        </w:rPr>
-        <w:t>b = 0</w:t>
-      </w:r>
-    </w:p>
-    <w:p>
-      <w:pPr>
-        <w:rPr>
-          <w:rFonts w:eastAsia="Times New Roman"/>
-          <w:lang w:val="en-US" w:eastAsia="ru-RU"/>
-        </w:rPr>
-      </w:pPr>
-      <w:r>
-        <w:rPr>
-          <w:rFonts w:eastAsia="Times New Roman"/>
-          <w:lang w:val="en-US" w:eastAsia="ru-RU"/>
-        </w:rPr>
-        <w:t>a = 0</w:t>
-      </w:r>
-    </w:p>
-    <w:p>
-      <w:pPr>
-        <w:rPr>
-          <w:rFonts w:eastAsia="Times New Roman"/>
-          <w:lang w:val="en-US" w:eastAsia="ru-RU"/>
-        </w:rPr>
-      </w:pPr>
-      <w:r>
-        <w:rPr>
-          <w:rFonts w:eastAsia="Times New Roman"/>
-          <w:lang w:val="en-US" w:eastAsia="ru-RU"/>
-        </w:rPr>
-        <w:t xml:space="preserve">for </w:t>
-      </w:r>
-      <w:proofErr w:type="spellStart"/>
-      <w:r>
-        <w:rPr>
-          <w:rFonts w:eastAsia="Times New Roman"/>
-          <w:lang w:val="en-US" w:eastAsia="ru-RU"/>
-        </w:rPr>
-        <w:t>i</w:t>
-      </w:r>
-      <w:proofErr w:type="spellEnd"/>
-      <w:r>
-        <w:rPr>
-          <w:rFonts w:eastAsia="Times New Roman"/>
-          <w:lang w:val="en-US" w:eastAsia="ru-RU"/>
-        </w:rPr>
-        <w:t xml:space="preserve"> in c:</w:t>
-      </w:r>
-    </w:p>
-    <w:p>
-      <w:pPr>
-        <w:rPr>
-          <w:rFonts w:eastAsia="Times New Roman"/>
-          <w:lang w:val="en-US" w:eastAsia="ru-RU"/>
-        </w:rPr>
-      </w:pPr>
-      <w:r>
-        <w:rPr>
-          <w:rFonts w:eastAsia="Times New Roman"/>
-          <w:lang w:val="en-US" w:eastAsia="ru-RU"/>
-        </w:rPr>
-        <w:t xml:space="preserve">    d[</w:t>
-      </w:r>
-      <w:proofErr w:type="spellStart"/>
-      <w:r>
-        <w:rPr>
-          <w:rFonts w:eastAsia="Times New Roman"/>
-          <w:lang w:val="en-US" w:eastAsia="ru-RU"/>
-        </w:rPr>
-        <w:t>i</w:t>
-      </w:r>
-      <w:proofErr w:type="spellEnd"/>
-      <w:r>
-        <w:rPr>
-          <w:rFonts w:eastAsia="Times New Roman"/>
-          <w:lang w:val="en-US" w:eastAsia="ru-RU"/>
-        </w:rPr>
-        <w:t>]+=1</w:t>
-      </w:r>
-    </w:p>
-    <w:p>
-      <w:pPr>
-        <w:rPr>
-          <w:rFonts w:eastAsia="Times New Roman"/>
-          <w:lang w:val="en-US" w:eastAsia="ru-RU"/>
-        </w:rPr>
-      </w:pPr>
-      <w:r>
-        <w:rPr>
-          <w:rFonts w:eastAsia="Times New Roman"/>
-          <w:lang w:val="en-US" w:eastAsia="ru-RU"/>
-        </w:rPr>
-        <w:t xml:space="preserve">    if min(</w:t>
+          <w:lang w:val="en-US" w:eastAsia="ru-RU"/>
+        </w:rPr>
+      </w:pPr>
+      <w:r>
+        <w:rPr>
+          <w:rFonts w:eastAsia="Times New Roman"/>
+          <w:lang w:val="en-US" w:eastAsia="ru-RU"/>
+        </w:rPr>
+        <w:t>if not (1&lt;=n&lt;=100000):</w:t>
+      </w:r>
+    </w:p>
+    <w:p>
+      <w:pPr>
+        <w:rPr>
+          <w:rFonts w:eastAsia="Times New Roman"/>
+          <w:lang w:val="en-US" w:eastAsia="ru-RU"/>
+        </w:rPr>
+      </w:pPr>
+      <w:r>
+        <w:rPr>
+          <w:rFonts w:eastAsia="Times New Roman"/>
+          <w:lang w:val="en-US" w:eastAsia="ru-RU"/>
+        </w:rPr>
+        <w:t xml:space="preserve">    raise </w:t>
       </w:r>
       <w:proofErr w:type="spellStart"/>
       <w:proofErr w:type="gramStart"/>
@@ -4348,6 +4032,353 @@
           <w:rFonts w:eastAsia="Times New Roman"/>
           <w:lang w:val="en-US" w:eastAsia="ru-RU"/>
         </w:rPr>
+        <w:t>ValueError</w:t>
+      </w:r>
+      <w:proofErr w:type="spellEnd"/>
+      <w:r>
+        <w:rPr>
+          <w:rFonts w:eastAsia="Times New Roman"/>
+          <w:lang w:val="en-US" w:eastAsia="ru-RU"/>
+        </w:rPr>
+        <w:t>(</w:t>
+      </w:r>
+      <w:proofErr w:type="gramEnd"/>
+      <w:r>
+        <w:rPr>
+          <w:rFonts w:eastAsia="Times New Roman"/>
+          <w:lang w:val="en-US" w:eastAsia="ru-RU"/>
+        </w:rPr>
+        <w:t>'</w:t>
+      </w:r>
+      <w:proofErr w:type="spellStart"/>
+      <w:r>
+        <w:rPr>
+          <w:rFonts w:eastAsia="Times New Roman"/>
+          <w:lang w:val="en-US" w:eastAsia="ru-RU"/>
+        </w:rPr>
+        <w:t>нарушены</w:t>
+      </w:r>
+      <w:proofErr w:type="spellEnd"/>
+      <w:r>
+        <w:rPr>
+          <w:rFonts w:eastAsia="Times New Roman"/>
+          <w:lang w:val="en-US" w:eastAsia="ru-RU"/>
+        </w:rPr>
+        <w:t xml:space="preserve"> </w:t>
+      </w:r>
+      <w:proofErr w:type="spellStart"/>
+      <w:r>
+        <w:rPr>
+          <w:rFonts w:eastAsia="Times New Roman"/>
+          <w:lang w:val="en-US" w:eastAsia="ru-RU"/>
+        </w:rPr>
+        <w:t>условия</w:t>
+      </w:r>
+      <w:proofErr w:type="spellEnd"/>
+      <w:r>
+        <w:rPr>
+          <w:rFonts w:eastAsia="Times New Roman"/>
+          <w:lang w:val="en-US" w:eastAsia="ru-RU"/>
+        </w:rPr>
+        <w:t xml:space="preserve"> 1&lt;=n&lt;=100000')</w:t>
+      </w:r>
+    </w:p>
+    <w:p>
+      <w:pPr>
+        <w:rPr>
+          <w:rFonts w:eastAsia="Times New Roman"/>
+          <w:lang w:val="en-US" w:eastAsia="ru-RU"/>
+        </w:rPr>
+      </w:pPr>
+      <w:r>
+        <w:rPr>
+          <w:rFonts w:eastAsia="Times New Roman"/>
+          <w:lang w:val="en-US" w:eastAsia="ru-RU"/>
+        </w:rPr>
+        <w:t>if not (0&lt;=k&lt;=n):</w:t>
+      </w:r>
+    </w:p>
+    <w:p>
+      <w:pPr>
+        <w:rPr>
+          <w:rFonts w:eastAsia="Times New Roman"/>
+          <w:lang w:val="en-US" w:eastAsia="ru-RU"/>
+        </w:rPr>
+      </w:pPr>
+      <w:r>
+        <w:rPr>
+          <w:rFonts w:eastAsia="Times New Roman"/>
+          <w:lang w:val="en-US" w:eastAsia="ru-RU"/>
+        </w:rPr>
+        <w:t xml:space="preserve">    raise </w:t>
+      </w:r>
+      <w:proofErr w:type="spellStart"/>
+      <w:proofErr w:type="gramStart"/>
+      <w:r>
+        <w:rPr>
+          <w:rFonts w:eastAsia="Times New Roman"/>
+          <w:lang w:val="en-US" w:eastAsia="ru-RU"/>
+        </w:rPr>
+        <w:t>ValueError</w:t>
+      </w:r>
+      <w:proofErr w:type="spellEnd"/>
+      <w:r>
+        <w:rPr>
+          <w:rFonts w:eastAsia="Times New Roman"/>
+          <w:lang w:val="en-US" w:eastAsia="ru-RU"/>
+        </w:rPr>
+        <w:t>(</w:t>
+      </w:r>
+      <w:proofErr w:type="gramEnd"/>
+      <w:r>
+        <w:rPr>
+          <w:rFonts w:eastAsia="Times New Roman"/>
+          <w:lang w:val="en-US" w:eastAsia="ru-RU"/>
+        </w:rPr>
+        <w:t>'</w:t>
+      </w:r>
+      <w:proofErr w:type="spellStart"/>
+      <w:r>
+        <w:rPr>
+          <w:rFonts w:eastAsia="Times New Roman"/>
+          <w:lang w:val="en-US" w:eastAsia="ru-RU"/>
+        </w:rPr>
+        <w:t>нарушены</w:t>
+      </w:r>
+      <w:proofErr w:type="spellEnd"/>
+      <w:r>
+        <w:rPr>
+          <w:rFonts w:eastAsia="Times New Roman"/>
+          <w:lang w:val="en-US" w:eastAsia="ru-RU"/>
+        </w:rPr>
+        <w:t xml:space="preserve"> </w:t>
+      </w:r>
+      <w:proofErr w:type="spellStart"/>
+      <w:r>
+        <w:rPr>
+          <w:rFonts w:eastAsia="Times New Roman"/>
+          <w:lang w:val="en-US" w:eastAsia="ru-RU"/>
+        </w:rPr>
+        <w:t>условия</w:t>
+      </w:r>
+      <w:proofErr w:type="spellEnd"/>
+      <w:r>
+        <w:rPr>
+          <w:rFonts w:eastAsia="Times New Roman"/>
+          <w:lang w:val="en-US" w:eastAsia="ru-RU"/>
+        </w:rPr>
+        <w:t xml:space="preserve"> 0&lt;=k&lt;=n')</w:t>
+      </w:r>
+    </w:p>
+    <w:p>
+      <w:pPr>
+        <w:rPr>
+          <w:rFonts w:eastAsia="Times New Roman"/>
+          <w:lang w:eastAsia="ru-RU"/>
+        </w:rPr>
+      </w:pPr>
+      <w:r>
+        <w:rPr>
+          <w:rFonts w:eastAsia="Times New Roman"/>
+          <w:lang w:val="en-US" w:eastAsia="ru-RU"/>
+        </w:rPr>
+        <w:t>c</w:t>
+      </w:r>
+      <w:r>
+        <w:rPr>
+          <w:rFonts w:eastAsia="Times New Roman"/>
+          <w:lang w:eastAsia="ru-RU"/>
+        </w:rPr>
+        <w:t xml:space="preserve"> = </w:t>
+      </w:r>
+      <w:proofErr w:type="gramStart"/>
+      <w:r>
+        <w:rPr>
+          <w:rFonts w:eastAsia="Times New Roman"/>
+          <w:lang w:val="en-US" w:eastAsia="ru-RU"/>
+        </w:rPr>
+        <w:t>input</w:t>
+      </w:r>
+      <w:r>
+        <w:rPr>
+          <w:rFonts w:eastAsia="Times New Roman"/>
+          <w:lang w:eastAsia="ru-RU"/>
+        </w:rPr>
+        <w:t>(</w:t>
+      </w:r>
+      <w:proofErr w:type="gramEnd"/>
+      <w:r>
+        <w:rPr>
+          <w:rFonts w:eastAsia="Times New Roman"/>
+          <w:lang w:eastAsia="ru-RU"/>
+        </w:rPr>
+        <w:t>"Введите строку: ")</w:t>
+      </w:r>
+    </w:p>
+    <w:p>
+      <w:pPr>
+        <w:rPr>
+          <w:rFonts w:eastAsia="Times New Roman"/>
+          <w:lang w:eastAsia="ru-RU"/>
+        </w:rPr>
+      </w:pPr>
+      <w:r>
+        <w:rPr>
+          <w:rFonts w:eastAsia="Times New Roman"/>
+          <w:lang w:val="en-US" w:eastAsia="ru-RU"/>
+        </w:rPr>
+        <w:t>d</w:t>
+      </w:r>
+      <w:r>
+        <w:rPr>
+          <w:rFonts w:eastAsia="Times New Roman"/>
+          <w:lang w:eastAsia="ru-RU"/>
+        </w:rPr>
+        <w:t xml:space="preserve"> = {'</w:t>
+      </w:r>
+      <w:r>
+        <w:rPr>
+          <w:rFonts w:eastAsia="Times New Roman"/>
+          <w:lang w:val="en-US" w:eastAsia="ru-RU"/>
+        </w:rPr>
+        <w:t>a</w:t>
+      </w:r>
+      <w:r>
+        <w:rPr>
+          <w:rFonts w:eastAsia="Times New Roman"/>
+          <w:lang w:eastAsia="ru-RU"/>
+        </w:rPr>
+        <w:t>':0, '</w:t>
+      </w:r>
+      <w:r>
+        <w:rPr>
+          <w:rFonts w:eastAsia="Times New Roman"/>
+          <w:lang w:val="en-US" w:eastAsia="ru-RU"/>
+        </w:rPr>
+        <w:t>b</w:t>
+      </w:r>
+      <w:r>
+        <w:rPr>
+          <w:rFonts w:eastAsia="Times New Roman"/>
+          <w:lang w:eastAsia="ru-RU"/>
+        </w:rPr>
+        <w:t>':0}</w:t>
+      </w:r>
+    </w:p>
+    <w:p>
+      <w:pPr>
+        <w:rPr>
+          <w:rFonts w:eastAsia="Times New Roman"/>
+          <w:lang w:val="en-US" w:eastAsia="ru-RU"/>
+        </w:rPr>
+      </w:pPr>
+      <w:r>
+        <w:rPr>
+          <w:rFonts w:eastAsia="Times New Roman"/>
+          <w:lang w:val="en-US" w:eastAsia="ru-RU"/>
+        </w:rPr>
+        <w:lastRenderedPageBreak/>
+        <w:t>b = 0</w:t>
+      </w:r>
+    </w:p>
+    <w:p>
+      <w:pPr>
+        <w:rPr>
+          <w:rFonts w:eastAsia="Times New Roman"/>
+          <w:lang w:val="en-US" w:eastAsia="ru-RU"/>
+        </w:rPr>
+      </w:pPr>
+      <w:r>
+        <w:rPr>
+          <w:rFonts w:eastAsia="Times New Roman"/>
+          <w:lang w:val="en-US" w:eastAsia="ru-RU"/>
+        </w:rPr>
+        <w:t>a = 0</w:t>
+      </w:r>
+    </w:p>
+    <w:p>
+      <w:pPr>
+        <w:rPr>
+          <w:rFonts w:eastAsia="Times New Roman"/>
+          <w:lang w:val="en-US" w:eastAsia="ru-RU"/>
+        </w:rPr>
+      </w:pPr>
+      <w:r>
+        <w:rPr>
+          <w:rFonts w:eastAsia="Times New Roman"/>
+          <w:lang w:val="en-US" w:eastAsia="ru-RU"/>
+        </w:rPr>
+        <w:t xml:space="preserve">for </w:t>
+      </w:r>
+      <w:proofErr w:type="spellStart"/>
+      <w:r>
+        <w:rPr>
+          <w:rFonts w:eastAsia="Times New Roman"/>
+          <w:lang w:val="en-US" w:eastAsia="ru-RU"/>
+        </w:rPr>
+        <w:t>i</w:t>
+      </w:r>
+      <w:proofErr w:type="spellEnd"/>
+      <w:r>
+        <w:rPr>
+          <w:rFonts w:eastAsia="Times New Roman"/>
+          <w:lang w:val="en-US" w:eastAsia="ru-RU"/>
+        </w:rPr>
+        <w:t xml:space="preserve"> in c:</w:t>
+      </w:r>
+    </w:p>
+    <w:p>
+      <w:pPr>
+        <w:rPr>
+          <w:rFonts w:eastAsia="Times New Roman"/>
+          <w:lang w:val="en-US" w:eastAsia="ru-RU"/>
+        </w:rPr>
+      </w:pPr>
+      <w:r>
+        <w:rPr>
+          <w:rFonts w:eastAsia="Times New Roman"/>
+          <w:lang w:val="en-US" w:eastAsia="ru-RU"/>
+        </w:rPr>
+        <w:t xml:space="preserve">    d[</w:t>
+      </w:r>
+      <w:proofErr w:type="spellStart"/>
+      <w:r>
+        <w:rPr>
+          <w:rFonts w:eastAsia="Times New Roman"/>
+          <w:lang w:val="en-US" w:eastAsia="ru-RU"/>
+        </w:rPr>
+        <w:t>i</w:t>
+      </w:r>
+      <w:proofErr w:type="spellEnd"/>
+      <w:r>
+        <w:rPr>
+          <w:rFonts w:eastAsia="Times New Roman"/>
+          <w:lang w:val="en-US" w:eastAsia="ru-RU"/>
+        </w:rPr>
+        <w:t>]+=1</w:t>
+      </w:r>
+    </w:p>
+    <w:p>
+      <w:pPr>
+        <w:rPr>
+          <w:rFonts w:eastAsia="Times New Roman"/>
+          <w:lang w:val="en-US" w:eastAsia="ru-RU"/>
+        </w:rPr>
+      </w:pPr>
+      <w:r>
+        <w:rPr>
+          <w:rFonts w:eastAsia="Times New Roman"/>
+          <w:lang w:val="en-US" w:eastAsia="ru-RU"/>
+        </w:rPr>
+        <w:t xml:space="preserve">    if min(</w:t>
+      </w:r>
+      <w:proofErr w:type="spellStart"/>
+      <w:proofErr w:type="gramStart"/>
+      <w:r>
+        <w:rPr>
+          <w:rFonts w:eastAsia="Times New Roman"/>
+          <w:lang w:val="en-US" w:eastAsia="ru-RU"/>
+        </w:rPr>
         <w:t>d.values</w:t>
       </w:r>
       <w:proofErr w:type="spellEnd"/>
@@ -4423,9 +4454,9 @@
     <w:p>
       <w:pPr>
         <w:rPr>
-          <w:rFonts w:eastAsia="MS Mincho" w:cs="Times New Roman"/>
-          <w:szCs w:val="28"/>
-          <w:lang w:val="en-US" w:eastAsia="ja-JP"/>
+          <w:rFonts w:eastAsia="Times New Roman"/>
+          <w:b/>
+          <w:lang w:val="en-US" w:eastAsia="ru-RU"/>
         </w:rPr>
       </w:pPr>
       <w:proofErr w:type="gramStart"/>
@@ -4458,7 +4489,7 @@
           <w:rFonts w:eastAsia="Times New Roman"/>
           <w:lang w:val="en-US" w:eastAsia="ru-RU"/>
         </w:rPr>
-        <w:t>: ", a);</w:t>
+        <w:t>: ",a);</w:t>
       </w:r>
     </w:p>
     <w:p>
@@ -4470,7 +4501,7 @@
           <w:lang w:eastAsia="ru-RU"/>
         </w:rPr>
       </w:pPr>
-      <w:bookmarkStart w:id="74" w:name="_Toc103102079"/>
+      <w:bookmarkStart w:id="74" w:name="_Toc103427648"/>
       <w:r>
         <w:rPr>
           <w:noProof/>
@@ -4570,7 +4601,7 @@
         <w:pStyle w:val="22"/>
         <w:jc w:val="center"/>
       </w:pPr>
-      <w:bookmarkStart w:id="75" w:name="_Toc103102080"/>
+      <w:bookmarkStart w:id="75" w:name="_Toc103427649"/>
       <w:r>
         <w:lastRenderedPageBreak/>
         <w:t>3</w:t>
@@ -5328,16 +5359,22 @@
       <w:pPr>
         <w:rPr>
           <w:rFonts w:eastAsia="Times New Roman"/>
-          <w:lang w:val="en-US" w:eastAsia="ru-RU"/>
-        </w:rPr>
-      </w:pPr>
-      <w:bookmarkStart w:id="76" w:name="_Toc103102081"/>
-      <w:r>
-        <w:rPr>
-          <w:rFonts w:eastAsia="Times New Roman"/>
-          <w:lang w:val="en-US" w:eastAsia="ru-RU"/>
-        </w:rPr>
-        <w:t xml:space="preserve">for task in </w:t>
+          <w:lang w:eastAsia="ru-RU"/>
+        </w:rPr>
+      </w:pPr>
+      <w:r>
+        <w:rPr>
+          <w:rFonts w:eastAsia="Times New Roman"/>
+          <w:lang w:val="en-US" w:eastAsia="ru-RU"/>
+        </w:rPr>
+        <w:t>p</w:t>
+      </w:r>
+      <w:r>
+        <w:rPr>
+          <w:rFonts w:eastAsia="Times New Roman"/>
+          <w:lang w:eastAsia="ru-RU"/>
+        </w:rPr>
+        <w:t>=</w:t>
       </w:r>
       <w:proofErr w:type="gramStart"/>
       <w:r>
@@ -5345,7 +5382,14 @@
           <w:rFonts w:eastAsia="Times New Roman"/>
           <w:lang w:val="en-US" w:eastAsia="ru-RU"/>
         </w:rPr>
-        <w:t>range(</w:t>
+        <w:t>int</w:t>
+      </w:r>
+      <w:r>
+        <w:rPr>
+          <w:rFonts w:eastAsia="Times New Roman"/>
+          <w:lang w:eastAsia="ru-RU"/>
+        </w:rPr>
+        <w:t>(</w:t>
       </w:r>
       <w:proofErr w:type="gramEnd"/>
       <w:r>
@@ -5353,54 +5397,44 @@
           <w:rFonts w:eastAsia="Times New Roman"/>
           <w:lang w:val="en-US" w:eastAsia="ru-RU"/>
         </w:rPr>
-        <w:t>int(input("</w:t>
-      </w:r>
-      <w:proofErr w:type="spellStart"/>
-      <w:r>
-        <w:rPr>
-          <w:rFonts w:eastAsia="Times New Roman"/>
-          <w:lang w:val="en-US" w:eastAsia="ru-RU"/>
-        </w:rPr>
-        <w:t>Введите</w:t>
-      </w:r>
-      <w:proofErr w:type="spellEnd"/>
-      <w:r>
-        <w:rPr>
-          <w:rFonts w:eastAsia="Times New Roman"/>
-          <w:lang w:val="en-US" w:eastAsia="ru-RU"/>
-        </w:rPr>
-        <w:t xml:space="preserve"> </w:t>
-      </w:r>
-      <w:proofErr w:type="spellStart"/>
-      <w:r>
-        <w:rPr>
-          <w:rFonts w:eastAsia="Times New Roman"/>
-          <w:lang w:val="en-US" w:eastAsia="ru-RU"/>
-        </w:rPr>
-        <w:t>число</w:t>
-      </w:r>
-      <w:proofErr w:type="spellEnd"/>
-      <w:r>
-        <w:rPr>
-          <w:rFonts w:eastAsia="Times New Roman"/>
-          <w:lang w:val="en-US" w:eastAsia="ru-RU"/>
-        </w:rPr>
-        <w:t>: "))):</w:t>
-      </w:r>
-    </w:p>
-    <w:p>
-      <w:pPr>
-        <w:rPr>
-          <w:rFonts w:eastAsia="Times New Roman"/>
-          <w:lang w:val="en-US" w:eastAsia="ru-RU"/>
-        </w:rPr>
-      </w:pPr>
-      <w:r>
-        <w:rPr>
-          <w:rFonts w:eastAsia="Times New Roman"/>
-          <w:lang w:val="en-US" w:eastAsia="ru-RU"/>
-        </w:rPr>
-        <w:t xml:space="preserve">    </w:t>
+        <w:t>input</w:t>
+      </w:r>
+      <w:r>
+        <w:rPr>
+          <w:rFonts w:eastAsia="Times New Roman"/>
+          <w:lang w:eastAsia="ru-RU"/>
+        </w:rPr>
+        <w:t>("Введите число: "))</w:t>
+      </w:r>
+    </w:p>
+    <w:p>
+      <w:pPr>
+        <w:rPr>
+          <w:rFonts w:eastAsia="Times New Roman"/>
+          <w:lang w:val="en-US" w:eastAsia="ru-RU"/>
+        </w:rPr>
+      </w:pPr>
+      <w:r>
+        <w:rPr>
+          <w:rFonts w:eastAsia="Times New Roman"/>
+          <w:lang w:val="en-US" w:eastAsia="ru-RU"/>
+        </w:rPr>
+        <w:t>if not (1 &lt;= p &lt;= 10**4):</w:t>
+      </w:r>
+    </w:p>
+    <w:p>
+      <w:pPr>
+        <w:rPr>
+          <w:rFonts w:eastAsia="Times New Roman"/>
+          <w:lang w:val="en-US" w:eastAsia="ru-RU"/>
+        </w:rPr>
+      </w:pPr>
+      <w:r>
+        <w:rPr>
+          <w:rFonts w:eastAsia="Times New Roman"/>
+          <w:lang w:val="en-US" w:eastAsia="ru-RU"/>
+        </w:rPr>
+        <w:t xml:space="preserve">    raise </w:t>
       </w:r>
       <w:proofErr w:type="spellStart"/>
       <w:proofErr w:type="gramStart"/>
@@ -5409,6 +5443,93 @@
           <w:rFonts w:eastAsia="Times New Roman"/>
           <w:lang w:val="en-US" w:eastAsia="ru-RU"/>
         </w:rPr>
+        <w:t>ValueError</w:t>
+      </w:r>
+      <w:proofErr w:type="spellEnd"/>
+      <w:r>
+        <w:rPr>
+          <w:rFonts w:eastAsia="Times New Roman"/>
+          <w:lang w:val="en-US" w:eastAsia="ru-RU"/>
+        </w:rPr>
+        <w:t>(</w:t>
+      </w:r>
+      <w:proofErr w:type="gramEnd"/>
+      <w:r>
+        <w:rPr>
+          <w:rFonts w:eastAsia="Times New Roman"/>
+          <w:lang w:val="en-US" w:eastAsia="ru-RU"/>
+        </w:rPr>
+        <w:t>'</w:t>
+      </w:r>
+      <w:proofErr w:type="spellStart"/>
+      <w:r>
+        <w:rPr>
+          <w:rFonts w:eastAsia="Times New Roman"/>
+          <w:lang w:val="en-US" w:eastAsia="ru-RU"/>
+        </w:rPr>
+        <w:t>нарушены</w:t>
+      </w:r>
+      <w:proofErr w:type="spellEnd"/>
+      <w:r>
+        <w:rPr>
+          <w:rFonts w:eastAsia="Times New Roman"/>
+          <w:lang w:val="en-US" w:eastAsia="ru-RU"/>
+        </w:rPr>
+        <w:t xml:space="preserve"> </w:t>
+      </w:r>
+      <w:proofErr w:type="spellStart"/>
+      <w:r>
+        <w:rPr>
+          <w:rFonts w:eastAsia="Times New Roman"/>
+          <w:lang w:val="en-US" w:eastAsia="ru-RU"/>
+        </w:rPr>
+        <w:t>условия</w:t>
+      </w:r>
+      <w:proofErr w:type="spellEnd"/>
+      <w:r>
+        <w:rPr>
+          <w:rFonts w:eastAsia="Times New Roman"/>
+          <w:lang w:val="en-US" w:eastAsia="ru-RU"/>
+        </w:rPr>
+        <w:t xml:space="preserve"> 1 &lt;= p &lt;= 10^4')</w:t>
+      </w:r>
+    </w:p>
+    <w:p>
+      <w:pPr>
+        <w:rPr>
+          <w:rFonts w:eastAsia="Times New Roman"/>
+          <w:lang w:val="en-US" w:eastAsia="ru-RU"/>
+        </w:rPr>
+      </w:pPr>
+      <w:r>
+        <w:rPr>
+          <w:rFonts w:eastAsia="Times New Roman"/>
+          <w:lang w:val="en-US" w:eastAsia="ru-RU"/>
+        </w:rPr>
+        <w:t>for t in range(p):</w:t>
+      </w:r>
+    </w:p>
+    <w:p>
+      <w:pPr>
+        <w:rPr>
+          <w:rFonts w:eastAsia="Times New Roman"/>
+          <w:lang w:val="en-US" w:eastAsia="ru-RU"/>
+        </w:rPr>
+      </w:pPr>
+      <w:r>
+        <w:rPr>
+          <w:rFonts w:eastAsia="Times New Roman"/>
+          <w:lang w:val="en-US" w:eastAsia="ru-RU"/>
+        </w:rPr>
+        <w:t xml:space="preserve">    </w:t>
+      </w:r>
+      <w:proofErr w:type="spellStart"/>
+      <w:proofErr w:type="gramStart"/>
+      <w:r>
+        <w:rPr>
+          <w:rFonts w:eastAsia="Times New Roman"/>
+          <w:lang w:val="en-US" w:eastAsia="ru-RU"/>
+        </w:rPr>
         <w:t>a,b</w:t>
       </w:r>
       <w:proofErr w:type="spellEnd"/>
@@ -5497,6 +5618,61 @@
           <w:rFonts w:eastAsia="Times New Roman"/>
           <w:lang w:val="en-US" w:eastAsia="ru-RU"/>
         </w:rPr>
+        <w:t xml:space="preserve">    if not (1 &lt;= a&lt;b &lt;= 10**9):</w:t>
+      </w:r>
+    </w:p>
+    <w:p>
+      <w:pPr>
+        <w:rPr>
+          <w:rFonts w:eastAsia="Times New Roman"/>
+          <w:lang w:val="en-US" w:eastAsia="ru-RU"/>
+        </w:rPr>
+      </w:pPr>
+      <w:r>
+        <w:rPr>
+          <w:rFonts w:eastAsia="Times New Roman"/>
+          <w:lang w:val="en-US" w:eastAsia="ru-RU"/>
+        </w:rPr>
+        <w:t xml:space="preserve">        raise </w:t>
+      </w:r>
+      <w:proofErr w:type="spellStart"/>
+      <w:proofErr w:type="gramStart"/>
+      <w:r>
+        <w:rPr>
+          <w:rFonts w:eastAsia="Times New Roman"/>
+          <w:lang w:val="en-US" w:eastAsia="ru-RU"/>
+        </w:rPr>
+        <w:t>ValueError</w:t>
+      </w:r>
+      <w:proofErr w:type="spellEnd"/>
+      <w:r>
+        <w:rPr>
+          <w:rFonts w:eastAsia="Times New Roman"/>
+          <w:lang w:val="en-US" w:eastAsia="ru-RU"/>
+        </w:rPr>
+        <w:t>(</w:t>
+      </w:r>
+      <w:proofErr w:type="gramEnd"/>
+      <w:r>
+        <w:rPr>
+          <w:rFonts w:eastAsia="Times New Roman"/>
+          <w:lang w:val="en-US" w:eastAsia="ru-RU"/>
+        </w:rPr>
+        <w:t>'1 &lt;= a&lt;b &lt;= 10^9')</w:t>
+      </w:r>
+    </w:p>
+    <w:p>
+      <w:pPr>
+        <w:rPr>
+          <w:rFonts w:eastAsia="Times New Roman"/>
+          <w:lang w:val="en-US" w:eastAsia="ru-RU"/>
+        </w:rPr>
+      </w:pPr>
+      <w:r>
+        <w:rPr>
+          <w:rFonts w:eastAsia="Times New Roman"/>
+          <w:lang w:val="en-US" w:eastAsia="ru-RU"/>
+        </w:rPr>
         <w:t xml:space="preserve">    s=0</w:t>
       </w:r>
     </w:p>
@@ -5617,6 +5793,7 @@
           <w:lang w:eastAsia="ru-RU"/>
         </w:rPr>
       </w:pPr>
+      <w:bookmarkStart w:id="76" w:name="_Toc103427650"/>
       <w:r>
         <w:rPr>
           <w:noProof/>
@@ -5788,6 +5965,7 @@
           <w:rFonts w:eastAsia="Times New Roman"/>
           <w:lang w:eastAsia="ru-RU"/>
         </w:rPr>
+        <w:lastRenderedPageBreak/>
         <w:t>Результат:  111111110</w:t>
       </w:r>
       <w:proofErr w:type="gramEnd"/>
@@ -5812,7 +5990,7 @@
         <w:pStyle w:val="22"/>
         <w:jc w:val="center"/>
       </w:pPr>
-      <w:bookmarkStart w:id="77" w:name="_Toc103102082"/>
+      <w:bookmarkStart w:id="77" w:name="_Toc103427651"/>
       <w:r>
         <w:lastRenderedPageBreak/>
         <w:t xml:space="preserve">4.1 </w:t>
@@ -7064,15 +7242,22 @@
       <w:pPr>
         <w:rPr>
           <w:rFonts w:eastAsia="Times New Roman"/>
-          <w:lang w:val="en-US" w:eastAsia="ru-RU"/>
-        </w:rPr>
-      </w:pPr>
-      <w:r>
-        <w:rPr>
-          <w:rFonts w:eastAsia="Times New Roman"/>
-          <w:lang w:val="en-US" w:eastAsia="ru-RU"/>
-        </w:rPr>
-        <w:t xml:space="preserve">for _ in </w:t>
+          <w:lang w:eastAsia="ru-RU"/>
+        </w:rPr>
+      </w:pPr>
+      <w:r>
+        <w:rPr>
+          <w:rFonts w:eastAsia="Times New Roman"/>
+          <w:lang w:val="en-US" w:eastAsia="ru-RU"/>
+        </w:rPr>
+        <w:t>t</w:t>
+      </w:r>
+      <w:r>
+        <w:rPr>
+          <w:rFonts w:eastAsia="Times New Roman"/>
+          <w:lang w:eastAsia="ru-RU"/>
+        </w:rPr>
+        <w:t>=</w:t>
       </w:r>
       <w:proofErr w:type="gramStart"/>
       <w:r>
@@ -7080,7 +7265,14 @@
           <w:rFonts w:eastAsia="Times New Roman"/>
           <w:lang w:val="en-US" w:eastAsia="ru-RU"/>
         </w:rPr>
-        <w:t>range(</w:t>
+        <w:t>int</w:t>
+      </w:r>
+      <w:r>
+        <w:rPr>
+          <w:rFonts w:eastAsia="Times New Roman"/>
+          <w:lang w:eastAsia="ru-RU"/>
+        </w:rPr>
+        <w:t>(</w:t>
       </w:r>
       <w:proofErr w:type="gramEnd"/>
       <w:r>
@@ -7088,54 +7280,44 @@
           <w:rFonts w:eastAsia="Times New Roman"/>
           <w:lang w:val="en-US" w:eastAsia="ru-RU"/>
         </w:rPr>
-        <w:t>int(input("</w:t>
-      </w:r>
-      <w:proofErr w:type="spellStart"/>
-      <w:r>
-        <w:rPr>
-          <w:rFonts w:eastAsia="Times New Roman"/>
-          <w:lang w:val="en-US" w:eastAsia="ru-RU"/>
-        </w:rPr>
-        <w:t>Введите</w:t>
-      </w:r>
-      <w:proofErr w:type="spellEnd"/>
-      <w:r>
-        <w:rPr>
-          <w:rFonts w:eastAsia="Times New Roman"/>
-          <w:lang w:val="en-US" w:eastAsia="ru-RU"/>
-        </w:rPr>
-        <w:t xml:space="preserve"> </w:t>
-      </w:r>
-      <w:proofErr w:type="spellStart"/>
-      <w:r>
-        <w:rPr>
-          <w:rFonts w:eastAsia="Times New Roman"/>
-          <w:lang w:val="en-US" w:eastAsia="ru-RU"/>
-        </w:rPr>
-        <w:t>число</w:t>
-      </w:r>
-      <w:proofErr w:type="spellEnd"/>
-      <w:r>
-        <w:rPr>
-          <w:rFonts w:eastAsia="Times New Roman"/>
-          <w:lang w:val="en-US" w:eastAsia="ru-RU"/>
-        </w:rPr>
-        <w:t>: "))):</w:t>
-      </w:r>
-    </w:p>
-    <w:p>
-      <w:pPr>
-        <w:rPr>
-          <w:rFonts w:eastAsia="Times New Roman"/>
-          <w:lang w:val="en-US" w:eastAsia="ru-RU"/>
-        </w:rPr>
-      </w:pPr>
-      <w:r>
-        <w:rPr>
-          <w:rFonts w:eastAsia="Times New Roman"/>
-          <w:lang w:val="en-US" w:eastAsia="ru-RU"/>
-        </w:rPr>
-        <w:t xml:space="preserve">    </w:t>
+        <w:t>input</w:t>
+      </w:r>
+      <w:r>
+        <w:rPr>
+          <w:rFonts w:eastAsia="Times New Roman"/>
+          <w:lang w:eastAsia="ru-RU"/>
+        </w:rPr>
+        <w:t>("Введите число: "))</w:t>
+      </w:r>
+    </w:p>
+    <w:p>
+      <w:pPr>
+        <w:rPr>
+          <w:rFonts w:eastAsia="Times New Roman"/>
+          <w:lang w:val="en-US" w:eastAsia="ru-RU"/>
+        </w:rPr>
+      </w:pPr>
+      <w:r>
+        <w:rPr>
+          <w:rFonts w:eastAsia="Times New Roman"/>
+          <w:lang w:val="en-US" w:eastAsia="ru-RU"/>
+        </w:rPr>
+        <w:t>if not (1 &lt;= t &lt;= 105):</w:t>
+      </w:r>
+    </w:p>
+    <w:p>
+      <w:pPr>
+        <w:rPr>
+          <w:rFonts w:eastAsia="Times New Roman"/>
+          <w:lang w:val="en-US" w:eastAsia="ru-RU"/>
+        </w:rPr>
+      </w:pPr>
+      <w:r>
+        <w:rPr>
+          <w:rFonts w:eastAsia="Times New Roman"/>
+          <w:lang w:val="en-US" w:eastAsia="ru-RU"/>
+        </w:rPr>
+        <w:t xml:space="preserve">    raise </w:t>
       </w:r>
       <w:proofErr w:type="spellStart"/>
       <w:proofErr w:type="gramStart"/>
@@ -7144,6 +7326,93 @@
           <w:rFonts w:eastAsia="Times New Roman"/>
           <w:lang w:val="en-US" w:eastAsia="ru-RU"/>
         </w:rPr>
+        <w:t>ValueError</w:t>
+      </w:r>
+      <w:proofErr w:type="spellEnd"/>
+      <w:r>
+        <w:rPr>
+          <w:rFonts w:eastAsia="Times New Roman"/>
+          <w:lang w:val="en-US" w:eastAsia="ru-RU"/>
+        </w:rPr>
+        <w:t>(</w:t>
+      </w:r>
+      <w:proofErr w:type="gramEnd"/>
+      <w:r>
+        <w:rPr>
+          <w:rFonts w:eastAsia="Times New Roman"/>
+          <w:lang w:val="en-US" w:eastAsia="ru-RU"/>
+        </w:rPr>
+        <w:t>'</w:t>
+      </w:r>
+      <w:proofErr w:type="spellStart"/>
+      <w:r>
+        <w:rPr>
+          <w:rFonts w:eastAsia="Times New Roman"/>
+          <w:lang w:val="en-US" w:eastAsia="ru-RU"/>
+        </w:rPr>
+        <w:t>нарушены</w:t>
+      </w:r>
+      <w:proofErr w:type="spellEnd"/>
+      <w:r>
+        <w:rPr>
+          <w:rFonts w:eastAsia="Times New Roman"/>
+          <w:lang w:val="en-US" w:eastAsia="ru-RU"/>
+        </w:rPr>
+        <w:t xml:space="preserve"> </w:t>
+      </w:r>
+      <w:proofErr w:type="spellStart"/>
+      <w:r>
+        <w:rPr>
+          <w:rFonts w:eastAsia="Times New Roman"/>
+          <w:lang w:val="en-US" w:eastAsia="ru-RU"/>
+        </w:rPr>
+        <w:t>условия</w:t>
+      </w:r>
+      <w:proofErr w:type="spellEnd"/>
+      <w:r>
+        <w:rPr>
+          <w:rFonts w:eastAsia="Times New Roman"/>
+          <w:lang w:val="en-US" w:eastAsia="ru-RU"/>
+        </w:rPr>
+        <w:t xml:space="preserve"> 1 &lt;= t &lt;= 105')</w:t>
+      </w:r>
+    </w:p>
+    <w:p>
+      <w:pPr>
+        <w:rPr>
+          <w:rFonts w:eastAsia="Times New Roman"/>
+          <w:lang w:val="en-US" w:eastAsia="ru-RU"/>
+        </w:rPr>
+      </w:pPr>
+      <w:r>
+        <w:rPr>
+          <w:rFonts w:eastAsia="Times New Roman"/>
+          <w:lang w:val="en-US" w:eastAsia="ru-RU"/>
+        </w:rPr>
+        <w:t>for p in range(t):</w:t>
+      </w:r>
+    </w:p>
+    <w:p>
+      <w:pPr>
+        <w:rPr>
+          <w:rFonts w:eastAsia="Times New Roman"/>
+          <w:lang w:val="en-US" w:eastAsia="ru-RU"/>
+        </w:rPr>
+      </w:pPr>
+      <w:r>
+        <w:rPr>
+          <w:rFonts w:eastAsia="Times New Roman"/>
+          <w:lang w:val="en-US" w:eastAsia="ru-RU"/>
+        </w:rPr>
+        <w:t xml:space="preserve">    </w:t>
+      </w:r>
+      <w:proofErr w:type="spellStart"/>
+      <w:proofErr w:type="gramStart"/>
+      <w:r>
+        <w:rPr>
+          <w:rFonts w:eastAsia="Times New Roman"/>
+          <w:lang w:val="en-US" w:eastAsia="ru-RU"/>
+        </w:rPr>
         <w:t>n,k</w:t>
       </w:r>
       <w:proofErr w:type="spellEnd"/>
@@ -7208,174 +7477,30 @@
       <w:pPr>
         <w:rPr>
           <w:rFonts w:eastAsia="Times New Roman"/>
-          <w:lang w:eastAsia="ru-RU"/>
-        </w:rPr>
-      </w:pPr>
-      <w:r>
-        <w:rPr>
-          <w:rFonts w:eastAsia="Times New Roman"/>
-          <w:lang w:val="en-US" w:eastAsia="ru-RU"/>
-        </w:rPr>
-        <w:t xml:space="preserve">    s</w:t>
-      </w:r>
-      <w:r>
-        <w:rPr>
-          <w:rFonts w:eastAsia="Times New Roman"/>
-          <w:lang w:eastAsia="ru-RU"/>
-        </w:rPr>
-        <w:t xml:space="preserve"> = </w:t>
-      </w:r>
-      <w:proofErr w:type="gramStart"/>
-      <w:r>
-        <w:rPr>
-          <w:rFonts w:eastAsia="Times New Roman"/>
-          <w:lang w:val="en-US" w:eastAsia="ru-RU"/>
-        </w:rPr>
-        <w:t>input</w:t>
-      </w:r>
-      <w:r>
-        <w:rPr>
-          <w:rFonts w:eastAsia="Times New Roman"/>
-          <w:lang w:eastAsia="ru-RU"/>
-        </w:rPr>
-        <w:t>(</w:t>
-      </w:r>
-      <w:proofErr w:type="gramEnd"/>
-      <w:r>
-        <w:rPr>
-          <w:rFonts w:eastAsia="Times New Roman"/>
-          <w:lang w:eastAsia="ru-RU"/>
-        </w:rPr>
-        <w:t>"Введите слово: ")</w:t>
-      </w:r>
-    </w:p>
-    <w:p>
-      <w:pPr>
-        <w:rPr>
-          <w:rFonts w:eastAsia="Times New Roman"/>
-          <w:lang w:eastAsia="ru-RU"/>
-        </w:rPr>
-      </w:pPr>
-      <w:r>
-        <w:rPr>
-          <w:rFonts w:eastAsia="Times New Roman"/>
-          <w:lang w:eastAsia="ru-RU"/>
-        </w:rPr>
-        <w:t xml:space="preserve">    </w:t>
-      </w:r>
-      <w:r>
-        <w:rPr>
-          <w:rFonts w:eastAsia="Times New Roman"/>
-          <w:lang w:val="en-US" w:eastAsia="ru-RU"/>
-        </w:rPr>
-        <w:t>a</w:t>
-      </w:r>
-      <w:r>
-        <w:rPr>
-          <w:rFonts w:eastAsia="Times New Roman"/>
-          <w:lang w:eastAsia="ru-RU"/>
-        </w:rPr>
-        <w:t xml:space="preserve"> = 0</w:t>
-      </w:r>
-    </w:p>
-    <w:p>
-      <w:pPr>
-        <w:rPr>
-          <w:rFonts w:eastAsia="Times New Roman"/>
-          <w:lang w:val="en-US" w:eastAsia="ru-RU"/>
-        </w:rPr>
-      </w:pPr>
-      <w:r>
-        <w:rPr>
-          <w:rFonts w:eastAsia="Times New Roman"/>
-          <w:lang w:eastAsia="ru-RU"/>
-        </w:rPr>
-        <w:t xml:space="preserve">    </w:t>
-      </w:r>
-      <w:r>
-        <w:rPr>
-          <w:rFonts w:eastAsia="Times New Roman"/>
-          <w:lang w:val="en-US" w:eastAsia="ru-RU"/>
-        </w:rPr>
-        <w:t xml:space="preserve">for </w:t>
-      </w:r>
-      <w:proofErr w:type="spellStart"/>
-      <w:r>
-        <w:rPr>
-          <w:rFonts w:eastAsia="Times New Roman"/>
-          <w:lang w:val="en-US" w:eastAsia="ru-RU"/>
-        </w:rPr>
-        <w:t>i</w:t>
-      </w:r>
-      <w:proofErr w:type="spellEnd"/>
-      <w:r>
-        <w:rPr>
-          <w:rFonts w:eastAsia="Times New Roman"/>
-          <w:lang w:val="en-US" w:eastAsia="ru-RU"/>
-        </w:rPr>
-        <w:t xml:space="preserve"> in range(</w:t>
-      </w:r>
-      <w:proofErr w:type="gramStart"/>
-      <w:r>
-        <w:rPr>
-          <w:rFonts w:eastAsia="Times New Roman"/>
-          <w:lang w:val="en-US" w:eastAsia="ru-RU"/>
-        </w:rPr>
-        <w:t>0,k</w:t>
-      </w:r>
-      <w:proofErr w:type="gramEnd"/>
-      <w:r>
-        <w:rPr>
-          <w:rFonts w:eastAsia="Times New Roman"/>
-          <w:lang w:val="en-US" w:eastAsia="ru-RU"/>
-        </w:rPr>
-        <w:t>):</w:t>
-      </w:r>
-    </w:p>
-    <w:p>
-      <w:pPr>
-        <w:rPr>
-          <w:rFonts w:eastAsia="Times New Roman"/>
-          <w:lang w:val="en-US" w:eastAsia="ru-RU"/>
-        </w:rPr>
-      </w:pPr>
-      <w:r>
-        <w:rPr>
-          <w:rFonts w:eastAsia="Times New Roman"/>
-          <w:lang w:val="en-US" w:eastAsia="ru-RU"/>
-        </w:rPr>
-        <w:t xml:space="preserve">        b = [</w:t>
-      </w:r>
-      <w:proofErr w:type="gramStart"/>
-      <w:r>
-        <w:rPr>
-          <w:rFonts w:eastAsia="Times New Roman"/>
-          <w:lang w:val="en-US" w:eastAsia="ru-RU"/>
-        </w:rPr>
-        <w:t>0]*</w:t>
-      </w:r>
-      <w:proofErr w:type="gramEnd"/>
-      <w:r>
-        <w:rPr>
-          <w:rFonts w:eastAsia="Times New Roman"/>
-          <w:lang w:val="en-US" w:eastAsia="ru-RU"/>
-        </w:rPr>
-        <w:t>26</w:t>
-      </w:r>
-    </w:p>
-    <w:p>
-      <w:pPr>
-        <w:rPr>
-          <w:rFonts w:eastAsia="Times New Roman"/>
-          <w:lang w:val="en-US" w:eastAsia="ru-RU"/>
-        </w:rPr>
-      </w:pPr>
-      <w:r>
-        <w:rPr>
-          <w:rFonts w:eastAsia="Times New Roman"/>
-          <w:lang w:val="en-US" w:eastAsia="ru-RU"/>
-        </w:rPr>
-        <w:t xml:space="preserve">        for j in range(</w:t>
+          <w:lang w:val="en-US" w:eastAsia="ru-RU"/>
+        </w:rPr>
+      </w:pPr>
+      <w:r>
+        <w:rPr>
+          <w:rFonts w:eastAsia="Times New Roman"/>
+          <w:lang w:val="en-US" w:eastAsia="ru-RU"/>
+        </w:rPr>
+        <w:t xml:space="preserve">    if not (1 &lt;= k&lt;n &lt;= 2*(10**5)):</w:t>
+      </w:r>
+    </w:p>
+    <w:p>
+      <w:pPr>
+        <w:rPr>
+          <w:rFonts w:eastAsia="Times New Roman"/>
+          <w:lang w:val="en-US" w:eastAsia="ru-RU"/>
+        </w:rPr>
+      </w:pPr>
+      <w:r>
+        <w:rPr>
+          <w:rFonts w:eastAsia="Times New Roman"/>
+          <w:lang w:val="en-US" w:eastAsia="ru-RU"/>
+        </w:rPr>
+        <w:t xml:space="preserve">        raise </w:t>
       </w:r>
       <w:proofErr w:type="spellStart"/>
       <w:proofErr w:type="gramStart"/>
@@ -7384,6 +7509,238 @@
           <w:rFonts w:eastAsia="Times New Roman"/>
           <w:lang w:val="en-US" w:eastAsia="ru-RU"/>
         </w:rPr>
+        <w:t>ValueError</w:t>
+      </w:r>
+      <w:proofErr w:type="spellEnd"/>
+      <w:r>
+        <w:rPr>
+          <w:rFonts w:eastAsia="Times New Roman"/>
+          <w:lang w:val="en-US" w:eastAsia="ru-RU"/>
+        </w:rPr>
+        <w:t>(</w:t>
+      </w:r>
+      <w:proofErr w:type="gramEnd"/>
+      <w:r>
+        <w:rPr>
+          <w:rFonts w:eastAsia="Times New Roman"/>
+          <w:lang w:val="en-US" w:eastAsia="ru-RU"/>
+        </w:rPr>
+        <w:t>'</w:t>
+      </w:r>
+      <w:proofErr w:type="spellStart"/>
+      <w:r>
+        <w:rPr>
+          <w:rFonts w:eastAsia="Times New Roman"/>
+          <w:lang w:val="en-US" w:eastAsia="ru-RU"/>
+        </w:rPr>
+        <w:t>нарушены</w:t>
+      </w:r>
+      <w:proofErr w:type="spellEnd"/>
+      <w:r>
+        <w:rPr>
+          <w:rFonts w:eastAsia="Times New Roman"/>
+          <w:lang w:val="en-US" w:eastAsia="ru-RU"/>
+        </w:rPr>
+        <w:t xml:space="preserve"> </w:t>
+      </w:r>
+      <w:proofErr w:type="spellStart"/>
+      <w:r>
+        <w:rPr>
+          <w:rFonts w:eastAsia="Times New Roman"/>
+          <w:lang w:val="en-US" w:eastAsia="ru-RU"/>
+        </w:rPr>
+        <w:t>условия</w:t>
+      </w:r>
+      <w:proofErr w:type="spellEnd"/>
+      <w:r>
+        <w:rPr>
+          <w:rFonts w:eastAsia="Times New Roman"/>
+          <w:lang w:val="en-US" w:eastAsia="ru-RU"/>
+        </w:rPr>
+        <w:t xml:space="preserve"> 1 &lt;= k&lt;n &lt;= 2*(10^5)')</w:t>
+      </w:r>
+    </w:p>
+    <w:p>
+      <w:pPr>
+        <w:rPr>
+          <w:rFonts w:eastAsia="Times New Roman"/>
+          <w:lang w:eastAsia="ru-RU"/>
+        </w:rPr>
+      </w:pPr>
+      <w:r>
+        <w:rPr>
+          <w:rFonts w:eastAsia="Times New Roman"/>
+          <w:lang w:val="en-US" w:eastAsia="ru-RU"/>
+        </w:rPr>
+        <w:t xml:space="preserve">    s</w:t>
+      </w:r>
+      <w:r>
+        <w:rPr>
+          <w:rFonts w:eastAsia="Times New Roman"/>
+          <w:lang w:eastAsia="ru-RU"/>
+        </w:rPr>
+        <w:t xml:space="preserve"> = </w:t>
+      </w:r>
+      <w:proofErr w:type="gramStart"/>
+      <w:r>
+        <w:rPr>
+          <w:rFonts w:eastAsia="Times New Roman"/>
+          <w:lang w:val="en-US" w:eastAsia="ru-RU"/>
+        </w:rPr>
+        <w:t>input</w:t>
+      </w:r>
+      <w:r>
+        <w:rPr>
+          <w:rFonts w:eastAsia="Times New Roman"/>
+          <w:lang w:eastAsia="ru-RU"/>
+        </w:rPr>
+        <w:t>(</w:t>
+      </w:r>
+      <w:proofErr w:type="gramEnd"/>
+      <w:r>
+        <w:rPr>
+          <w:rFonts w:eastAsia="Times New Roman"/>
+          <w:lang w:eastAsia="ru-RU"/>
+        </w:rPr>
+        <w:t>"Введите слово: ")</w:t>
+      </w:r>
+    </w:p>
+    <w:p>
+      <w:pPr>
+        <w:rPr>
+          <w:rFonts w:eastAsia="Times New Roman"/>
+          <w:lang w:eastAsia="ru-RU"/>
+        </w:rPr>
+      </w:pPr>
+      <w:r>
+        <w:rPr>
+          <w:rFonts w:eastAsia="Times New Roman"/>
+          <w:lang w:eastAsia="ru-RU"/>
+        </w:rPr>
+        <w:t xml:space="preserve">    </w:t>
+      </w:r>
+      <w:r>
+        <w:rPr>
+          <w:rFonts w:eastAsia="Times New Roman"/>
+          <w:lang w:val="en-US" w:eastAsia="ru-RU"/>
+        </w:rPr>
+        <w:t>a</w:t>
+      </w:r>
+      <w:r>
+        <w:rPr>
+          <w:rFonts w:eastAsia="Times New Roman"/>
+          <w:lang w:eastAsia="ru-RU"/>
+        </w:rPr>
+        <w:t xml:space="preserve"> = 0</w:t>
+      </w:r>
+    </w:p>
+    <w:p>
+      <w:pPr>
+        <w:rPr>
+          <w:rFonts w:eastAsia="Times New Roman"/>
+          <w:lang w:val="en-US" w:eastAsia="ru-RU"/>
+        </w:rPr>
+      </w:pPr>
+      <w:r>
+        <w:rPr>
+          <w:rFonts w:eastAsia="Times New Roman"/>
+          <w:lang w:eastAsia="ru-RU"/>
+        </w:rPr>
+        <w:t xml:space="preserve">    </w:t>
+      </w:r>
+      <w:r>
+        <w:rPr>
+          <w:rFonts w:eastAsia="Times New Roman"/>
+          <w:lang w:val="en-US" w:eastAsia="ru-RU"/>
+        </w:rPr>
+        <w:t xml:space="preserve">for </w:t>
+      </w:r>
+      <w:proofErr w:type="spellStart"/>
+      <w:r>
+        <w:rPr>
+          <w:rFonts w:eastAsia="Times New Roman"/>
+          <w:lang w:val="en-US" w:eastAsia="ru-RU"/>
+        </w:rPr>
+        <w:t>i</w:t>
+      </w:r>
+      <w:proofErr w:type="spellEnd"/>
+      <w:r>
+        <w:rPr>
+          <w:rFonts w:eastAsia="Times New Roman"/>
+          <w:lang w:val="en-US" w:eastAsia="ru-RU"/>
+        </w:rPr>
+        <w:t xml:space="preserve"> in range(</w:t>
+      </w:r>
+      <w:proofErr w:type="gramStart"/>
+      <w:r>
+        <w:rPr>
+          <w:rFonts w:eastAsia="Times New Roman"/>
+          <w:lang w:val="en-US" w:eastAsia="ru-RU"/>
+        </w:rPr>
+        <w:t>0,k</w:t>
+      </w:r>
+      <w:proofErr w:type="gramEnd"/>
+      <w:r>
+        <w:rPr>
+          <w:rFonts w:eastAsia="Times New Roman"/>
+          <w:lang w:val="en-US" w:eastAsia="ru-RU"/>
+        </w:rPr>
+        <w:t>):</w:t>
+      </w:r>
+    </w:p>
+    <w:p>
+      <w:pPr>
+        <w:rPr>
+          <w:rFonts w:eastAsia="Times New Roman"/>
+          <w:lang w:val="en-US" w:eastAsia="ru-RU"/>
+        </w:rPr>
+      </w:pPr>
+      <w:r>
+        <w:rPr>
+          <w:rFonts w:eastAsia="Times New Roman"/>
+          <w:lang w:val="en-US" w:eastAsia="ru-RU"/>
+        </w:rPr>
+        <w:lastRenderedPageBreak/>
+        <w:t xml:space="preserve">        b = [</w:t>
+      </w:r>
+      <w:proofErr w:type="gramStart"/>
+      <w:r>
+        <w:rPr>
+          <w:rFonts w:eastAsia="Times New Roman"/>
+          <w:lang w:val="en-US" w:eastAsia="ru-RU"/>
+        </w:rPr>
+        <w:t>0]*</w:t>
+      </w:r>
+      <w:proofErr w:type="gramEnd"/>
+      <w:r>
+        <w:rPr>
+          <w:rFonts w:eastAsia="Times New Roman"/>
+          <w:lang w:val="en-US" w:eastAsia="ru-RU"/>
+        </w:rPr>
+        <w:t>26</w:t>
+      </w:r>
+    </w:p>
+    <w:p>
+      <w:pPr>
+        <w:rPr>
+          <w:rFonts w:eastAsia="Times New Roman"/>
+          <w:lang w:val="en-US" w:eastAsia="ru-RU"/>
+        </w:rPr>
+      </w:pPr>
+      <w:r>
+        <w:rPr>
+          <w:rFonts w:eastAsia="Times New Roman"/>
+          <w:lang w:val="en-US" w:eastAsia="ru-RU"/>
+        </w:rPr>
+        <w:t xml:space="preserve">        for j in range(</w:t>
+      </w:r>
+      <w:proofErr w:type="spellStart"/>
+      <w:proofErr w:type="gramStart"/>
+      <w:r>
+        <w:rPr>
+          <w:rFonts w:eastAsia="Times New Roman"/>
+          <w:lang w:val="en-US" w:eastAsia="ru-RU"/>
+        </w:rPr>
         <w:t>i,n</w:t>
       </w:r>
       <w:proofErr w:type="gramEnd"/>
@@ -7517,15 +7874,14 @@
         <w:rPr>
           <w:rFonts w:eastAsia="Times New Roman"/>
           <w:b/>
-          <w:lang w:val="en-US" w:eastAsia="ru-RU"/>
-        </w:rPr>
-      </w:pPr>
-      <w:r>
-        <w:rPr>
-          <w:rFonts w:eastAsia="Times New Roman"/>
-          <w:lang w:val="en-US" w:eastAsia="ru-RU"/>
-        </w:rPr>
-        <w:lastRenderedPageBreak/>
+          <w:lang w:eastAsia="ru-RU"/>
+        </w:rPr>
+      </w:pPr>
+      <w:r>
+        <w:rPr>
+          <w:rFonts w:eastAsia="Times New Roman"/>
+          <w:lang w:val="en-US" w:eastAsia="ru-RU"/>
+        </w:rPr>
         <w:t xml:space="preserve">    </w:t>
       </w:r>
       <w:proofErr w:type="gramStart"/>
@@ -7567,14 +7923,14 @@
         <w:jc w:val="center"/>
         <w:rPr>
           <w:noProof/>
-          <w:lang w:val="en-US" w:eastAsia="ru-RU"/>
-        </w:rPr>
-      </w:pPr>
-      <w:bookmarkStart w:id="78" w:name="_Toc103102083"/>
+          <w:lang w:eastAsia="ru-RU"/>
+        </w:rPr>
+      </w:pPr>
+      <w:bookmarkStart w:id="78" w:name="_Toc103427652"/>
       <w:r>
         <w:rPr>
           <w:noProof/>
-          <w:lang w:val="en-US" w:eastAsia="ru-RU"/>
+          <w:lang w:eastAsia="ru-RU"/>
         </w:rPr>
         <w:t xml:space="preserve">4.3 </w:t>
       </w:r>
@@ -7830,13 +8186,13 @@
       <w:pPr>
         <w:rPr>
           <w:rFonts w:eastAsia="Times New Roman"/>
-          <w:lang w:val="en-US" w:eastAsia="ru-RU"/>
+          <w:lang w:eastAsia="ru-RU"/>
         </w:rPr>
       </w:pPr>
       <w:r>
         <w:rPr>
           <w:noProof/>
-          <w:lang w:val="en-US" w:eastAsia="ru-RU"/>
+          <w:lang w:eastAsia="ru-RU"/>
         </w:rPr>
         <w:br w:type="page"/>
       </w:r>
@@ -7846,7 +8202,7 @@
         <w:pStyle w:val="22"/>
         <w:jc w:val="center"/>
       </w:pPr>
-      <w:bookmarkStart w:id="79" w:name="_Toc103102084"/>
+      <w:bookmarkStart w:id="79" w:name="_Toc103427653"/>
       <w:r>
         <w:lastRenderedPageBreak/>
         <w:t xml:space="preserve">5.1 </w:t>
@@ -9081,7 +9437,6 @@
           <w:lang w:val="en-US" w:eastAsia="ru-RU"/>
         </w:rPr>
       </w:pPr>
-      <w:bookmarkStart w:id="80" w:name="_Toc103102085"/>
       <w:r>
         <w:rPr>
           <w:rFonts w:eastAsia="Times New Roman"/>
@@ -9228,22 +9583,22 @@
           <w:rFonts w:eastAsia="Times New Roman"/>
           <w:lang w:val="en-US" w:eastAsia="ru-RU"/>
         </w:rPr>
-        <w:t>for l in range(q):</w:t>
-      </w:r>
-    </w:p>
-    <w:p>
-      <w:pPr>
-        <w:rPr>
-          <w:rFonts w:eastAsia="Times New Roman"/>
-          <w:lang w:val="en-US" w:eastAsia="ru-RU"/>
-        </w:rPr>
-      </w:pPr>
-      <w:r>
-        <w:rPr>
-          <w:rFonts w:eastAsia="Times New Roman"/>
-          <w:lang w:val="en-US" w:eastAsia="ru-RU"/>
-        </w:rPr>
-        <w:t xml:space="preserve">    </w:t>
+        <w:t>if not (1 &lt;= q &lt;= 500):</w:t>
+      </w:r>
+    </w:p>
+    <w:p>
+      <w:pPr>
+        <w:rPr>
+          <w:rFonts w:eastAsia="Times New Roman"/>
+          <w:lang w:val="en-US" w:eastAsia="ru-RU"/>
+        </w:rPr>
+      </w:pPr>
+      <w:r>
+        <w:rPr>
+          <w:rFonts w:eastAsia="Times New Roman"/>
+          <w:lang w:val="en-US" w:eastAsia="ru-RU"/>
+        </w:rPr>
+        <w:t xml:space="preserve">    raise </w:t>
       </w:r>
       <w:proofErr w:type="spellStart"/>
       <w:proofErr w:type="gramStart"/>
@@ -9252,6 +9607,93 @@
           <w:rFonts w:eastAsia="Times New Roman"/>
           <w:lang w:val="en-US" w:eastAsia="ru-RU"/>
         </w:rPr>
+        <w:t>ValueError</w:t>
+      </w:r>
+      <w:proofErr w:type="spellEnd"/>
+      <w:r>
+        <w:rPr>
+          <w:rFonts w:eastAsia="Times New Roman"/>
+          <w:lang w:val="en-US" w:eastAsia="ru-RU"/>
+        </w:rPr>
+        <w:t>(</w:t>
+      </w:r>
+      <w:proofErr w:type="gramEnd"/>
+      <w:r>
+        <w:rPr>
+          <w:rFonts w:eastAsia="Times New Roman"/>
+          <w:lang w:val="en-US" w:eastAsia="ru-RU"/>
+        </w:rPr>
+        <w:t>'</w:t>
+      </w:r>
+      <w:proofErr w:type="spellStart"/>
+      <w:r>
+        <w:rPr>
+          <w:rFonts w:eastAsia="Times New Roman"/>
+          <w:lang w:val="en-US" w:eastAsia="ru-RU"/>
+        </w:rPr>
+        <w:t>нарушены</w:t>
+      </w:r>
+      <w:proofErr w:type="spellEnd"/>
+      <w:r>
+        <w:rPr>
+          <w:rFonts w:eastAsia="Times New Roman"/>
+          <w:lang w:val="en-US" w:eastAsia="ru-RU"/>
+        </w:rPr>
+        <w:t xml:space="preserve"> </w:t>
+      </w:r>
+      <w:proofErr w:type="spellStart"/>
+      <w:r>
+        <w:rPr>
+          <w:rFonts w:eastAsia="Times New Roman"/>
+          <w:lang w:val="en-US" w:eastAsia="ru-RU"/>
+        </w:rPr>
+        <w:t>условия</w:t>
+      </w:r>
+      <w:proofErr w:type="spellEnd"/>
+      <w:r>
+        <w:rPr>
+          <w:rFonts w:eastAsia="Times New Roman"/>
+          <w:lang w:val="en-US" w:eastAsia="ru-RU"/>
+        </w:rPr>
+        <w:t xml:space="preserve"> 1 &lt;= q &lt;= 500')</w:t>
+      </w:r>
+    </w:p>
+    <w:p>
+      <w:pPr>
+        <w:rPr>
+          <w:rFonts w:eastAsia="Times New Roman"/>
+          <w:lang w:val="en-US" w:eastAsia="ru-RU"/>
+        </w:rPr>
+      </w:pPr>
+      <w:r>
+        <w:rPr>
+          <w:rFonts w:eastAsia="Times New Roman"/>
+          <w:lang w:val="en-US" w:eastAsia="ru-RU"/>
+        </w:rPr>
+        <w:t>for l in range(q):</w:t>
+      </w:r>
+    </w:p>
+    <w:p>
+      <w:pPr>
+        <w:rPr>
+          <w:rFonts w:eastAsia="Times New Roman"/>
+          <w:lang w:val="en-US" w:eastAsia="ru-RU"/>
+        </w:rPr>
+      </w:pPr>
+      <w:r>
+        <w:rPr>
+          <w:rFonts w:eastAsia="Times New Roman"/>
+          <w:lang w:val="en-US" w:eastAsia="ru-RU"/>
+        </w:rPr>
+        <w:t xml:space="preserve">    </w:t>
+      </w:r>
+      <w:proofErr w:type="spellStart"/>
+      <w:proofErr w:type="gramStart"/>
+      <w:r>
+        <w:rPr>
+          <w:rFonts w:eastAsia="Times New Roman"/>
+          <w:lang w:val="en-US" w:eastAsia="ru-RU"/>
+        </w:rPr>
         <w:t>n,m</w:t>
       </w:r>
       <w:proofErr w:type="spellEnd"/>
@@ -9324,82 +9766,22 @@
           <w:rFonts w:eastAsia="Times New Roman"/>
           <w:lang w:val="en-US" w:eastAsia="ru-RU"/>
         </w:rPr>
-        <w:t xml:space="preserve">    a=m</w:t>
-      </w:r>
-    </w:p>
-    <w:p>
-      <w:pPr>
-        <w:rPr>
-          <w:rFonts w:eastAsia="Times New Roman"/>
-          <w:lang w:val="en-US" w:eastAsia="ru-RU"/>
-        </w:rPr>
-      </w:pPr>
-      <w:r>
-        <w:rPr>
-          <w:rFonts w:eastAsia="Times New Roman"/>
-          <w:lang w:val="en-US" w:eastAsia="ru-RU"/>
-        </w:rPr>
-        <w:t xml:space="preserve">    b=m</w:t>
-      </w:r>
-    </w:p>
-    <w:p>
-      <w:pPr>
-        <w:rPr>
-          <w:rFonts w:eastAsia="Times New Roman"/>
-          <w:lang w:val="en-US" w:eastAsia="ru-RU"/>
-        </w:rPr>
-      </w:pPr>
-      <w:r>
-        <w:rPr>
-          <w:rFonts w:eastAsia="Times New Roman"/>
-          <w:lang w:val="en-US" w:eastAsia="ru-RU"/>
-        </w:rPr>
-        <w:t xml:space="preserve">    k=0</w:t>
-      </w:r>
-    </w:p>
-    <w:p>
-      <w:pPr>
-        <w:rPr>
-          <w:rFonts w:eastAsia="Times New Roman"/>
-          <w:lang w:val="en-US" w:eastAsia="ru-RU"/>
-        </w:rPr>
-      </w:pPr>
-      <w:r>
-        <w:rPr>
-          <w:rFonts w:eastAsia="Times New Roman"/>
-          <w:lang w:val="en-US" w:eastAsia="ru-RU"/>
-        </w:rPr>
-        <w:t xml:space="preserve">    z=0</w:t>
-      </w:r>
-    </w:p>
-    <w:p>
-      <w:pPr>
-        <w:rPr>
-          <w:rFonts w:eastAsia="Times New Roman"/>
-          <w:lang w:val="en-US" w:eastAsia="ru-RU"/>
-        </w:rPr>
-      </w:pPr>
-      <w:r>
-        <w:rPr>
-          <w:rFonts w:eastAsia="Times New Roman"/>
-          <w:lang w:val="en-US" w:eastAsia="ru-RU"/>
-        </w:rPr>
-        <w:t xml:space="preserve">    for l in range(n):</w:t>
-      </w:r>
-    </w:p>
-    <w:p>
-      <w:pPr>
-        <w:rPr>
-          <w:rFonts w:eastAsia="Times New Roman"/>
-          <w:lang w:val="en-US" w:eastAsia="ru-RU"/>
-        </w:rPr>
-      </w:pPr>
-      <w:r>
-        <w:rPr>
-          <w:rFonts w:eastAsia="Times New Roman"/>
-          <w:lang w:val="en-US" w:eastAsia="ru-RU"/>
-        </w:rPr>
-        <w:t xml:space="preserve">        </w:t>
+        <w:t xml:space="preserve">    if not (1 &lt;= n &lt;= 100):</w:t>
+      </w:r>
+    </w:p>
+    <w:p>
+      <w:pPr>
+        <w:rPr>
+          <w:rFonts w:eastAsia="Times New Roman"/>
+          <w:lang w:val="en-US" w:eastAsia="ru-RU"/>
+        </w:rPr>
+      </w:pPr>
+      <w:r>
+        <w:rPr>
+          <w:rFonts w:eastAsia="Times New Roman"/>
+          <w:lang w:val="en-US" w:eastAsia="ru-RU"/>
+        </w:rPr>
+        <w:t xml:space="preserve">        raise </w:t>
       </w:r>
       <w:proofErr w:type="spellStart"/>
       <w:proofErr w:type="gramStart"/>
@@ -9408,7 +9790,15 @@
           <w:rFonts w:eastAsia="Times New Roman"/>
           <w:lang w:val="en-US" w:eastAsia="ru-RU"/>
         </w:rPr>
-        <w:t>t,l</w:t>
+        <w:t>ValueError</w:t>
+      </w:r>
+      <w:proofErr w:type="spellEnd"/>
+      <w:r>
+        <w:rPr>
+          <w:rFonts w:eastAsia="Times New Roman"/>
+          <w:lang w:val="en-US" w:eastAsia="ru-RU"/>
+        </w:rPr>
+        <w:t>(</w:t>
       </w:r>
       <w:proofErr w:type="gramEnd"/>
       <w:r>
@@ -9416,7 +9806,15 @@
           <w:rFonts w:eastAsia="Times New Roman"/>
           <w:lang w:val="en-US" w:eastAsia="ru-RU"/>
         </w:rPr>
-        <w:t>,h</w:t>
+        <w:t>'</w:t>
+      </w:r>
+      <w:proofErr w:type="spellStart"/>
+      <w:r>
+        <w:rPr>
+          <w:rFonts w:eastAsia="Times New Roman"/>
+          <w:lang w:val="en-US" w:eastAsia="ru-RU"/>
+        </w:rPr>
+        <w:t>нарушены</w:t>
       </w:r>
       <w:proofErr w:type="spellEnd"/>
       <w:r>
@@ -9424,7 +9822,7 @@
           <w:rFonts w:eastAsia="Times New Roman"/>
           <w:lang w:val="en-US" w:eastAsia="ru-RU"/>
         </w:rPr>
-        <w:t>=map(</w:t>
+        <w:t xml:space="preserve"> </w:t>
       </w:r>
       <w:proofErr w:type="spellStart"/>
       <w:r>
@@ -9432,7 +9830,7 @@
           <w:rFonts w:eastAsia="Times New Roman"/>
           <w:lang w:val="en-US" w:eastAsia="ru-RU"/>
         </w:rPr>
-        <w:t>int,input</w:t>
+        <w:t>условия</w:t>
       </w:r>
       <w:proofErr w:type="spellEnd"/>
       <w:r>
@@ -9440,54 +9838,37 @@
           <w:rFonts w:eastAsia="Times New Roman"/>
           <w:lang w:val="en-US" w:eastAsia="ru-RU"/>
         </w:rPr>
-        <w:t>("</w:t>
-      </w:r>
-      <w:proofErr w:type="spellStart"/>
-      <w:r>
-        <w:rPr>
-          <w:rFonts w:eastAsia="Times New Roman"/>
-          <w:lang w:val="en-US" w:eastAsia="ru-RU"/>
-        </w:rPr>
-        <w:t>Введите</w:t>
-      </w:r>
-      <w:proofErr w:type="spellEnd"/>
-      <w:r>
-        <w:rPr>
-          <w:rFonts w:eastAsia="Times New Roman"/>
-          <w:lang w:val="en-US" w:eastAsia="ru-RU"/>
-        </w:rPr>
-        <w:t xml:space="preserve"> </w:t>
-      </w:r>
-      <w:proofErr w:type="spellStart"/>
-      <w:r>
-        <w:rPr>
-          <w:rFonts w:eastAsia="Times New Roman"/>
-          <w:lang w:val="en-US" w:eastAsia="ru-RU"/>
-        </w:rPr>
-        <w:t>числа</w:t>
-      </w:r>
-      <w:proofErr w:type="spellEnd"/>
-      <w:r>
-        <w:rPr>
-          <w:rFonts w:eastAsia="Times New Roman"/>
-          <w:lang w:val="en-US" w:eastAsia="ru-RU"/>
-        </w:rPr>
-        <w:t>: ").split())</w:t>
-      </w:r>
-    </w:p>
-    <w:p>
-      <w:pPr>
-        <w:rPr>
-          <w:rFonts w:eastAsia="Times New Roman"/>
-          <w:lang w:val="en-US" w:eastAsia="ru-RU"/>
-        </w:rPr>
-      </w:pPr>
-      <w:r>
-        <w:rPr>
-          <w:rFonts w:eastAsia="Times New Roman"/>
-          <w:lang w:val="en-US" w:eastAsia="ru-RU"/>
-        </w:rPr>
-        <w:t xml:space="preserve">        </w:t>
+        <w:t xml:space="preserve"> 1 &lt;= n &lt;= 100')</w:t>
+      </w:r>
+    </w:p>
+    <w:p>
+      <w:pPr>
+        <w:rPr>
+          <w:rFonts w:eastAsia="Times New Roman"/>
+          <w:lang w:val="en-US" w:eastAsia="ru-RU"/>
+        </w:rPr>
+      </w:pPr>
+      <w:r>
+        <w:rPr>
+          <w:rFonts w:eastAsia="Times New Roman"/>
+          <w:lang w:val="en-US" w:eastAsia="ru-RU"/>
+        </w:rPr>
+        <w:t xml:space="preserve">    if not (-109 &lt;= m &lt;= 109):</w:t>
+      </w:r>
+    </w:p>
+    <w:p>
+      <w:pPr>
+        <w:rPr>
+          <w:rFonts w:eastAsia="Times New Roman"/>
+          <w:lang w:val="en-US" w:eastAsia="ru-RU"/>
+        </w:rPr>
+      </w:pPr>
+      <w:r>
+        <w:rPr>
+          <w:rFonts w:eastAsia="Times New Roman"/>
+          <w:lang w:val="en-US" w:eastAsia="ru-RU"/>
+        </w:rPr>
+        <w:t xml:space="preserve">        raise </w:t>
       </w:r>
       <w:proofErr w:type="spellStart"/>
       <w:proofErr w:type="gramStart"/>
@@ -9496,6 +9877,498 @@
           <w:rFonts w:eastAsia="Times New Roman"/>
           <w:lang w:val="en-US" w:eastAsia="ru-RU"/>
         </w:rPr>
+        <w:t>ValueError</w:t>
+      </w:r>
+      <w:proofErr w:type="spellEnd"/>
+      <w:r>
+        <w:rPr>
+          <w:rFonts w:eastAsia="Times New Roman"/>
+          <w:lang w:val="en-US" w:eastAsia="ru-RU"/>
+        </w:rPr>
+        <w:t>(</w:t>
+      </w:r>
+      <w:proofErr w:type="gramEnd"/>
+      <w:r>
+        <w:rPr>
+          <w:rFonts w:eastAsia="Times New Roman"/>
+          <w:lang w:val="en-US" w:eastAsia="ru-RU"/>
+        </w:rPr>
+        <w:t>'</w:t>
+      </w:r>
+      <w:proofErr w:type="spellStart"/>
+      <w:r>
+        <w:rPr>
+          <w:rFonts w:eastAsia="Times New Roman"/>
+          <w:lang w:val="en-US" w:eastAsia="ru-RU"/>
+        </w:rPr>
+        <w:t>нарушены</w:t>
+      </w:r>
+      <w:proofErr w:type="spellEnd"/>
+      <w:r>
+        <w:rPr>
+          <w:rFonts w:eastAsia="Times New Roman"/>
+          <w:lang w:val="en-US" w:eastAsia="ru-RU"/>
+        </w:rPr>
+        <w:t xml:space="preserve"> </w:t>
+      </w:r>
+      <w:proofErr w:type="spellStart"/>
+      <w:r>
+        <w:rPr>
+          <w:rFonts w:eastAsia="Times New Roman"/>
+          <w:lang w:val="en-US" w:eastAsia="ru-RU"/>
+        </w:rPr>
+        <w:t>условия</w:t>
+      </w:r>
+      <w:proofErr w:type="spellEnd"/>
+      <w:r>
+        <w:rPr>
+          <w:rFonts w:eastAsia="Times New Roman"/>
+          <w:lang w:val="en-US" w:eastAsia="ru-RU"/>
+        </w:rPr>
+        <w:t xml:space="preserve"> -109 &lt;= m &lt;= 109')</w:t>
+      </w:r>
+    </w:p>
+    <w:p>
+      <w:pPr>
+        <w:rPr>
+          <w:rFonts w:eastAsia="Times New Roman"/>
+          <w:lang w:val="en-US" w:eastAsia="ru-RU"/>
+        </w:rPr>
+      </w:pPr>
+      <w:r>
+        <w:rPr>
+          <w:rFonts w:eastAsia="Times New Roman"/>
+          <w:lang w:val="en-US" w:eastAsia="ru-RU"/>
+        </w:rPr>
+        <w:t xml:space="preserve">    a=m</w:t>
+      </w:r>
+    </w:p>
+    <w:p>
+      <w:pPr>
+        <w:rPr>
+          <w:rFonts w:eastAsia="Times New Roman"/>
+          <w:lang w:val="en-US" w:eastAsia="ru-RU"/>
+        </w:rPr>
+      </w:pPr>
+      <w:r>
+        <w:rPr>
+          <w:rFonts w:eastAsia="Times New Roman"/>
+          <w:lang w:val="en-US" w:eastAsia="ru-RU"/>
+        </w:rPr>
+        <w:t xml:space="preserve">    b=m</w:t>
+      </w:r>
+    </w:p>
+    <w:p>
+      <w:pPr>
+        <w:rPr>
+          <w:rFonts w:eastAsia="Times New Roman"/>
+          <w:lang w:val="en-US" w:eastAsia="ru-RU"/>
+        </w:rPr>
+      </w:pPr>
+      <w:r>
+        <w:rPr>
+          <w:rFonts w:eastAsia="Times New Roman"/>
+          <w:lang w:val="en-US" w:eastAsia="ru-RU"/>
+        </w:rPr>
+        <w:lastRenderedPageBreak/>
+        <w:t xml:space="preserve">    k=0</w:t>
+      </w:r>
+    </w:p>
+    <w:p>
+      <w:pPr>
+        <w:rPr>
+          <w:rFonts w:eastAsia="Times New Roman"/>
+          <w:lang w:val="en-US" w:eastAsia="ru-RU"/>
+        </w:rPr>
+      </w:pPr>
+      <w:r>
+        <w:rPr>
+          <w:rFonts w:eastAsia="Times New Roman"/>
+          <w:lang w:val="en-US" w:eastAsia="ru-RU"/>
+        </w:rPr>
+        <w:t xml:space="preserve">    z=0</w:t>
+      </w:r>
+    </w:p>
+    <w:p>
+      <w:pPr>
+        <w:rPr>
+          <w:rFonts w:eastAsia="Times New Roman"/>
+          <w:lang w:val="en-US" w:eastAsia="ru-RU"/>
+        </w:rPr>
+      </w:pPr>
+      <w:r>
+        <w:rPr>
+          <w:rFonts w:eastAsia="Times New Roman"/>
+          <w:lang w:val="en-US" w:eastAsia="ru-RU"/>
+        </w:rPr>
+        <w:t xml:space="preserve">    for l in range(n):</w:t>
+      </w:r>
+    </w:p>
+    <w:p>
+      <w:pPr>
+        <w:rPr>
+          <w:rFonts w:eastAsia="Times New Roman"/>
+          <w:lang w:val="en-US" w:eastAsia="ru-RU"/>
+        </w:rPr>
+      </w:pPr>
+      <w:r>
+        <w:rPr>
+          <w:rFonts w:eastAsia="Times New Roman"/>
+          <w:lang w:val="en-US" w:eastAsia="ru-RU"/>
+        </w:rPr>
+        <w:t xml:space="preserve">        </w:t>
+      </w:r>
+      <w:proofErr w:type="spellStart"/>
+      <w:proofErr w:type="gramStart"/>
+      <w:r>
+        <w:rPr>
+          <w:rFonts w:eastAsia="Times New Roman"/>
+          <w:lang w:val="en-US" w:eastAsia="ru-RU"/>
+        </w:rPr>
+        <w:t>t,l</w:t>
+      </w:r>
+      <w:proofErr w:type="gramEnd"/>
+      <w:r>
+        <w:rPr>
+          <w:rFonts w:eastAsia="Times New Roman"/>
+          <w:lang w:val="en-US" w:eastAsia="ru-RU"/>
+        </w:rPr>
+        <w:t>,h</w:t>
+      </w:r>
+      <w:proofErr w:type="spellEnd"/>
+      <w:r>
+        <w:rPr>
+          <w:rFonts w:eastAsia="Times New Roman"/>
+          <w:lang w:val="en-US" w:eastAsia="ru-RU"/>
+        </w:rPr>
+        <w:t>=map(</w:t>
+      </w:r>
+      <w:proofErr w:type="spellStart"/>
+      <w:r>
+        <w:rPr>
+          <w:rFonts w:eastAsia="Times New Roman"/>
+          <w:lang w:val="en-US" w:eastAsia="ru-RU"/>
+        </w:rPr>
+        <w:t>int,input</w:t>
+      </w:r>
+      <w:proofErr w:type="spellEnd"/>
+      <w:r>
+        <w:rPr>
+          <w:rFonts w:eastAsia="Times New Roman"/>
+          <w:lang w:val="en-US" w:eastAsia="ru-RU"/>
+        </w:rPr>
+        <w:t>("</w:t>
+      </w:r>
+      <w:proofErr w:type="spellStart"/>
+      <w:r>
+        <w:rPr>
+          <w:rFonts w:eastAsia="Times New Roman"/>
+          <w:lang w:val="en-US" w:eastAsia="ru-RU"/>
+        </w:rPr>
+        <w:t>Введите</w:t>
+      </w:r>
+      <w:proofErr w:type="spellEnd"/>
+      <w:r>
+        <w:rPr>
+          <w:rFonts w:eastAsia="Times New Roman"/>
+          <w:lang w:val="en-US" w:eastAsia="ru-RU"/>
+        </w:rPr>
+        <w:t xml:space="preserve"> </w:t>
+      </w:r>
+      <w:proofErr w:type="spellStart"/>
+      <w:r>
+        <w:rPr>
+          <w:rFonts w:eastAsia="Times New Roman"/>
+          <w:lang w:val="en-US" w:eastAsia="ru-RU"/>
+        </w:rPr>
+        <w:t>числа</w:t>
+      </w:r>
+      <w:proofErr w:type="spellEnd"/>
+      <w:r>
+        <w:rPr>
+          <w:rFonts w:eastAsia="Times New Roman"/>
+          <w:lang w:val="en-US" w:eastAsia="ru-RU"/>
+        </w:rPr>
+        <w:t>: ").split())</w:t>
+      </w:r>
+    </w:p>
+    <w:p>
+      <w:pPr>
+        <w:rPr>
+          <w:rFonts w:eastAsia="Times New Roman"/>
+          <w:lang w:val="en-US" w:eastAsia="ru-RU"/>
+        </w:rPr>
+      </w:pPr>
+      <w:r>
+        <w:rPr>
+          <w:rFonts w:eastAsia="Times New Roman"/>
+          <w:lang w:val="en-US" w:eastAsia="ru-RU"/>
+        </w:rPr>
+        <w:t xml:space="preserve">        if not (1 &lt;= </w:t>
+      </w:r>
+      <w:proofErr w:type="spellStart"/>
+      <w:proofErr w:type="gramStart"/>
+      <w:r>
+        <w:rPr>
+          <w:rFonts w:eastAsia="Times New Roman"/>
+          <w:lang w:val="en-US" w:eastAsia="ru-RU"/>
+        </w:rPr>
+        <w:t>t,l</w:t>
+      </w:r>
+      <w:proofErr w:type="gramEnd"/>
+      <w:r>
+        <w:rPr>
+          <w:rFonts w:eastAsia="Times New Roman"/>
+          <w:lang w:val="en-US" w:eastAsia="ru-RU"/>
+        </w:rPr>
+        <w:t>,h</w:t>
+      </w:r>
+      <w:proofErr w:type="spellEnd"/>
+      <w:r>
+        <w:rPr>
+          <w:rFonts w:eastAsia="Times New Roman"/>
+          <w:lang w:val="en-US" w:eastAsia="ru-RU"/>
+        </w:rPr>
+        <w:t xml:space="preserve"> &lt;= 100):</w:t>
+      </w:r>
+    </w:p>
+    <w:p>
+      <w:pPr>
+        <w:rPr>
+          <w:rFonts w:eastAsia="Times New Roman"/>
+          <w:lang w:val="en-US" w:eastAsia="ru-RU"/>
+        </w:rPr>
+      </w:pPr>
+      <w:r>
+        <w:rPr>
+          <w:rFonts w:eastAsia="Times New Roman"/>
+          <w:lang w:val="en-US" w:eastAsia="ru-RU"/>
+        </w:rPr>
+        <w:t xml:space="preserve">            raise </w:t>
+      </w:r>
+      <w:proofErr w:type="spellStart"/>
+      <w:proofErr w:type="gramStart"/>
+      <w:r>
+        <w:rPr>
+          <w:rFonts w:eastAsia="Times New Roman"/>
+          <w:lang w:val="en-US" w:eastAsia="ru-RU"/>
+        </w:rPr>
+        <w:t>ValueError</w:t>
+      </w:r>
+      <w:proofErr w:type="spellEnd"/>
+      <w:r>
+        <w:rPr>
+          <w:rFonts w:eastAsia="Times New Roman"/>
+          <w:lang w:val="en-US" w:eastAsia="ru-RU"/>
+        </w:rPr>
+        <w:t>(</w:t>
+      </w:r>
+      <w:proofErr w:type="gramEnd"/>
+      <w:r>
+        <w:rPr>
+          <w:rFonts w:eastAsia="Times New Roman"/>
+          <w:lang w:val="en-US" w:eastAsia="ru-RU"/>
+        </w:rPr>
+        <w:t>'</w:t>
+      </w:r>
+      <w:proofErr w:type="spellStart"/>
+      <w:r>
+        <w:rPr>
+          <w:rFonts w:eastAsia="Times New Roman"/>
+          <w:lang w:val="en-US" w:eastAsia="ru-RU"/>
+        </w:rPr>
+        <w:t>нарушены</w:t>
+      </w:r>
+      <w:proofErr w:type="spellEnd"/>
+      <w:r>
+        <w:rPr>
+          <w:rFonts w:eastAsia="Times New Roman"/>
+          <w:lang w:val="en-US" w:eastAsia="ru-RU"/>
+        </w:rPr>
+        <w:t xml:space="preserve"> </w:t>
+      </w:r>
+      <w:proofErr w:type="spellStart"/>
+      <w:r>
+        <w:rPr>
+          <w:rFonts w:eastAsia="Times New Roman"/>
+          <w:lang w:val="en-US" w:eastAsia="ru-RU"/>
+        </w:rPr>
+        <w:t>условия</w:t>
+      </w:r>
+      <w:proofErr w:type="spellEnd"/>
+      <w:r>
+        <w:rPr>
+          <w:rFonts w:eastAsia="Times New Roman"/>
+          <w:lang w:val="en-US" w:eastAsia="ru-RU"/>
+        </w:rPr>
+        <w:t xml:space="preserve"> 1 &lt;= </w:t>
+      </w:r>
+      <w:proofErr w:type="spellStart"/>
+      <w:r>
+        <w:rPr>
+          <w:rFonts w:eastAsia="Times New Roman"/>
+          <w:lang w:val="en-US" w:eastAsia="ru-RU"/>
+        </w:rPr>
+        <w:t>t,l,h</w:t>
+      </w:r>
+      <w:proofErr w:type="spellEnd"/>
+      <w:r>
+        <w:rPr>
+          <w:rFonts w:eastAsia="Times New Roman"/>
+          <w:lang w:val="en-US" w:eastAsia="ru-RU"/>
+        </w:rPr>
+        <w:t xml:space="preserve"> &lt;= 100')</w:t>
+      </w:r>
+    </w:p>
+    <w:p>
+      <w:pPr>
+        <w:rPr>
+          <w:rFonts w:eastAsia="Times New Roman"/>
+          <w:lang w:val="en-US" w:eastAsia="ru-RU"/>
+        </w:rPr>
+      </w:pPr>
+      <w:r>
+        <w:rPr>
+          <w:rFonts w:eastAsia="Times New Roman"/>
+          <w:lang w:val="en-US" w:eastAsia="ru-RU"/>
+        </w:rPr>
+        <w:t xml:space="preserve">        if not (-109 &lt;= </w:t>
+      </w:r>
+      <w:proofErr w:type="spellStart"/>
+      <w:proofErr w:type="gramStart"/>
+      <w:r>
+        <w:rPr>
+          <w:rFonts w:eastAsia="Times New Roman"/>
+          <w:lang w:val="en-US" w:eastAsia="ru-RU"/>
+        </w:rPr>
+        <w:t>t,l</w:t>
+      </w:r>
+      <w:proofErr w:type="gramEnd"/>
+      <w:r>
+        <w:rPr>
+          <w:rFonts w:eastAsia="Times New Roman"/>
+          <w:lang w:val="en-US" w:eastAsia="ru-RU"/>
+        </w:rPr>
+        <w:t>,h</w:t>
+      </w:r>
+      <w:proofErr w:type="spellEnd"/>
+      <w:r>
+        <w:rPr>
+          <w:rFonts w:eastAsia="Times New Roman"/>
+          <w:lang w:val="en-US" w:eastAsia="ru-RU"/>
+        </w:rPr>
+        <w:t xml:space="preserve"> &lt;= 109):</w:t>
+      </w:r>
+    </w:p>
+    <w:p>
+      <w:pPr>
+        <w:rPr>
+          <w:rFonts w:eastAsia="Times New Roman"/>
+          <w:lang w:val="en-US" w:eastAsia="ru-RU"/>
+        </w:rPr>
+      </w:pPr>
+      <w:r>
+        <w:rPr>
+          <w:rFonts w:eastAsia="Times New Roman"/>
+          <w:lang w:val="en-US" w:eastAsia="ru-RU"/>
+        </w:rPr>
+        <w:t xml:space="preserve">            raise </w:t>
+      </w:r>
+      <w:proofErr w:type="spellStart"/>
+      <w:proofErr w:type="gramStart"/>
+      <w:r>
+        <w:rPr>
+          <w:rFonts w:eastAsia="Times New Roman"/>
+          <w:lang w:val="en-US" w:eastAsia="ru-RU"/>
+        </w:rPr>
+        <w:t>ValueError</w:t>
+      </w:r>
+      <w:proofErr w:type="spellEnd"/>
+      <w:r>
+        <w:rPr>
+          <w:rFonts w:eastAsia="Times New Roman"/>
+          <w:lang w:val="en-US" w:eastAsia="ru-RU"/>
+        </w:rPr>
+        <w:t>(</w:t>
+      </w:r>
+      <w:proofErr w:type="gramEnd"/>
+      <w:r>
+        <w:rPr>
+          <w:rFonts w:eastAsia="Times New Roman"/>
+          <w:lang w:val="en-US" w:eastAsia="ru-RU"/>
+        </w:rPr>
+        <w:t>'</w:t>
+      </w:r>
+      <w:proofErr w:type="spellStart"/>
+      <w:r>
+        <w:rPr>
+          <w:rFonts w:eastAsia="Times New Roman"/>
+          <w:lang w:val="en-US" w:eastAsia="ru-RU"/>
+        </w:rPr>
+        <w:t>нарушены</w:t>
+      </w:r>
+      <w:proofErr w:type="spellEnd"/>
+      <w:r>
+        <w:rPr>
+          <w:rFonts w:eastAsia="Times New Roman"/>
+          <w:lang w:val="en-US" w:eastAsia="ru-RU"/>
+        </w:rPr>
+        <w:t xml:space="preserve"> </w:t>
+      </w:r>
+      <w:proofErr w:type="spellStart"/>
+      <w:r>
+        <w:rPr>
+          <w:rFonts w:eastAsia="Times New Roman"/>
+          <w:lang w:val="en-US" w:eastAsia="ru-RU"/>
+        </w:rPr>
+        <w:t>условия</w:t>
+      </w:r>
+      <w:proofErr w:type="spellEnd"/>
+      <w:r>
+        <w:rPr>
+          <w:rFonts w:eastAsia="Times New Roman"/>
+          <w:lang w:val="en-US" w:eastAsia="ru-RU"/>
+        </w:rPr>
+        <w:t xml:space="preserve"> -109 &lt;= </w:t>
+      </w:r>
+      <w:proofErr w:type="spellStart"/>
+      <w:r>
+        <w:rPr>
+          <w:rFonts w:eastAsia="Times New Roman"/>
+          <w:lang w:val="en-US" w:eastAsia="ru-RU"/>
+        </w:rPr>
+        <w:t>t,l,h</w:t>
+      </w:r>
+      <w:proofErr w:type="spellEnd"/>
+      <w:r>
+        <w:rPr>
+          <w:rFonts w:eastAsia="Times New Roman"/>
+          <w:lang w:val="en-US" w:eastAsia="ru-RU"/>
+        </w:rPr>
+        <w:t xml:space="preserve"> &lt;= 109')</w:t>
+      </w:r>
+    </w:p>
+    <w:p>
+      <w:pPr>
+        <w:rPr>
+          <w:rFonts w:eastAsia="Times New Roman"/>
+          <w:lang w:val="en-US" w:eastAsia="ru-RU"/>
+        </w:rPr>
+      </w:pPr>
+      <w:r>
+        <w:rPr>
+          <w:rFonts w:eastAsia="Times New Roman"/>
+          <w:lang w:val="en-US" w:eastAsia="ru-RU"/>
+        </w:rPr>
+        <w:t xml:space="preserve">        </w:t>
+      </w:r>
+      <w:proofErr w:type="spellStart"/>
+      <w:proofErr w:type="gramStart"/>
+      <w:r>
+        <w:rPr>
+          <w:rFonts w:eastAsia="Times New Roman"/>
+          <w:lang w:val="en-US" w:eastAsia="ru-RU"/>
+        </w:rPr>
         <w:t>a,b</w:t>
       </w:r>
       <w:proofErr w:type="spellEnd"/>
@@ -9551,7 +10424,6 @@
           <w:rFonts w:eastAsia="Times New Roman"/>
           <w:lang w:val="en-US" w:eastAsia="ru-RU"/>
         </w:rPr>
-        <w:lastRenderedPageBreak/>
         <w:t xml:space="preserve">        if b&lt;a: k=1</w:t>
       </w:r>
     </w:p>
@@ -9653,7 +10525,7 @@
         <w:rPr>
           <w:rFonts w:eastAsia="Times New Roman"/>
           <w:b/>
-          <w:lang w:val="en-US" w:eastAsia="ru-RU"/>
+          <w:lang w:eastAsia="ru-RU"/>
         </w:rPr>
       </w:pPr>
       <w:r>
@@ -9705,6 +10577,7 @@
           <w:lang w:eastAsia="ru-RU"/>
         </w:rPr>
       </w:pPr>
+      <w:bookmarkStart w:id="80" w:name="_Toc103427654"/>
       <w:r>
         <w:rPr>
           <w:noProof/>
@@ -9902,6 +10775,7 @@
           <w:rFonts w:eastAsia="Times New Roman"/>
           <w:lang w:eastAsia="ru-RU"/>
         </w:rPr>
+        <w:lastRenderedPageBreak/>
         <w:t>Введите числа: 100 0 0</w:t>
       </w:r>
     </w:p>
@@ -10017,7 +10891,7 @@
         <w:pStyle w:val="22"/>
         <w:jc w:val="center"/>
       </w:pPr>
-      <w:bookmarkStart w:id="81" w:name="_Toc103102086"/>
+      <w:bookmarkStart w:id="81" w:name="_Toc103427655"/>
       <w:r>
         <w:lastRenderedPageBreak/>
         <w:t xml:space="preserve">6.1 </w:t>
@@ -11102,7 +11976,6 @@
           <w:lang w:val="en-US" w:eastAsia="ru-RU"/>
         </w:rPr>
       </w:pPr>
-      <w:bookmarkStart w:id="82" w:name="_Toc103102087"/>
       <w:r>
         <w:rPr>
           <w:rFonts w:eastAsia="Times New Roman"/>
@@ -11252,70 +12125,22 @@
           <w:rFonts w:eastAsia="Times New Roman"/>
           <w:lang w:val="en-US" w:eastAsia="ru-RU"/>
         </w:rPr>
-        <w:t xml:space="preserve">    s=</w:t>
-      </w:r>
-      <w:proofErr w:type="gramStart"/>
-      <w:r>
-        <w:rPr>
-          <w:rFonts w:eastAsia="Times New Roman"/>
-          <w:lang w:val="en-US" w:eastAsia="ru-RU"/>
-        </w:rPr>
-        <w:t>input(</w:t>
-      </w:r>
-      <w:proofErr w:type="gramEnd"/>
-      <w:r>
-        <w:rPr>
-          <w:rFonts w:eastAsia="Times New Roman"/>
-          <w:lang w:val="en-US" w:eastAsia="ru-RU"/>
-        </w:rPr>
-        <w:t>"</w:t>
-      </w:r>
-      <w:proofErr w:type="spellStart"/>
-      <w:r>
-        <w:rPr>
-          <w:rFonts w:eastAsia="Times New Roman"/>
-          <w:lang w:val="en-US" w:eastAsia="ru-RU"/>
-        </w:rPr>
-        <w:t>Введите</w:t>
-      </w:r>
-      <w:proofErr w:type="spellEnd"/>
-      <w:r>
-        <w:rPr>
-          <w:rFonts w:eastAsia="Times New Roman"/>
-          <w:lang w:val="en-US" w:eastAsia="ru-RU"/>
-        </w:rPr>
-        <w:t xml:space="preserve"> </w:t>
-      </w:r>
-      <w:proofErr w:type="spellStart"/>
-      <w:r>
-        <w:rPr>
-          <w:rFonts w:eastAsia="Times New Roman"/>
-          <w:lang w:val="en-US" w:eastAsia="ru-RU"/>
-        </w:rPr>
-        <w:t>число</w:t>
-      </w:r>
-      <w:proofErr w:type="spellEnd"/>
-      <w:r>
-        <w:rPr>
-          <w:rFonts w:eastAsia="Times New Roman"/>
-          <w:lang w:val="en-US" w:eastAsia="ru-RU"/>
-        </w:rPr>
-        <w:t>: ")</w:t>
-      </w:r>
-    </w:p>
-    <w:p>
-      <w:pPr>
-        <w:rPr>
-          <w:rFonts w:eastAsia="Times New Roman"/>
-          <w:lang w:val="en-US" w:eastAsia="ru-RU"/>
-        </w:rPr>
-      </w:pPr>
-      <w:r>
-        <w:rPr>
-          <w:rFonts w:eastAsia="Times New Roman"/>
-          <w:lang w:val="en-US" w:eastAsia="ru-RU"/>
-        </w:rPr>
-        <w:t xml:space="preserve">    def solve(</w:t>
+        <w:t xml:space="preserve">    if not (2 &lt;= k &lt;= n &lt;= 3*(10**5)):</w:t>
+      </w:r>
+    </w:p>
+    <w:p>
+      <w:pPr>
+        <w:rPr>
+          <w:rFonts w:eastAsia="Times New Roman"/>
+          <w:lang w:val="en-US" w:eastAsia="ru-RU"/>
+        </w:rPr>
+      </w:pPr>
+      <w:r>
+        <w:rPr>
+          <w:rFonts w:eastAsia="Times New Roman"/>
+          <w:lang w:val="en-US" w:eastAsia="ru-RU"/>
+        </w:rPr>
+        <w:t xml:space="preserve">        raise </w:t>
       </w:r>
       <w:proofErr w:type="spellStart"/>
       <w:proofErr w:type="gramStart"/>
@@ -11324,7 +12149,15 @@
           <w:rFonts w:eastAsia="Times New Roman"/>
           <w:lang w:val="en-US" w:eastAsia="ru-RU"/>
         </w:rPr>
-        <w:t>n,k</w:t>
+        <w:t>ValueError</w:t>
+      </w:r>
+      <w:proofErr w:type="spellEnd"/>
+      <w:r>
+        <w:rPr>
+          <w:rFonts w:eastAsia="Times New Roman"/>
+          <w:lang w:val="en-US" w:eastAsia="ru-RU"/>
+        </w:rPr>
+        <w:t>(</w:t>
       </w:r>
       <w:proofErr w:type="gramEnd"/>
       <w:r>
@@ -11332,7 +12165,15 @@
           <w:rFonts w:eastAsia="Times New Roman"/>
           <w:lang w:val="en-US" w:eastAsia="ru-RU"/>
         </w:rPr>
-        <w:t>,s</w:t>
+        <w:t>'</w:t>
+      </w:r>
+      <w:proofErr w:type="spellStart"/>
+      <w:r>
+        <w:rPr>
+          <w:rFonts w:eastAsia="Times New Roman"/>
+          <w:lang w:val="en-US" w:eastAsia="ru-RU"/>
+        </w:rPr>
+        <w:t>нарушены</w:t>
       </w:r>
       <w:proofErr w:type="spellEnd"/>
       <w:r>
@@ -11340,37 +12181,7 @@
           <w:rFonts w:eastAsia="Times New Roman"/>
           <w:lang w:val="en-US" w:eastAsia="ru-RU"/>
         </w:rPr>
-        <w:t>):</w:t>
-      </w:r>
-    </w:p>
-    <w:p>
-      <w:pPr>
-        <w:rPr>
-          <w:rFonts w:eastAsia="Times New Roman"/>
-          <w:lang w:val="en-US" w:eastAsia="ru-RU"/>
-        </w:rPr>
-      </w:pPr>
-      <w:r>
-        <w:rPr>
-          <w:rFonts w:eastAsia="Times New Roman"/>
-          <w:lang w:val="en-US" w:eastAsia="ru-RU"/>
-        </w:rPr>
-        <w:t xml:space="preserve">        l=list(s)</w:t>
-      </w:r>
-    </w:p>
-    <w:p>
-      <w:pPr>
-        <w:rPr>
-          <w:rFonts w:eastAsia="Times New Roman"/>
-          <w:lang w:val="en-US" w:eastAsia="ru-RU"/>
-        </w:rPr>
-      </w:pPr>
-      <w:r>
-        <w:rPr>
-          <w:rFonts w:eastAsia="Times New Roman"/>
-          <w:lang w:val="en-US" w:eastAsia="ru-RU"/>
-        </w:rPr>
-        <w:t xml:space="preserve">        for </w:t>
+        <w:t xml:space="preserve"> </w:t>
       </w:r>
       <w:proofErr w:type="spellStart"/>
       <w:r>
@@ -11378,7 +12189,7 @@
           <w:rFonts w:eastAsia="Times New Roman"/>
           <w:lang w:val="en-US" w:eastAsia="ru-RU"/>
         </w:rPr>
-        <w:t>i</w:t>
+        <w:t>условия</w:t>
       </w:r>
       <w:proofErr w:type="spellEnd"/>
       <w:r>
@@ -11386,22 +12197,38 @@
           <w:rFonts w:eastAsia="Times New Roman"/>
           <w:lang w:val="en-US" w:eastAsia="ru-RU"/>
         </w:rPr>
-        <w:t xml:space="preserve"> in range(k):</w:t>
-      </w:r>
-    </w:p>
-    <w:p>
-      <w:pPr>
-        <w:rPr>
-          <w:rFonts w:eastAsia="Times New Roman"/>
-          <w:lang w:val="en-US" w:eastAsia="ru-RU"/>
-        </w:rPr>
-      </w:pPr>
-      <w:r>
-        <w:rPr>
-          <w:rFonts w:eastAsia="Times New Roman"/>
-          <w:lang w:val="en-US" w:eastAsia="ru-RU"/>
-        </w:rPr>
-        <w:t xml:space="preserve">            t=s[</w:t>
+        <w:t xml:space="preserve"> 2 &lt;= k &lt;= n &lt;= 3*(10^5)')</w:t>
+      </w:r>
+    </w:p>
+    <w:p>
+      <w:pPr>
+        <w:rPr>
+          <w:rFonts w:eastAsia="Times New Roman"/>
+          <w:lang w:val="en-US" w:eastAsia="ru-RU"/>
+        </w:rPr>
+      </w:pPr>
+      <w:r>
+        <w:rPr>
+          <w:rFonts w:eastAsia="Times New Roman"/>
+          <w:lang w:val="en-US" w:eastAsia="ru-RU"/>
+        </w:rPr>
+        <w:t xml:space="preserve">    s=</w:t>
+      </w:r>
+      <w:proofErr w:type="gramStart"/>
+      <w:r>
+        <w:rPr>
+          <w:rFonts w:eastAsia="Times New Roman"/>
+          <w:lang w:val="en-US" w:eastAsia="ru-RU"/>
+        </w:rPr>
+        <w:t>input(</w:t>
+      </w:r>
+      <w:proofErr w:type="gramEnd"/>
+      <w:r>
+        <w:rPr>
+          <w:rFonts w:eastAsia="Times New Roman"/>
+          <w:lang w:val="en-US" w:eastAsia="ru-RU"/>
+        </w:rPr>
+        <w:t>"</w:t>
       </w:r>
       <w:proofErr w:type="spellStart"/>
       <w:r>
@@ -11409,7 +12236,7 @@
           <w:rFonts w:eastAsia="Times New Roman"/>
           <w:lang w:val="en-US" w:eastAsia="ru-RU"/>
         </w:rPr>
-        <w:t>i</w:t>
+        <w:t>Введите</w:t>
       </w:r>
       <w:proofErr w:type="spellEnd"/>
       <w:r>
@@ -11417,22 +12244,38 @@
           <w:rFonts w:eastAsia="Times New Roman"/>
           <w:lang w:val="en-US" w:eastAsia="ru-RU"/>
         </w:rPr>
-        <w:t>]</w:t>
-      </w:r>
-    </w:p>
-    <w:p>
-      <w:pPr>
-        <w:rPr>
-          <w:rFonts w:eastAsia="Times New Roman"/>
-          <w:lang w:val="en-US" w:eastAsia="ru-RU"/>
-        </w:rPr>
-      </w:pPr>
-      <w:r>
-        <w:rPr>
-          <w:rFonts w:eastAsia="Times New Roman"/>
-          <w:lang w:val="en-US" w:eastAsia="ru-RU"/>
-        </w:rPr>
-        <w:t xml:space="preserve">            for j in range(</w:t>
+        <w:t xml:space="preserve"> </w:t>
+      </w:r>
+      <w:proofErr w:type="spellStart"/>
+      <w:r>
+        <w:rPr>
+          <w:rFonts w:eastAsia="Times New Roman"/>
+          <w:lang w:val="en-US" w:eastAsia="ru-RU"/>
+        </w:rPr>
+        <w:t>число</w:t>
+      </w:r>
+      <w:proofErr w:type="spellEnd"/>
+      <w:r>
+        <w:rPr>
+          <w:rFonts w:eastAsia="Times New Roman"/>
+          <w:lang w:val="en-US" w:eastAsia="ru-RU"/>
+        </w:rPr>
+        <w:t>: ")</w:t>
+      </w:r>
+    </w:p>
+    <w:p>
+      <w:pPr>
+        <w:rPr>
+          <w:rFonts w:eastAsia="Times New Roman"/>
+          <w:lang w:val="en-US" w:eastAsia="ru-RU"/>
+        </w:rPr>
+      </w:pPr>
+      <w:r>
+        <w:rPr>
+          <w:rFonts w:eastAsia="Times New Roman"/>
+          <w:lang w:val="en-US" w:eastAsia="ru-RU"/>
+        </w:rPr>
+        <w:t xml:space="preserve">    def solve(</w:t>
       </w:r>
       <w:proofErr w:type="spellStart"/>
       <w:proofErr w:type="gramStart"/>
@@ -11441,7 +12284,7 @@
           <w:rFonts w:eastAsia="Times New Roman"/>
           <w:lang w:val="en-US" w:eastAsia="ru-RU"/>
         </w:rPr>
-        <w:t>i,n</w:t>
+        <w:t>n,k</w:t>
       </w:r>
       <w:proofErr w:type="gramEnd"/>
       <w:r>
@@ -11449,7 +12292,7 @@
           <w:rFonts w:eastAsia="Times New Roman"/>
           <w:lang w:val="en-US" w:eastAsia="ru-RU"/>
         </w:rPr>
-        <w:t>,k</w:t>
+        <w:t>,s</w:t>
       </w:r>
       <w:proofErr w:type="spellEnd"/>
       <w:r>
@@ -11472,84 +12315,69 @@
           <w:rFonts w:eastAsia="Times New Roman"/>
           <w:lang w:val="en-US" w:eastAsia="ru-RU"/>
         </w:rPr>
-        <w:t xml:space="preserve">                if s[j</w:t>
-      </w:r>
-      <w:proofErr w:type="gramStart"/>
-      <w:r>
-        <w:rPr>
-          <w:rFonts w:eastAsia="Times New Roman"/>
-          <w:lang w:val="en-US" w:eastAsia="ru-RU"/>
-        </w:rPr>
-        <w:t>]!=</w:t>
-      </w:r>
-      <w:proofErr w:type="gramEnd"/>
-      <w:r>
-        <w:rPr>
-          <w:rFonts w:eastAsia="Times New Roman"/>
-          <w:lang w:val="en-US" w:eastAsia="ru-RU"/>
-        </w:rPr>
-        <w:t>'?':</w:t>
-      </w:r>
-    </w:p>
-    <w:p>
-      <w:pPr>
-        <w:rPr>
-          <w:rFonts w:eastAsia="Times New Roman"/>
-          <w:lang w:val="en-US" w:eastAsia="ru-RU"/>
-        </w:rPr>
-      </w:pPr>
-      <w:r>
-        <w:rPr>
-          <w:rFonts w:eastAsia="Times New Roman"/>
-          <w:lang w:val="en-US" w:eastAsia="ru-RU"/>
-        </w:rPr>
-        <w:t xml:space="preserve">                    if </w:t>
-      </w:r>
-      <w:proofErr w:type="gramStart"/>
-      <w:r>
-        <w:rPr>
-          <w:rFonts w:eastAsia="Times New Roman"/>
-          <w:lang w:val="en-US" w:eastAsia="ru-RU"/>
-        </w:rPr>
-        <w:t>t!=</w:t>
-      </w:r>
-      <w:proofErr w:type="gramEnd"/>
-      <w:r>
-        <w:rPr>
-          <w:rFonts w:eastAsia="Times New Roman"/>
-          <w:lang w:val="en-US" w:eastAsia="ru-RU"/>
-        </w:rPr>
-        <w:t>'?' and s[j]!=t:</w:t>
-      </w:r>
-    </w:p>
-    <w:p>
-      <w:pPr>
-        <w:rPr>
-          <w:rFonts w:eastAsia="Times New Roman"/>
-          <w:lang w:val="en-US" w:eastAsia="ru-RU"/>
-        </w:rPr>
-      </w:pPr>
-      <w:r>
-        <w:rPr>
-          <w:rFonts w:eastAsia="Times New Roman"/>
-          <w:lang w:val="en-US" w:eastAsia="ru-RU"/>
-        </w:rPr>
-        <w:t xml:space="preserve">                        return False</w:t>
-      </w:r>
-    </w:p>
-    <w:p>
-      <w:pPr>
-        <w:rPr>
-          <w:rFonts w:eastAsia="Times New Roman"/>
-          <w:lang w:val="en-US" w:eastAsia="ru-RU"/>
-        </w:rPr>
-      </w:pPr>
-      <w:r>
-        <w:rPr>
-          <w:rFonts w:eastAsia="Times New Roman"/>
-          <w:lang w:val="en-US" w:eastAsia="ru-RU"/>
-        </w:rPr>
-        <w:t xml:space="preserve">                    t=s[j]</w:t>
+        <w:t xml:space="preserve">        l=list(s)</w:t>
+      </w:r>
+    </w:p>
+    <w:p>
+      <w:pPr>
+        <w:rPr>
+          <w:rFonts w:eastAsia="Times New Roman"/>
+          <w:lang w:val="en-US" w:eastAsia="ru-RU"/>
+        </w:rPr>
+      </w:pPr>
+      <w:r>
+        <w:rPr>
+          <w:rFonts w:eastAsia="Times New Roman"/>
+          <w:lang w:val="en-US" w:eastAsia="ru-RU"/>
+        </w:rPr>
+        <w:t xml:space="preserve">        for </w:t>
+      </w:r>
+      <w:proofErr w:type="spellStart"/>
+      <w:r>
+        <w:rPr>
+          <w:rFonts w:eastAsia="Times New Roman"/>
+          <w:lang w:val="en-US" w:eastAsia="ru-RU"/>
+        </w:rPr>
+        <w:t>i</w:t>
+      </w:r>
+      <w:proofErr w:type="spellEnd"/>
+      <w:r>
+        <w:rPr>
+          <w:rFonts w:eastAsia="Times New Roman"/>
+          <w:lang w:val="en-US" w:eastAsia="ru-RU"/>
+        </w:rPr>
+        <w:t xml:space="preserve"> in range(k):</w:t>
+      </w:r>
+    </w:p>
+    <w:p>
+      <w:pPr>
+        <w:rPr>
+          <w:rFonts w:eastAsia="Times New Roman"/>
+          <w:lang w:val="en-US" w:eastAsia="ru-RU"/>
+        </w:rPr>
+      </w:pPr>
+      <w:r>
+        <w:rPr>
+          <w:rFonts w:eastAsia="Times New Roman"/>
+          <w:lang w:val="en-US" w:eastAsia="ru-RU"/>
+        </w:rPr>
+        <w:t xml:space="preserve">            t=s[</w:t>
+      </w:r>
+      <w:proofErr w:type="spellStart"/>
+      <w:r>
+        <w:rPr>
+          <w:rFonts w:eastAsia="Times New Roman"/>
+          <w:lang w:val="en-US" w:eastAsia="ru-RU"/>
+        </w:rPr>
+        <w:t>i</w:t>
+      </w:r>
+      <w:proofErr w:type="spellEnd"/>
+      <w:r>
+        <w:rPr>
+          <w:rFonts w:eastAsia="Times New Roman"/>
+          <w:lang w:val="en-US" w:eastAsia="ru-RU"/>
+        </w:rPr>
+        <w:t>]</w:t>
       </w:r>
     </w:p>
     <w:p>
@@ -11604,22 +12432,7 @@
           <w:rFonts w:eastAsia="Times New Roman"/>
           <w:lang w:val="en-US" w:eastAsia="ru-RU"/>
         </w:rPr>
-        <w:t xml:space="preserve">                l[j]=t</w:t>
-      </w:r>
-    </w:p>
-    <w:p>
-      <w:pPr>
-        <w:rPr>
-          <w:rFonts w:eastAsia="Times New Roman"/>
-          <w:lang w:val="en-US" w:eastAsia="ru-RU"/>
-        </w:rPr>
-      </w:pPr>
-      <w:r>
-        <w:rPr>
-          <w:rFonts w:eastAsia="Times New Roman"/>
-          <w:lang w:val="en-US" w:eastAsia="ru-RU"/>
-        </w:rPr>
-        <w:t xml:space="preserve">        return max(l</w:t>
+        <w:t xml:space="preserve">                if s[j</w:t>
       </w:r>
       <w:proofErr w:type="gramStart"/>
       <w:r>
@@ -11627,7 +12440,7 @@
           <w:rFonts w:eastAsia="Times New Roman"/>
           <w:lang w:val="en-US" w:eastAsia="ru-RU"/>
         </w:rPr>
-        <w:t>[:k</w:t>
+        <w:t>]!=</w:t>
       </w:r>
       <w:proofErr w:type="gramEnd"/>
       <w:r>
@@ -11635,22 +12448,83 @@
           <w:rFonts w:eastAsia="Times New Roman"/>
           <w:lang w:val="en-US" w:eastAsia="ru-RU"/>
         </w:rPr>
-        <w:t>].count('1'),l[:k].count('0')) &lt;= k//2</w:t>
-      </w:r>
-    </w:p>
-    <w:p>
-      <w:pPr>
-        <w:rPr>
-          <w:rFonts w:eastAsia="Times New Roman"/>
-          <w:lang w:val="en-US" w:eastAsia="ru-RU"/>
-        </w:rPr>
-      </w:pPr>
-      <w:r>
-        <w:rPr>
-          <w:rFonts w:eastAsia="Times New Roman"/>
-          <w:lang w:val="en-US" w:eastAsia="ru-RU"/>
-        </w:rPr>
-        <w:t xml:space="preserve">    if solve(</w:t>
+        <w:t>'?':</w:t>
+      </w:r>
+    </w:p>
+    <w:p>
+      <w:pPr>
+        <w:rPr>
+          <w:rFonts w:eastAsia="Times New Roman"/>
+          <w:lang w:val="en-US" w:eastAsia="ru-RU"/>
+        </w:rPr>
+      </w:pPr>
+      <w:r>
+        <w:rPr>
+          <w:rFonts w:eastAsia="Times New Roman"/>
+          <w:lang w:val="en-US" w:eastAsia="ru-RU"/>
+        </w:rPr>
+        <w:t xml:space="preserve">                    if </w:t>
+      </w:r>
+      <w:proofErr w:type="gramStart"/>
+      <w:r>
+        <w:rPr>
+          <w:rFonts w:eastAsia="Times New Roman"/>
+          <w:lang w:val="en-US" w:eastAsia="ru-RU"/>
+        </w:rPr>
+        <w:t>t!=</w:t>
+      </w:r>
+      <w:proofErr w:type="gramEnd"/>
+      <w:r>
+        <w:rPr>
+          <w:rFonts w:eastAsia="Times New Roman"/>
+          <w:lang w:val="en-US" w:eastAsia="ru-RU"/>
+        </w:rPr>
+        <w:t>'?' and s[j]!=t:</w:t>
+      </w:r>
+    </w:p>
+    <w:p>
+      <w:pPr>
+        <w:rPr>
+          <w:rFonts w:eastAsia="Times New Roman"/>
+          <w:lang w:val="en-US" w:eastAsia="ru-RU"/>
+        </w:rPr>
+      </w:pPr>
+      <w:r>
+        <w:rPr>
+          <w:rFonts w:eastAsia="Times New Roman"/>
+          <w:lang w:val="en-US" w:eastAsia="ru-RU"/>
+        </w:rPr>
+        <w:t xml:space="preserve">                        return False</w:t>
+      </w:r>
+    </w:p>
+    <w:p>
+      <w:pPr>
+        <w:rPr>
+          <w:rFonts w:eastAsia="Times New Roman"/>
+          <w:lang w:val="en-US" w:eastAsia="ru-RU"/>
+        </w:rPr>
+      </w:pPr>
+      <w:r>
+        <w:rPr>
+          <w:rFonts w:eastAsia="Times New Roman"/>
+          <w:lang w:val="en-US" w:eastAsia="ru-RU"/>
+        </w:rPr>
+        <w:t xml:space="preserve">                    t=s[j]</w:t>
+      </w:r>
+    </w:p>
+    <w:p>
+      <w:pPr>
+        <w:rPr>
+          <w:rFonts w:eastAsia="Times New Roman"/>
+          <w:lang w:val="en-US" w:eastAsia="ru-RU"/>
+        </w:rPr>
+      </w:pPr>
+      <w:r>
+        <w:rPr>
+          <w:rFonts w:eastAsia="Times New Roman"/>
+          <w:lang w:val="en-US" w:eastAsia="ru-RU"/>
+        </w:rPr>
+        <w:t xml:space="preserve">            for j in range(</w:t>
       </w:r>
       <w:proofErr w:type="spellStart"/>
       <w:proofErr w:type="gramStart"/>
@@ -11659,6 +12533,92 @@
           <w:rFonts w:eastAsia="Times New Roman"/>
           <w:lang w:val="en-US" w:eastAsia="ru-RU"/>
         </w:rPr>
+        <w:t>i,n</w:t>
+      </w:r>
+      <w:proofErr w:type="gramEnd"/>
+      <w:r>
+        <w:rPr>
+          <w:rFonts w:eastAsia="Times New Roman"/>
+          <w:lang w:val="en-US" w:eastAsia="ru-RU"/>
+        </w:rPr>
+        <w:t>,k</w:t>
+      </w:r>
+      <w:proofErr w:type="spellEnd"/>
+      <w:r>
+        <w:rPr>
+          <w:rFonts w:eastAsia="Times New Roman"/>
+          <w:lang w:val="en-US" w:eastAsia="ru-RU"/>
+        </w:rPr>
+        <w:t>):</w:t>
+      </w:r>
+    </w:p>
+    <w:p>
+      <w:pPr>
+        <w:rPr>
+          <w:rFonts w:eastAsia="Times New Roman"/>
+          <w:lang w:val="en-US" w:eastAsia="ru-RU"/>
+        </w:rPr>
+      </w:pPr>
+      <w:r>
+        <w:rPr>
+          <w:rFonts w:eastAsia="Times New Roman"/>
+          <w:lang w:val="en-US" w:eastAsia="ru-RU"/>
+        </w:rPr>
+        <w:t xml:space="preserve">                l[j]=t</w:t>
+      </w:r>
+    </w:p>
+    <w:p>
+      <w:pPr>
+        <w:rPr>
+          <w:rFonts w:eastAsia="Times New Roman"/>
+          <w:lang w:val="en-US" w:eastAsia="ru-RU"/>
+        </w:rPr>
+      </w:pPr>
+      <w:r>
+        <w:rPr>
+          <w:rFonts w:eastAsia="Times New Roman"/>
+          <w:lang w:val="en-US" w:eastAsia="ru-RU"/>
+        </w:rPr>
+        <w:t xml:space="preserve">        return max(l</w:t>
+      </w:r>
+      <w:proofErr w:type="gramStart"/>
+      <w:r>
+        <w:rPr>
+          <w:rFonts w:eastAsia="Times New Roman"/>
+          <w:lang w:val="en-US" w:eastAsia="ru-RU"/>
+        </w:rPr>
+        <w:t>[:k</w:t>
+      </w:r>
+      <w:proofErr w:type="gramEnd"/>
+      <w:r>
+        <w:rPr>
+          <w:rFonts w:eastAsia="Times New Roman"/>
+          <w:lang w:val="en-US" w:eastAsia="ru-RU"/>
+        </w:rPr>
+        <w:t>].count('1'),l[:k].count('0')) &lt;= k//2</w:t>
+      </w:r>
+    </w:p>
+    <w:p>
+      <w:pPr>
+        <w:rPr>
+          <w:rFonts w:eastAsia="Times New Roman"/>
+          <w:lang w:val="en-US" w:eastAsia="ru-RU"/>
+        </w:rPr>
+      </w:pPr>
+      <w:r>
+        <w:rPr>
+          <w:rFonts w:eastAsia="Times New Roman"/>
+          <w:lang w:val="en-US" w:eastAsia="ru-RU"/>
+        </w:rPr>
+        <w:t xml:space="preserve">    if solve(</w:t>
+      </w:r>
+      <w:proofErr w:type="spellStart"/>
+      <w:proofErr w:type="gramStart"/>
+      <w:r>
+        <w:rPr>
+          <w:rFonts w:eastAsia="Times New Roman"/>
+          <w:lang w:val="en-US" w:eastAsia="ru-RU"/>
+        </w:rPr>
         <w:t>n,k</w:t>
       </w:r>
       <w:proofErr w:type="gramEnd"/>
@@ -11745,7 +12705,7 @@
         <w:rPr>
           <w:rFonts w:eastAsia="Times New Roman"/>
           <w:b/>
-          <w:lang w:val="en-US" w:eastAsia="ru-RU"/>
+          <w:lang w:eastAsia="ru-RU"/>
         </w:rPr>
       </w:pPr>
       <w:r>
@@ -11797,6 +12757,7 @@
           <w:lang w:eastAsia="ru-RU"/>
         </w:rPr>
       </w:pPr>
+      <w:bookmarkStart w:id="82" w:name="_Toc103427656"/>
       <w:r>
         <w:rPr>
           <w:noProof/>
@@ -11871,6 +12832,7 @@
           <w:rFonts w:eastAsia="Times New Roman"/>
           <w:lang w:eastAsia="ru-RU"/>
         </w:rPr>
+        <w:lastRenderedPageBreak/>
         <w:t>Результат:  YES</w:t>
       </w:r>
       <w:proofErr w:type="gramEnd"/>
@@ -11902,7 +12864,6 @@
           <w:rFonts w:eastAsia="Times New Roman"/>
           <w:lang w:eastAsia="ru-RU"/>
         </w:rPr>
-        <w:lastRenderedPageBreak/>
         <w:t>Введите число: 1?1</w:t>
       </w:r>
     </w:p>
@@ -12266,7 +13227,7 @@
         <w:rPr>
           <w:rFonts w:eastAsia="Times New Roman" w:cs="Times New Roman"/>
           <w:szCs w:val="28"/>
-          <w:lang w:val="en-US" w:eastAsia="ru-RU"/>
+          <w:lang w:eastAsia="ru-RU"/>
         </w:rPr>
       </w:pPr>
       <w:r>
@@ -12274,7 +13235,7 @@
           <w:rFonts w:cs="Times New Roman"/>
           <w:noProof/>
           <w:szCs w:val="28"/>
-          <w:lang w:val="en-US" w:eastAsia="ru-RU"/>
+          <w:lang w:eastAsia="ru-RU"/>
         </w:rPr>
         <w:br w:type="page"/>
       </w:r>
@@ -12283,15 +13244,9 @@
       <w:pPr>
         <w:pStyle w:val="22"/>
         <w:jc w:val="center"/>
-        <w:rPr>
-          <w:lang w:val="en-US"/>
-        </w:rPr>
-      </w:pPr>
-      <w:bookmarkStart w:id="83" w:name="_Toc103102088"/>
-      <w:r>
-        <w:rPr>
-          <w:lang w:val="en-US"/>
-        </w:rPr>
+      </w:pPr>
+      <w:bookmarkStart w:id="83" w:name="_Toc103427657"/>
+      <w:r>
         <w:lastRenderedPageBreak/>
         <w:t xml:space="preserve">7.1 </w:t>
       </w:r>
@@ -12299,9 +13254,6 @@
         <w:t>Постановка</w:t>
       </w:r>
       <w:r>
-        <w:rPr>
-          <w:lang w:val="en-US"/>
-        </w:rPr>
         <w:t xml:space="preserve"> </w:t>
       </w:r>
       <w:r>
@@ -13573,7 +14525,7 @@
           <w:rFonts w:eastAsia="Times New Roman"/>
           <w:lang w:val="en-US" w:eastAsia="ru-RU"/>
         </w:rPr>
-        <w:t xml:space="preserve">    r=1</w:t>
+        <w:t xml:space="preserve">    r = 1</w:t>
       </w:r>
     </w:p>
     <w:p>
@@ -13604,7 +14556,7 @@
           <w:rFonts w:eastAsia="Times New Roman"/>
           <w:lang w:val="en-US" w:eastAsia="ru-RU"/>
         </w:rPr>
-        <w:t xml:space="preserve"> in range(</w:t>
+        <w:t xml:space="preserve"> in </w:t>
       </w:r>
       <w:proofErr w:type="gramStart"/>
       <w:r>
@@ -13612,7 +14564,7 @@
           <w:rFonts w:eastAsia="Times New Roman"/>
           <w:lang w:val="en-US" w:eastAsia="ru-RU"/>
         </w:rPr>
-        <w:t>2,n</w:t>
+        <w:t>range(</w:t>
       </w:r>
       <w:proofErr w:type="gramEnd"/>
       <w:r>
@@ -13620,22 +14572,22 @@
           <w:rFonts w:eastAsia="Times New Roman"/>
           <w:lang w:val="en-US" w:eastAsia="ru-RU"/>
         </w:rPr>
-        <w:t>+1):</w:t>
-      </w:r>
-    </w:p>
-    <w:p>
-      <w:pPr>
-        <w:rPr>
-          <w:rFonts w:eastAsia="Times New Roman"/>
-          <w:lang w:val="en-US" w:eastAsia="ru-RU"/>
-        </w:rPr>
-      </w:pPr>
-      <w:r>
-        <w:rPr>
-          <w:rFonts w:eastAsia="Times New Roman"/>
-          <w:lang w:val="en-US" w:eastAsia="ru-RU"/>
-        </w:rPr>
-        <w:t xml:space="preserve">       r=r*</w:t>
+        <w:t>2, n + 1):</w:t>
+      </w:r>
+    </w:p>
+    <w:p>
+      <w:pPr>
+        <w:rPr>
+          <w:rFonts w:eastAsia="Times New Roman"/>
+          <w:lang w:val="en-US" w:eastAsia="ru-RU"/>
+        </w:rPr>
+      </w:pPr>
+      <w:r>
+        <w:rPr>
+          <w:rFonts w:eastAsia="Times New Roman"/>
+          <w:lang w:val="en-US" w:eastAsia="ru-RU"/>
+        </w:rPr>
+        <w:t xml:space="preserve">        r = r * </w:t>
       </w:r>
       <w:proofErr w:type="spellStart"/>
       <w:r>
@@ -13659,7 +14611,7 @@
           <w:rFonts w:eastAsia="Times New Roman"/>
           <w:lang w:val="en-US" w:eastAsia="ru-RU"/>
         </w:rPr>
-        <w:t xml:space="preserve">       r%=1000000007</w:t>
+        <w:t xml:space="preserve">        r %= 1000000007</w:t>
       </w:r>
     </w:p>
     <w:p>
@@ -13696,7 +14648,7 @@
           <w:rFonts w:eastAsia="Times New Roman"/>
           <w:lang w:eastAsia="ru-RU"/>
         </w:rPr>
-        <w:t>=</w:t>
+        <w:t xml:space="preserve"> = </w:t>
       </w:r>
       <w:proofErr w:type="gramStart"/>
       <w:r>
@@ -13733,16 +14685,88 @@
       <w:pPr>
         <w:rPr>
           <w:rFonts w:eastAsia="Times New Roman"/>
-          <w:lang w:eastAsia="ru-RU"/>
-        </w:rPr>
-      </w:pPr>
-      <w:r>
-        <w:rPr>
-          <w:rFonts w:eastAsia="Times New Roman"/>
-          <w:lang w:eastAsia="ru-RU"/>
+          <w:lang w:val="en-US" w:eastAsia="ru-RU"/>
+        </w:rPr>
+      </w:pPr>
+      <w:r>
+        <w:rPr>
+          <w:rFonts w:eastAsia="Times New Roman"/>
+          <w:lang w:val="en-US" w:eastAsia="ru-RU"/>
+        </w:rPr>
+        <w:t>if not (3 &lt;= n &lt;= 10**6):</w:t>
+      </w:r>
+    </w:p>
+    <w:p>
+      <w:pPr>
+        <w:rPr>
+          <w:rFonts w:eastAsia="Times New Roman"/>
+          <w:lang w:val="en-US" w:eastAsia="ru-RU"/>
+        </w:rPr>
+      </w:pPr>
+      <w:r>
+        <w:rPr>
+          <w:rFonts w:eastAsia="Times New Roman"/>
+          <w:lang w:val="en-US" w:eastAsia="ru-RU"/>
+        </w:rPr>
+        <w:t xml:space="preserve">    raise </w:t>
+      </w:r>
+      <w:proofErr w:type="spellStart"/>
+      <w:proofErr w:type="gramStart"/>
+      <w:r>
+        <w:rPr>
+          <w:rFonts w:eastAsia="Times New Roman"/>
+          <w:lang w:val="en-US" w:eastAsia="ru-RU"/>
+        </w:rPr>
+        <w:t>ValueError</w:t>
+      </w:r>
+      <w:proofErr w:type="spellEnd"/>
+      <w:r>
+        <w:rPr>
+          <w:rFonts w:eastAsia="Times New Roman"/>
+          <w:lang w:val="en-US" w:eastAsia="ru-RU"/>
+        </w:rPr>
+        <w:t>(</w:t>
+      </w:r>
+      <w:proofErr w:type="gramEnd"/>
+      <w:r>
+        <w:rPr>
+          <w:rFonts w:eastAsia="Times New Roman"/>
+          <w:lang w:val="en-US" w:eastAsia="ru-RU"/>
+        </w:rPr>
+        <w:t>'</w:t>
+      </w:r>
+      <w:proofErr w:type="spellStart"/>
+      <w:r>
+        <w:rPr>
+          <w:rFonts w:eastAsia="Times New Roman"/>
+          <w:lang w:val="en-US" w:eastAsia="ru-RU"/>
+        </w:rPr>
+        <w:t>нарушены</w:t>
+      </w:r>
+      <w:proofErr w:type="spellEnd"/>
+      <w:r>
+        <w:rPr>
+          <w:rFonts w:eastAsia="Times New Roman"/>
+          <w:lang w:val="en-US" w:eastAsia="ru-RU"/>
         </w:rPr>
         <w:t xml:space="preserve"> </w:t>
       </w:r>
+      <w:proofErr w:type="spellStart"/>
+      <w:r>
+        <w:rPr>
+          <w:rFonts w:eastAsia="Times New Roman"/>
+          <w:lang w:val="en-US" w:eastAsia="ru-RU"/>
+        </w:rPr>
+        <w:t>условия</w:t>
+      </w:r>
+      <w:proofErr w:type="spellEnd"/>
+      <w:r>
+        <w:rPr>
+          <w:rFonts w:eastAsia="Times New Roman"/>
+          <w:lang w:val="en-US" w:eastAsia="ru-RU"/>
+        </w:rPr>
+        <w:t xml:space="preserve"> 3 &lt;= n &lt;= 10**6')</w:t>
+      </w:r>
     </w:p>
     <w:p>
       <w:pPr>
@@ -13771,7 +14795,7 @@
           <w:rFonts w:eastAsia="Times New Roman"/>
           <w:lang w:val="en-US" w:eastAsia="ru-RU"/>
         </w:rPr>
-        <w:t xml:space="preserve">    r=1</w:t>
+        <w:t xml:space="preserve">    r = 1</w:t>
       </w:r>
     </w:p>
     <w:p>
@@ -13817,22 +14841,22 @@
           <w:rFonts w:eastAsia="Times New Roman"/>
           <w:lang w:val="en-US" w:eastAsia="ru-RU"/>
         </w:rPr>
-        <w:t xml:space="preserve">        r*=2</w:t>
-      </w:r>
-    </w:p>
-    <w:p>
-      <w:pPr>
-        <w:rPr>
-          <w:rFonts w:eastAsia="Times New Roman"/>
-          <w:lang w:val="en-US" w:eastAsia="ru-RU"/>
-        </w:rPr>
-      </w:pPr>
-      <w:r>
-        <w:rPr>
-          <w:rFonts w:eastAsia="Times New Roman"/>
-          <w:lang w:val="en-US" w:eastAsia="ru-RU"/>
-        </w:rPr>
-        <w:t xml:space="preserve">        r%=1000000007</w:t>
+        <w:t xml:space="preserve">        r *= 2</w:t>
+      </w:r>
+    </w:p>
+    <w:p>
+      <w:pPr>
+        <w:rPr>
+          <w:rFonts w:eastAsia="Times New Roman"/>
+          <w:lang w:val="en-US" w:eastAsia="ru-RU"/>
+        </w:rPr>
+      </w:pPr>
+      <w:r>
+        <w:rPr>
+          <w:rFonts w:eastAsia="Times New Roman"/>
+          <w:lang w:val="en-US" w:eastAsia="ru-RU"/>
+        </w:rPr>
+        <w:t xml:space="preserve">        r %= 1000000007</w:t>
       </w:r>
     </w:p>
     <w:p>
@@ -13848,21 +14872,6 @@
           <w:lang w:val="en-US" w:eastAsia="ru-RU"/>
         </w:rPr>
         <w:t xml:space="preserve">    return r</w:t>
-      </w:r>
-    </w:p>
-    <w:p>
-      <w:pPr>
-        <w:rPr>
-          <w:rFonts w:eastAsia="Times New Roman"/>
-          <w:lang w:val="en-US" w:eastAsia="ru-RU"/>
-        </w:rPr>
-      </w:pPr>
-      <w:r>
-        <w:rPr>
-          <w:rFonts w:eastAsia="Times New Roman"/>
-          <w:lang w:val="en-US" w:eastAsia="ru-RU"/>
-        </w:rPr>
-        <w:t xml:space="preserve"> </w:t>
       </w:r>
     </w:p>
     <w:p>
@@ -13904,7 +14913,7 @@
           <w:rFonts w:eastAsia="Times New Roman"/>
           <w:lang w:val="en-US" w:eastAsia="ru-RU"/>
         </w:rPr>
-        <w:t>: ",( fact(n)-pow(n-1)+1000000007)%1000000007)</w:t>
+        <w:t>: ", (fact(n) - pow(n - 1) + 1000000007) % 1000000007)</w:t>
       </w:r>
     </w:p>
     <w:p>
@@ -13916,7 +14925,7 @@
           <w:lang w:eastAsia="ru-RU"/>
         </w:rPr>
       </w:pPr>
-      <w:bookmarkStart w:id="84" w:name="_Toc103102089"/>
+      <w:bookmarkStart w:id="84" w:name="_Toc103427658"/>
       <w:r>
         <w:rPr>
           <w:noProof/>
@@ -13993,7 +15002,7 @@
         <w:pStyle w:val="22"/>
         <w:jc w:val="center"/>
       </w:pPr>
-      <w:bookmarkStart w:id="85" w:name="_Toc103102090"/>
+      <w:bookmarkStart w:id="85" w:name="_Toc103427659"/>
       <w:r>
         <w:lastRenderedPageBreak/>
         <w:t xml:space="preserve">8.1 </w:t>
@@ -14848,10 +15857,148 @@
       <w:pPr>
         <w:rPr>
           <w:rFonts w:eastAsia="Times New Roman"/>
-          <w:lang w:val="en-US" w:eastAsia="ru-RU"/>
-        </w:rPr>
-      </w:pPr>
-      <w:bookmarkStart w:id="86" w:name="_Toc103102091"/>
+          <w:lang w:eastAsia="ru-RU"/>
+        </w:rPr>
+      </w:pPr>
+      <w:r>
+        <w:rPr>
+          <w:rFonts w:eastAsia="Times New Roman"/>
+          <w:lang w:val="en-US" w:eastAsia="ru-RU"/>
+        </w:rPr>
+        <w:t>t</w:t>
+      </w:r>
+      <w:r>
+        <w:rPr>
+          <w:rFonts w:eastAsia="Times New Roman"/>
+          <w:lang w:eastAsia="ru-RU"/>
+        </w:rPr>
+        <w:t>=</w:t>
+      </w:r>
+      <w:proofErr w:type="gramStart"/>
+      <w:r>
+        <w:rPr>
+          <w:rFonts w:eastAsia="Times New Roman"/>
+          <w:lang w:val="en-US" w:eastAsia="ru-RU"/>
+        </w:rPr>
+        <w:t>int</w:t>
+      </w:r>
+      <w:r>
+        <w:rPr>
+          <w:rFonts w:eastAsia="Times New Roman"/>
+          <w:lang w:eastAsia="ru-RU"/>
+        </w:rPr>
+        <w:t>(</w:t>
+      </w:r>
+      <w:proofErr w:type="gramEnd"/>
+      <w:r>
+        <w:rPr>
+          <w:rFonts w:eastAsia="Times New Roman"/>
+          <w:lang w:val="en-US" w:eastAsia="ru-RU"/>
+        </w:rPr>
+        <w:t>input</w:t>
+      </w:r>
+      <w:r>
+        <w:rPr>
+          <w:rFonts w:eastAsia="Times New Roman"/>
+          <w:lang w:eastAsia="ru-RU"/>
+        </w:rPr>
+        <w:t>("Введите число: "))</w:t>
+      </w:r>
+    </w:p>
+    <w:p>
+      <w:pPr>
+        <w:rPr>
+          <w:rFonts w:eastAsia="Times New Roman"/>
+          <w:lang w:val="en-US" w:eastAsia="ru-RU"/>
+        </w:rPr>
+      </w:pPr>
+      <w:r>
+        <w:rPr>
+          <w:rFonts w:eastAsia="Times New Roman"/>
+          <w:lang w:val="en-US" w:eastAsia="ru-RU"/>
+        </w:rPr>
+        <w:t>if not (1 &lt;= t &lt;= 10 ** 4):</w:t>
+      </w:r>
+    </w:p>
+    <w:p>
+      <w:pPr>
+        <w:rPr>
+          <w:rFonts w:eastAsia="Times New Roman"/>
+          <w:lang w:val="en-US" w:eastAsia="ru-RU"/>
+        </w:rPr>
+      </w:pPr>
+      <w:r>
+        <w:rPr>
+          <w:rFonts w:eastAsia="Times New Roman"/>
+          <w:lang w:val="en-US" w:eastAsia="ru-RU"/>
+        </w:rPr>
+        <w:t xml:space="preserve">    raise </w:t>
+      </w:r>
+      <w:proofErr w:type="spellStart"/>
+      <w:proofErr w:type="gramStart"/>
+      <w:r>
+        <w:rPr>
+          <w:rFonts w:eastAsia="Times New Roman"/>
+          <w:lang w:val="en-US" w:eastAsia="ru-RU"/>
+        </w:rPr>
+        <w:t>ValueError</w:t>
+      </w:r>
+      <w:proofErr w:type="spellEnd"/>
+      <w:r>
+        <w:rPr>
+          <w:rFonts w:eastAsia="Times New Roman"/>
+          <w:lang w:val="en-US" w:eastAsia="ru-RU"/>
+        </w:rPr>
+        <w:t>(</w:t>
+      </w:r>
+      <w:proofErr w:type="gramEnd"/>
+      <w:r>
+        <w:rPr>
+          <w:rFonts w:eastAsia="Times New Roman"/>
+          <w:lang w:val="en-US" w:eastAsia="ru-RU"/>
+        </w:rPr>
+        <w:t>'</w:t>
+      </w:r>
+      <w:proofErr w:type="spellStart"/>
+      <w:r>
+        <w:rPr>
+          <w:rFonts w:eastAsia="Times New Roman"/>
+          <w:lang w:val="en-US" w:eastAsia="ru-RU"/>
+        </w:rPr>
+        <w:t>нарушены</w:t>
+      </w:r>
+      <w:proofErr w:type="spellEnd"/>
+      <w:r>
+        <w:rPr>
+          <w:rFonts w:eastAsia="Times New Roman"/>
+          <w:lang w:val="en-US" w:eastAsia="ru-RU"/>
+        </w:rPr>
+        <w:t xml:space="preserve"> </w:t>
+      </w:r>
+      <w:proofErr w:type="spellStart"/>
+      <w:r>
+        <w:rPr>
+          <w:rFonts w:eastAsia="Times New Roman"/>
+          <w:lang w:val="en-US" w:eastAsia="ru-RU"/>
+        </w:rPr>
+        <w:t>условия</w:t>
+      </w:r>
+      <w:proofErr w:type="spellEnd"/>
+      <w:r>
+        <w:rPr>
+          <w:rFonts w:eastAsia="Times New Roman"/>
+          <w:lang w:val="en-US" w:eastAsia="ru-RU"/>
+        </w:rPr>
+        <w:t xml:space="preserve"> 1 &lt;= t &lt;= 10 ** 4')</w:t>
+      </w:r>
+    </w:p>
+    <w:p>
+      <w:pPr>
+        <w:rPr>
+          <w:rFonts w:eastAsia="Times New Roman"/>
+          <w:lang w:val="en-US" w:eastAsia="ru-RU"/>
+        </w:rPr>
+      </w:pPr>
       <w:r>
         <w:rPr>
           <w:rFonts w:eastAsia="Times New Roman"/>
@@ -14873,7 +16020,29 @@
           <w:rFonts w:eastAsia="Times New Roman"/>
           <w:lang w:val="en-US" w:eastAsia="ru-RU"/>
         </w:rPr>
-        <w:t xml:space="preserve"> in </w:t>
+        <w:t xml:space="preserve"> in range(t):</w:t>
+      </w:r>
+    </w:p>
+    <w:p>
+      <w:pPr>
+        <w:rPr>
+          <w:rFonts w:eastAsia="Times New Roman"/>
+          <w:lang w:eastAsia="ru-RU"/>
+        </w:rPr>
+      </w:pPr>
+      <w:r>
+        <w:rPr>
+          <w:rFonts w:eastAsia="Times New Roman"/>
+          <w:lang w:val="en-US" w:eastAsia="ru-RU"/>
+        </w:rPr>
+        <w:t xml:space="preserve">    n</w:t>
+      </w:r>
+      <w:r>
+        <w:rPr>
+          <w:rFonts w:eastAsia="Times New Roman"/>
+          <w:lang w:eastAsia="ru-RU"/>
+        </w:rPr>
+        <w:t>=</w:t>
       </w:r>
       <w:proofErr w:type="gramStart"/>
       <w:r>
@@ -14881,7 +16050,14 @@
           <w:rFonts w:eastAsia="Times New Roman"/>
           <w:lang w:val="en-US" w:eastAsia="ru-RU"/>
         </w:rPr>
-        <w:t>range(</w:t>
+        <w:t>int</w:t>
+      </w:r>
+      <w:r>
+        <w:rPr>
+          <w:rFonts w:eastAsia="Times New Roman"/>
+          <w:lang w:eastAsia="ru-RU"/>
+        </w:rPr>
+        <w:t>(</w:t>
       </w:r>
       <w:proofErr w:type="gramEnd"/>
       <w:r>
@@ -14889,15 +16065,60 @@
           <w:rFonts w:eastAsia="Times New Roman"/>
           <w:lang w:val="en-US" w:eastAsia="ru-RU"/>
         </w:rPr>
-        <w:t>int(input("</w:t>
+        <w:t>input</w:t>
+      </w:r>
+      <w:r>
+        <w:rPr>
+          <w:rFonts w:eastAsia="Times New Roman"/>
+          <w:lang w:eastAsia="ru-RU"/>
+        </w:rPr>
+        <w:t>("Введите донабор: "))</w:t>
+      </w:r>
+    </w:p>
+    <w:p>
+      <w:pPr>
+        <w:rPr>
+          <w:rFonts w:eastAsia="Times New Roman"/>
+          <w:lang w:val="en-US" w:eastAsia="ru-RU"/>
+        </w:rPr>
+      </w:pPr>
+      <w:r>
+        <w:rPr>
+          <w:rFonts w:eastAsia="Times New Roman"/>
+          <w:lang w:eastAsia="ru-RU"/>
+        </w:rPr>
+        <w:t xml:space="preserve">    </w:t>
+      </w:r>
+      <w:r>
+        <w:rPr>
+          <w:rFonts w:eastAsia="Times New Roman"/>
+          <w:lang w:val="en-US" w:eastAsia="ru-RU"/>
+        </w:rPr>
+        <w:t>if not (1&lt;=n&lt;=10**9):</w:t>
+      </w:r>
+    </w:p>
+    <w:p>
+      <w:pPr>
+        <w:rPr>
+          <w:rFonts w:eastAsia="Times New Roman"/>
+          <w:lang w:val="en-US" w:eastAsia="ru-RU"/>
+        </w:rPr>
+      </w:pPr>
+      <w:r>
+        <w:rPr>
+          <w:rFonts w:eastAsia="Times New Roman"/>
+          <w:lang w:val="en-US" w:eastAsia="ru-RU"/>
+        </w:rPr>
+        <w:t xml:space="preserve">        raise </w:t>
       </w:r>
       <w:proofErr w:type="spellStart"/>
-      <w:r>
-        <w:rPr>
-          <w:rFonts w:eastAsia="Times New Roman"/>
-          <w:lang w:val="en-US" w:eastAsia="ru-RU"/>
-        </w:rPr>
-        <w:t>Введите</w:t>
+      <w:proofErr w:type="gramStart"/>
+      <w:r>
+        <w:rPr>
+          <w:rFonts w:eastAsia="Times New Roman"/>
+          <w:lang w:val="en-US" w:eastAsia="ru-RU"/>
+        </w:rPr>
+        <w:t>ValueError</w:t>
       </w:r>
       <w:proofErr w:type="spellEnd"/>
       <w:r>
@@ -14905,6 +16126,30 @@
           <w:rFonts w:eastAsia="Times New Roman"/>
           <w:lang w:val="en-US" w:eastAsia="ru-RU"/>
         </w:rPr>
+        <w:t>(</w:t>
+      </w:r>
+      <w:proofErr w:type="gramEnd"/>
+      <w:r>
+        <w:rPr>
+          <w:rFonts w:eastAsia="Times New Roman"/>
+          <w:lang w:val="en-US" w:eastAsia="ru-RU"/>
+        </w:rPr>
+        <w:t>'</w:t>
+      </w:r>
+      <w:proofErr w:type="spellStart"/>
+      <w:r>
+        <w:rPr>
+          <w:rFonts w:eastAsia="Times New Roman"/>
+          <w:lang w:val="en-US" w:eastAsia="ru-RU"/>
+        </w:rPr>
+        <w:t>нарушены</w:t>
+      </w:r>
+      <w:proofErr w:type="spellEnd"/>
+      <w:r>
+        <w:rPr>
+          <w:rFonts w:eastAsia="Times New Roman"/>
+          <w:lang w:val="en-US" w:eastAsia="ru-RU"/>
+        </w:rPr>
         <w:t xml:space="preserve"> </w:t>
       </w:r>
       <w:proofErr w:type="spellStart"/>
@@ -14913,7 +16158,7 @@
           <w:rFonts w:eastAsia="Times New Roman"/>
           <w:lang w:val="en-US" w:eastAsia="ru-RU"/>
         </w:rPr>
-        <w:t>число</w:t>
+        <w:t>условия</w:t>
       </w:r>
       <w:proofErr w:type="spellEnd"/>
       <w:r>
@@ -14921,7 +16166,7 @@
           <w:rFonts w:eastAsia="Times New Roman"/>
           <w:lang w:val="en-US" w:eastAsia="ru-RU"/>
         </w:rPr>
-        <w:t>: "))):</w:t>
+        <w:t xml:space="preserve"> 1&lt;=n&lt;=10**9')</w:t>
       </w:r>
     </w:p>
     <w:p>
@@ -14945,64 +16190,31 @@
           <w:rFonts w:eastAsia="Times New Roman"/>
           <w:lang w:val="en-US" w:eastAsia="ru-RU"/>
         </w:rPr>
-        <w:t>print</w:t>
-      </w:r>
-      <w:r>
-        <w:rPr>
-          <w:rFonts w:eastAsia="Times New Roman"/>
-          <w:lang w:eastAsia="ru-RU"/>
-        </w:rPr>
-        <w:t>(</w:t>
+        <w:t>print(</w:t>
       </w:r>
       <w:proofErr w:type="gramEnd"/>
       <w:r>
         <w:rPr>
           <w:rFonts w:eastAsia="Times New Roman"/>
-          <w:lang w:eastAsia="ru-RU"/>
-        </w:rPr>
-        <w:t>"Результат: ", (</w:t>
-      </w:r>
-      <w:r>
-        <w:rPr>
-          <w:rFonts w:eastAsia="Times New Roman"/>
-          <w:lang w:val="en-US" w:eastAsia="ru-RU"/>
-        </w:rPr>
-        <w:t>int</w:t>
-      </w:r>
-      <w:r>
-        <w:rPr>
-          <w:rFonts w:eastAsia="Times New Roman"/>
-          <w:lang w:eastAsia="ru-RU"/>
-        </w:rPr>
-        <w:t>((</w:t>
-      </w:r>
-      <w:r>
-        <w:rPr>
-          <w:rFonts w:eastAsia="Times New Roman"/>
-          <w:lang w:val="en-US" w:eastAsia="ru-RU"/>
-        </w:rPr>
-        <w:t>int</w:t>
-      </w:r>
-      <w:r>
-        <w:rPr>
-          <w:rFonts w:eastAsia="Times New Roman"/>
-          <w:lang w:eastAsia="ru-RU"/>
-        </w:rPr>
-        <w:t>(</w:t>
-      </w:r>
-      <w:r>
-        <w:rPr>
-          <w:rFonts w:eastAsia="Times New Roman"/>
-          <w:lang w:val="en-US" w:eastAsia="ru-RU"/>
-        </w:rPr>
-        <w:t>input</w:t>
-      </w:r>
-      <w:r>
-        <w:rPr>
-          <w:rFonts w:eastAsia="Times New Roman"/>
-          <w:lang w:eastAsia="ru-RU"/>
-        </w:rPr>
-        <w:t>("Введите донабор: "))*2-1)**0.5)-1)//2)</w:t>
+          <w:lang w:val="en-US" w:eastAsia="ru-RU"/>
+        </w:rPr>
+        <w:t>"</w:t>
+      </w:r>
+      <w:proofErr w:type="spellStart"/>
+      <w:r>
+        <w:rPr>
+          <w:rFonts w:eastAsia="Times New Roman"/>
+          <w:lang w:val="en-US" w:eastAsia="ru-RU"/>
+        </w:rPr>
+        <w:t>Результат</w:t>
+      </w:r>
+      <w:proofErr w:type="spellEnd"/>
+      <w:r>
+        <w:rPr>
+          <w:rFonts w:eastAsia="Times New Roman"/>
+          <w:lang w:val="en-US" w:eastAsia="ru-RU"/>
+        </w:rPr>
+        <w:t>: ", int((((n*2-1)**0.5)-1)/2))</w:t>
       </w:r>
     </w:p>
     <w:p>
@@ -15014,6 +16226,7 @@
           <w:lang w:eastAsia="ru-RU"/>
         </w:rPr>
       </w:pPr>
+      <w:bookmarkStart w:id="86" w:name="_Toc103427660"/>
       <w:r>
         <w:rPr>
           <w:noProof/>
@@ -15159,7 +16372,7 @@
         <w:pStyle w:val="22"/>
         <w:jc w:val="center"/>
       </w:pPr>
-      <w:bookmarkStart w:id="87" w:name="_Toc103102092"/>
+      <w:bookmarkStart w:id="87" w:name="_Toc103427661"/>
       <w:r>
         <w:lastRenderedPageBreak/>
         <w:t xml:space="preserve">9.1 </w:t>
@@ -15993,7 +17206,6 @@
           <w:lang w:eastAsia="ru-RU"/>
         </w:rPr>
       </w:pPr>
-      <w:bookmarkStart w:id="88" w:name="_Toc103102093"/>
       <w:r>
         <w:rPr>
           <w:rFonts w:eastAsia="Times New Roman"/>
@@ -16043,105 +17255,31 @@
       <w:pPr>
         <w:rPr>
           <w:rFonts w:eastAsia="Times New Roman"/>
-          <w:lang w:eastAsia="ru-RU"/>
-        </w:rPr>
-      </w:pPr>
-      <w:proofErr w:type="spellStart"/>
-      <w:r>
-        <w:rPr>
-          <w:rFonts w:eastAsia="Times New Roman"/>
-          <w:lang w:val="en-US" w:eastAsia="ru-RU"/>
-        </w:rPr>
-        <w:t>ar</w:t>
-      </w:r>
-      <w:proofErr w:type="spellEnd"/>
-      <w:r>
-        <w:rPr>
-          <w:rFonts w:eastAsia="Times New Roman"/>
-          <w:lang w:eastAsia="ru-RU"/>
-        </w:rPr>
-        <w:t xml:space="preserve"> = </w:t>
-      </w:r>
-      <w:proofErr w:type="gramStart"/>
-      <w:r>
-        <w:rPr>
-          <w:rFonts w:eastAsia="Times New Roman"/>
-          <w:lang w:val="en-US" w:eastAsia="ru-RU"/>
-        </w:rPr>
-        <w:t>list</w:t>
-      </w:r>
-      <w:r>
-        <w:rPr>
-          <w:rFonts w:eastAsia="Times New Roman"/>
-          <w:lang w:eastAsia="ru-RU"/>
-        </w:rPr>
-        <w:t>(</w:t>
-      </w:r>
-      <w:proofErr w:type="gramEnd"/>
-      <w:r>
-        <w:rPr>
-          <w:rFonts w:eastAsia="Times New Roman"/>
-          <w:lang w:val="en-US" w:eastAsia="ru-RU"/>
-        </w:rPr>
-        <w:t>map</w:t>
-      </w:r>
-      <w:r>
-        <w:rPr>
-          <w:rFonts w:eastAsia="Times New Roman"/>
-          <w:lang w:eastAsia="ru-RU"/>
-        </w:rPr>
-        <w:t>(</w:t>
-      </w:r>
-      <w:r>
-        <w:rPr>
-          <w:rFonts w:eastAsia="Times New Roman"/>
-          <w:lang w:val="en-US" w:eastAsia="ru-RU"/>
-        </w:rPr>
-        <w:t>int</w:t>
-      </w:r>
-      <w:r>
-        <w:rPr>
-          <w:rFonts w:eastAsia="Times New Roman"/>
-          <w:lang w:eastAsia="ru-RU"/>
-        </w:rPr>
-        <w:t xml:space="preserve">, </w:t>
-      </w:r>
-      <w:r>
-        <w:rPr>
-          <w:rFonts w:eastAsia="Times New Roman"/>
-          <w:lang w:val="en-US" w:eastAsia="ru-RU"/>
-        </w:rPr>
-        <w:t>input</w:t>
-      </w:r>
-      <w:r>
-        <w:rPr>
-          <w:rFonts w:eastAsia="Times New Roman"/>
-          <w:lang w:eastAsia="ru-RU"/>
-        </w:rPr>
-        <w:t>("Введите числа через пробел: ").</w:t>
-      </w:r>
-      <w:r>
-        <w:rPr>
-          <w:rFonts w:eastAsia="Times New Roman"/>
-          <w:lang w:val="en-US" w:eastAsia="ru-RU"/>
-        </w:rPr>
-        <w:t>split</w:t>
-      </w:r>
-      <w:r>
-        <w:rPr>
-          <w:rFonts w:eastAsia="Times New Roman"/>
-          <w:lang w:eastAsia="ru-RU"/>
-        </w:rPr>
-        <w:t>()))</w:t>
-      </w:r>
-    </w:p>
-    <w:p>
-      <w:pPr>
-        <w:rPr>
-          <w:rFonts w:eastAsia="Times New Roman"/>
-          <w:lang w:val="en-US" w:eastAsia="ru-RU"/>
-        </w:rPr>
-      </w:pPr>
+          <w:lang w:val="en-US" w:eastAsia="ru-RU"/>
+        </w:rPr>
+      </w:pPr>
+      <w:r>
+        <w:rPr>
+          <w:rFonts w:eastAsia="Times New Roman"/>
+          <w:lang w:val="en-US" w:eastAsia="ru-RU"/>
+        </w:rPr>
+        <w:t>if not (3 &lt;= n &lt;= 10 ** 5):</w:t>
+      </w:r>
+    </w:p>
+    <w:p>
+      <w:pPr>
+        <w:rPr>
+          <w:rFonts w:eastAsia="Times New Roman"/>
+          <w:lang w:val="en-US" w:eastAsia="ru-RU"/>
+        </w:rPr>
+      </w:pPr>
+      <w:r>
+        <w:rPr>
+          <w:rFonts w:eastAsia="Times New Roman"/>
+          <w:lang w:val="en-US" w:eastAsia="ru-RU"/>
+        </w:rPr>
+        <w:t xml:space="preserve">    raise </w:t>
+      </w:r>
       <w:proofErr w:type="spellStart"/>
       <w:proofErr w:type="gramStart"/>
       <w:r>
@@ -16149,6 +17287,326 @@
           <w:rFonts w:eastAsia="Times New Roman"/>
           <w:lang w:val="en-US" w:eastAsia="ru-RU"/>
         </w:rPr>
+        <w:t>ValueError</w:t>
+      </w:r>
+      <w:proofErr w:type="spellEnd"/>
+      <w:r>
+        <w:rPr>
+          <w:rFonts w:eastAsia="Times New Roman"/>
+          <w:lang w:val="en-US" w:eastAsia="ru-RU"/>
+        </w:rPr>
+        <w:t>(</w:t>
+      </w:r>
+      <w:proofErr w:type="gramEnd"/>
+      <w:r>
+        <w:rPr>
+          <w:rFonts w:eastAsia="Times New Roman"/>
+          <w:lang w:val="en-US" w:eastAsia="ru-RU"/>
+        </w:rPr>
+        <w:t>'</w:t>
+      </w:r>
+      <w:proofErr w:type="spellStart"/>
+      <w:r>
+        <w:rPr>
+          <w:rFonts w:eastAsia="Times New Roman"/>
+          <w:lang w:val="en-US" w:eastAsia="ru-RU"/>
+        </w:rPr>
+        <w:t>нарушены</w:t>
+      </w:r>
+      <w:proofErr w:type="spellEnd"/>
+      <w:r>
+        <w:rPr>
+          <w:rFonts w:eastAsia="Times New Roman"/>
+          <w:lang w:val="en-US" w:eastAsia="ru-RU"/>
+        </w:rPr>
+        <w:t xml:space="preserve"> </w:t>
+      </w:r>
+      <w:proofErr w:type="spellStart"/>
+      <w:r>
+        <w:rPr>
+          <w:rFonts w:eastAsia="Times New Roman"/>
+          <w:lang w:val="en-US" w:eastAsia="ru-RU"/>
+        </w:rPr>
+        <w:t>условия</w:t>
+      </w:r>
+      <w:proofErr w:type="spellEnd"/>
+      <w:r>
+        <w:rPr>
+          <w:rFonts w:eastAsia="Times New Roman"/>
+          <w:lang w:val="en-US" w:eastAsia="ru-RU"/>
+        </w:rPr>
+        <w:t xml:space="preserve"> 3&lt;=n&lt;=10**5')</w:t>
+      </w:r>
+    </w:p>
+    <w:p>
+      <w:pPr>
+        <w:rPr>
+          <w:rFonts w:eastAsia="Times New Roman"/>
+          <w:lang w:val="en-US" w:eastAsia="ru-RU"/>
+        </w:rPr>
+      </w:pPr>
+      <w:proofErr w:type="spellStart"/>
+      <w:r>
+        <w:rPr>
+          <w:rFonts w:eastAsia="Times New Roman"/>
+          <w:lang w:val="en-US" w:eastAsia="ru-RU"/>
+        </w:rPr>
+        <w:t>ar</w:t>
+      </w:r>
+      <w:proofErr w:type="spellEnd"/>
+      <w:r>
+        <w:rPr>
+          <w:rFonts w:eastAsia="Times New Roman"/>
+          <w:lang w:val="en-US" w:eastAsia="ru-RU"/>
+        </w:rPr>
+        <w:t xml:space="preserve"> = </w:t>
+      </w:r>
+      <w:proofErr w:type="gramStart"/>
+      <w:r>
+        <w:rPr>
+          <w:rFonts w:eastAsia="Times New Roman"/>
+          <w:lang w:val="en-US" w:eastAsia="ru-RU"/>
+        </w:rPr>
+        <w:t>list(</w:t>
+      </w:r>
+      <w:proofErr w:type="gramEnd"/>
+      <w:r>
+        <w:rPr>
+          <w:rFonts w:eastAsia="Times New Roman"/>
+          <w:lang w:val="en-US" w:eastAsia="ru-RU"/>
+        </w:rPr>
+        <w:t>map(int, input("</w:t>
+      </w:r>
+      <w:proofErr w:type="spellStart"/>
+      <w:r>
+        <w:rPr>
+          <w:rFonts w:eastAsia="Times New Roman"/>
+          <w:lang w:val="en-US" w:eastAsia="ru-RU"/>
+        </w:rPr>
+        <w:t>Введите</w:t>
+      </w:r>
+      <w:proofErr w:type="spellEnd"/>
+      <w:r>
+        <w:rPr>
+          <w:rFonts w:eastAsia="Times New Roman"/>
+          <w:lang w:val="en-US" w:eastAsia="ru-RU"/>
+        </w:rPr>
+        <w:t xml:space="preserve"> </w:t>
+      </w:r>
+      <w:proofErr w:type="spellStart"/>
+      <w:r>
+        <w:rPr>
+          <w:rFonts w:eastAsia="Times New Roman"/>
+          <w:lang w:val="en-US" w:eastAsia="ru-RU"/>
+        </w:rPr>
+        <w:t>числа</w:t>
+      </w:r>
+      <w:proofErr w:type="spellEnd"/>
+      <w:r>
+        <w:rPr>
+          <w:rFonts w:eastAsia="Times New Roman"/>
+          <w:lang w:val="en-US" w:eastAsia="ru-RU"/>
+        </w:rPr>
+        <w:t xml:space="preserve"> </w:t>
+      </w:r>
+      <w:proofErr w:type="spellStart"/>
+      <w:r>
+        <w:rPr>
+          <w:rFonts w:eastAsia="Times New Roman"/>
+          <w:lang w:val="en-US" w:eastAsia="ru-RU"/>
+        </w:rPr>
+        <w:t>через</w:t>
+      </w:r>
+      <w:proofErr w:type="spellEnd"/>
+      <w:r>
+        <w:rPr>
+          <w:rFonts w:eastAsia="Times New Roman"/>
+          <w:lang w:val="en-US" w:eastAsia="ru-RU"/>
+        </w:rPr>
+        <w:t xml:space="preserve"> </w:t>
+      </w:r>
+      <w:proofErr w:type="spellStart"/>
+      <w:r>
+        <w:rPr>
+          <w:rFonts w:eastAsia="Times New Roman"/>
+          <w:lang w:val="en-US" w:eastAsia="ru-RU"/>
+        </w:rPr>
+        <w:t>пробел</w:t>
+      </w:r>
+      <w:proofErr w:type="spellEnd"/>
+      <w:r>
+        <w:rPr>
+          <w:rFonts w:eastAsia="Times New Roman"/>
+          <w:lang w:val="en-US" w:eastAsia="ru-RU"/>
+        </w:rPr>
+        <w:t>: ").split()))</w:t>
+      </w:r>
+    </w:p>
+    <w:p>
+      <w:pPr>
+        <w:rPr>
+          <w:rFonts w:eastAsia="Times New Roman"/>
+          <w:lang w:val="en-US" w:eastAsia="ru-RU"/>
+        </w:rPr>
+      </w:pPr>
+      <w:r>
+        <w:rPr>
+          <w:rFonts w:eastAsia="Times New Roman"/>
+          <w:lang w:val="en-US" w:eastAsia="ru-RU"/>
+        </w:rPr>
+        <w:t xml:space="preserve">if not (1 &lt;= </w:t>
+      </w:r>
+      <w:proofErr w:type="spellStart"/>
+      <w:r>
+        <w:rPr>
+          <w:rFonts w:eastAsia="Times New Roman"/>
+          <w:lang w:val="en-US" w:eastAsia="ru-RU"/>
+        </w:rPr>
+        <w:t>len</w:t>
+      </w:r>
+      <w:proofErr w:type="spellEnd"/>
+      <w:r>
+        <w:rPr>
+          <w:rFonts w:eastAsia="Times New Roman"/>
+          <w:lang w:val="en-US" w:eastAsia="ru-RU"/>
+        </w:rPr>
+        <w:t>(</w:t>
+      </w:r>
+      <w:proofErr w:type="spellStart"/>
+      <w:r>
+        <w:rPr>
+          <w:rFonts w:eastAsia="Times New Roman"/>
+          <w:lang w:val="en-US" w:eastAsia="ru-RU"/>
+        </w:rPr>
+        <w:t>ar</w:t>
+      </w:r>
+      <w:proofErr w:type="spellEnd"/>
+      <w:r>
+        <w:rPr>
+          <w:rFonts w:eastAsia="Times New Roman"/>
+          <w:lang w:val="en-US" w:eastAsia="ru-RU"/>
+        </w:rPr>
+        <w:t>) &lt;= 10**9):</w:t>
+      </w:r>
+    </w:p>
+    <w:p>
+      <w:pPr>
+        <w:rPr>
+          <w:rFonts w:eastAsia="Times New Roman"/>
+          <w:lang w:val="en-US" w:eastAsia="ru-RU"/>
+        </w:rPr>
+      </w:pPr>
+      <w:r>
+        <w:rPr>
+          <w:rFonts w:eastAsia="Times New Roman"/>
+          <w:lang w:val="en-US" w:eastAsia="ru-RU"/>
+        </w:rPr>
+        <w:t xml:space="preserve">    raise </w:t>
+      </w:r>
+      <w:proofErr w:type="spellStart"/>
+      <w:proofErr w:type="gramStart"/>
+      <w:r>
+        <w:rPr>
+          <w:rFonts w:eastAsia="Times New Roman"/>
+          <w:lang w:val="en-US" w:eastAsia="ru-RU"/>
+        </w:rPr>
+        <w:t>ValueError</w:t>
+      </w:r>
+      <w:proofErr w:type="spellEnd"/>
+      <w:r>
+        <w:rPr>
+          <w:rFonts w:eastAsia="Times New Roman"/>
+          <w:lang w:val="en-US" w:eastAsia="ru-RU"/>
+        </w:rPr>
+        <w:t>(</w:t>
+      </w:r>
+      <w:proofErr w:type="gramEnd"/>
+      <w:r>
+        <w:rPr>
+          <w:rFonts w:eastAsia="Times New Roman"/>
+          <w:lang w:val="en-US" w:eastAsia="ru-RU"/>
+        </w:rPr>
+        <w:t>'</w:t>
+      </w:r>
+      <w:proofErr w:type="spellStart"/>
+      <w:r>
+        <w:rPr>
+          <w:rFonts w:eastAsia="Times New Roman"/>
+          <w:lang w:val="en-US" w:eastAsia="ru-RU"/>
+        </w:rPr>
+        <w:t>нарушены</w:t>
+      </w:r>
+      <w:proofErr w:type="spellEnd"/>
+      <w:r>
+        <w:rPr>
+          <w:rFonts w:eastAsia="Times New Roman"/>
+          <w:lang w:val="en-US" w:eastAsia="ru-RU"/>
+        </w:rPr>
+        <w:t xml:space="preserve"> </w:t>
+      </w:r>
+      <w:proofErr w:type="spellStart"/>
+      <w:r>
+        <w:rPr>
+          <w:rFonts w:eastAsia="Times New Roman"/>
+          <w:lang w:val="en-US" w:eastAsia="ru-RU"/>
+        </w:rPr>
+        <w:t>условия</w:t>
+      </w:r>
+      <w:proofErr w:type="spellEnd"/>
+      <w:r>
+        <w:rPr>
+          <w:rFonts w:eastAsia="Times New Roman"/>
+          <w:lang w:val="en-US" w:eastAsia="ru-RU"/>
+        </w:rPr>
+        <w:t xml:space="preserve"> 1 &lt;= </w:t>
+      </w:r>
+      <w:proofErr w:type="spellStart"/>
+      <w:r>
+        <w:rPr>
+          <w:rFonts w:eastAsia="Times New Roman"/>
+          <w:lang w:val="en-US" w:eastAsia="ru-RU"/>
+        </w:rPr>
+        <w:t>len</w:t>
+      </w:r>
+      <w:proofErr w:type="spellEnd"/>
+      <w:r>
+        <w:rPr>
+          <w:rFonts w:eastAsia="Times New Roman"/>
+          <w:lang w:val="en-US" w:eastAsia="ru-RU"/>
+        </w:rPr>
+        <w:t>(</w:t>
+      </w:r>
+      <w:proofErr w:type="spellStart"/>
+      <w:r>
+        <w:rPr>
+          <w:rFonts w:eastAsia="Times New Roman"/>
+          <w:lang w:val="en-US" w:eastAsia="ru-RU"/>
+        </w:rPr>
+        <w:t>ar</w:t>
+      </w:r>
+      <w:proofErr w:type="spellEnd"/>
+      <w:r>
+        <w:rPr>
+          <w:rFonts w:eastAsia="Times New Roman"/>
+          <w:lang w:val="en-US" w:eastAsia="ru-RU"/>
+        </w:rPr>
+        <w:t>) &lt;= 10**9')</w:t>
+      </w:r>
+    </w:p>
+    <w:p>
+      <w:pPr>
+        <w:rPr>
+          <w:rFonts w:eastAsia="Times New Roman"/>
+          <w:lang w:val="en-US" w:eastAsia="ru-RU"/>
+        </w:rPr>
+      </w:pPr>
+      <w:proofErr w:type="spellStart"/>
+      <w:proofErr w:type="gramStart"/>
+      <w:r>
+        <w:rPr>
+          <w:rFonts w:eastAsia="Times New Roman"/>
+          <w:lang w:val="en-US" w:eastAsia="ru-RU"/>
+        </w:rPr>
         <w:t>ar.sort</w:t>
       </w:r>
       <w:proofErr w:type="spellEnd"/>
@@ -16322,7 +17780,7 @@
         <w:rPr>
           <w:rFonts w:eastAsia="Times New Roman"/>
           <w:b/>
-          <w:lang w:val="en-US" w:eastAsia="ru-RU"/>
+          <w:lang w:eastAsia="ru-RU"/>
         </w:rPr>
       </w:pPr>
       <w:proofErr w:type="gramStart"/>
@@ -16367,6 +17825,7 @@
           <w:lang w:eastAsia="ru-RU"/>
         </w:rPr>
       </w:pPr>
+      <w:bookmarkStart w:id="88" w:name="_Toc103427662"/>
       <w:r>
         <w:rPr>
           <w:noProof/>
@@ -16459,7 +17918,7 @@
         <w:pStyle w:val="22"/>
         <w:jc w:val="center"/>
       </w:pPr>
-      <w:bookmarkStart w:id="89" w:name="_Toc103102094"/>
+      <w:bookmarkStart w:id="89" w:name="_Toc103427663"/>
       <w:r>
         <w:lastRenderedPageBreak/>
         <w:t xml:space="preserve">10.1 </w:t>
@@ -17451,16 +18910,22 @@
       <w:pPr>
         <w:rPr>
           <w:rFonts w:eastAsia="Times New Roman"/>
-          <w:lang w:val="en-US" w:eastAsia="ru-RU"/>
-        </w:rPr>
-      </w:pPr>
-      <w:bookmarkStart w:id="90" w:name="_Toc103102095"/>
-      <w:r>
-        <w:rPr>
-          <w:rFonts w:eastAsia="Times New Roman"/>
-          <w:lang w:val="en-US" w:eastAsia="ru-RU"/>
-        </w:rPr>
-        <w:t xml:space="preserve">for t in </w:t>
+          <w:lang w:eastAsia="ru-RU"/>
+        </w:rPr>
+      </w:pPr>
+      <w:r>
+        <w:rPr>
+          <w:rFonts w:eastAsia="Times New Roman"/>
+          <w:lang w:val="en-US" w:eastAsia="ru-RU"/>
+        </w:rPr>
+        <w:t>p</w:t>
+      </w:r>
+      <w:r>
+        <w:rPr>
+          <w:rFonts w:eastAsia="Times New Roman"/>
+          <w:lang w:eastAsia="ru-RU"/>
+        </w:rPr>
+        <w:t>=</w:t>
       </w:r>
       <w:proofErr w:type="gramStart"/>
       <w:r>
@@ -17468,7 +18933,14 @@
           <w:rFonts w:eastAsia="Times New Roman"/>
           <w:lang w:val="en-US" w:eastAsia="ru-RU"/>
         </w:rPr>
-        <w:t>range(</w:t>
+        <w:t>int</w:t>
+      </w:r>
+      <w:r>
+        <w:rPr>
+          <w:rFonts w:eastAsia="Times New Roman"/>
+          <w:lang w:eastAsia="ru-RU"/>
+        </w:rPr>
+        <w:t>(</w:t>
       </w:r>
       <w:proofErr w:type="gramEnd"/>
       <w:r>
@@ -17476,83 +18948,6 @@
           <w:rFonts w:eastAsia="Times New Roman"/>
           <w:lang w:val="en-US" w:eastAsia="ru-RU"/>
         </w:rPr>
-        <w:t>int(input("</w:t>
-      </w:r>
-      <w:proofErr w:type="spellStart"/>
-      <w:r>
-        <w:rPr>
-          <w:rFonts w:eastAsia="Times New Roman"/>
-          <w:lang w:val="en-US" w:eastAsia="ru-RU"/>
-        </w:rPr>
-        <w:t>Введите</w:t>
-      </w:r>
-      <w:proofErr w:type="spellEnd"/>
-      <w:r>
-        <w:rPr>
-          <w:rFonts w:eastAsia="Times New Roman"/>
-          <w:lang w:val="en-US" w:eastAsia="ru-RU"/>
-        </w:rPr>
-        <w:t xml:space="preserve"> </w:t>
-      </w:r>
-      <w:proofErr w:type="spellStart"/>
-      <w:r>
-        <w:rPr>
-          <w:rFonts w:eastAsia="Times New Roman"/>
-          <w:lang w:val="en-US" w:eastAsia="ru-RU"/>
-        </w:rPr>
-        <w:t>число</w:t>
-      </w:r>
-      <w:proofErr w:type="spellEnd"/>
-      <w:r>
-        <w:rPr>
-          <w:rFonts w:eastAsia="Times New Roman"/>
-          <w:lang w:val="en-US" w:eastAsia="ru-RU"/>
-        </w:rPr>
-        <w:t>: "))):</w:t>
-      </w:r>
-    </w:p>
-    <w:p>
-      <w:pPr>
-        <w:rPr>
-          <w:rFonts w:eastAsia="Times New Roman"/>
-          <w:lang w:eastAsia="ru-RU"/>
-        </w:rPr>
-      </w:pPr>
-      <w:r>
-        <w:rPr>
-          <w:rFonts w:eastAsia="Times New Roman"/>
-          <w:lang w:val="en-US" w:eastAsia="ru-RU"/>
-        </w:rPr>
-        <w:t xml:space="preserve">    n</w:t>
-      </w:r>
-      <w:r>
-        <w:rPr>
-          <w:rFonts w:eastAsia="Times New Roman"/>
-          <w:lang w:eastAsia="ru-RU"/>
-        </w:rPr>
-        <w:t xml:space="preserve"> = </w:t>
-      </w:r>
-      <w:proofErr w:type="gramStart"/>
-      <w:r>
-        <w:rPr>
-          <w:rFonts w:eastAsia="Times New Roman"/>
-          <w:lang w:val="en-US" w:eastAsia="ru-RU"/>
-        </w:rPr>
-        <w:t>int</w:t>
-      </w:r>
-      <w:r>
-        <w:rPr>
-          <w:rFonts w:eastAsia="Times New Roman"/>
-          <w:lang w:eastAsia="ru-RU"/>
-        </w:rPr>
-        <w:t>(</w:t>
-      </w:r>
-      <w:proofErr w:type="gramEnd"/>
-      <w:r>
-        <w:rPr>
-          <w:rFonts w:eastAsia="Times New Roman"/>
-          <w:lang w:val="en-US" w:eastAsia="ru-RU"/>
-        </w:rPr>
         <w:t>input</w:t>
       </w:r>
       <w:r>
@@ -17567,117 +18962,30 @@
       <w:pPr>
         <w:rPr>
           <w:rFonts w:eastAsia="Times New Roman"/>
-          <w:lang w:eastAsia="ru-RU"/>
-        </w:rPr>
-      </w:pPr>
-      <w:r>
-        <w:rPr>
-          <w:rFonts w:eastAsia="Times New Roman"/>
-          <w:lang w:eastAsia="ru-RU"/>
-        </w:rPr>
-        <w:t xml:space="preserve">    </w:t>
-      </w:r>
-      <w:r>
-        <w:rPr>
-          <w:rFonts w:eastAsia="Times New Roman"/>
-          <w:lang w:val="en-US" w:eastAsia="ru-RU"/>
-        </w:rPr>
-        <w:t>a</w:t>
-      </w:r>
-      <w:r>
-        <w:rPr>
-          <w:rFonts w:eastAsia="Times New Roman"/>
-          <w:lang w:eastAsia="ru-RU"/>
-        </w:rPr>
-        <w:t xml:space="preserve"> = </w:t>
-      </w:r>
-      <w:proofErr w:type="gramStart"/>
-      <w:r>
-        <w:rPr>
-          <w:rFonts w:eastAsia="Times New Roman"/>
-          <w:lang w:val="en-US" w:eastAsia="ru-RU"/>
-        </w:rPr>
-        <w:t>list</w:t>
-      </w:r>
-      <w:r>
-        <w:rPr>
-          <w:rFonts w:eastAsia="Times New Roman"/>
-          <w:lang w:eastAsia="ru-RU"/>
-        </w:rPr>
-        <w:t>(</w:t>
-      </w:r>
-      <w:proofErr w:type="gramEnd"/>
-      <w:r>
-        <w:rPr>
-          <w:rFonts w:eastAsia="Times New Roman"/>
-          <w:lang w:val="en-US" w:eastAsia="ru-RU"/>
-        </w:rPr>
-        <w:t>map</w:t>
-      </w:r>
-      <w:r>
-        <w:rPr>
-          <w:rFonts w:eastAsia="Times New Roman"/>
-          <w:lang w:eastAsia="ru-RU"/>
-        </w:rPr>
-        <w:t>(</w:t>
-      </w:r>
-      <w:r>
-        <w:rPr>
-          <w:rFonts w:eastAsia="Times New Roman"/>
-          <w:lang w:val="en-US" w:eastAsia="ru-RU"/>
-        </w:rPr>
-        <w:t>int</w:t>
-      </w:r>
-      <w:r>
-        <w:rPr>
-          <w:rFonts w:eastAsia="Times New Roman"/>
-          <w:lang w:eastAsia="ru-RU"/>
-        </w:rPr>
-        <w:t>,</w:t>
-      </w:r>
-      <w:r>
-        <w:rPr>
-          <w:rFonts w:eastAsia="Times New Roman"/>
-          <w:lang w:val="en-US" w:eastAsia="ru-RU"/>
-        </w:rPr>
-        <w:t>input</w:t>
-      </w:r>
-      <w:r>
-        <w:rPr>
-          <w:rFonts w:eastAsia="Times New Roman"/>
-          <w:lang w:eastAsia="ru-RU"/>
-        </w:rPr>
-        <w:t>("Введите числа через пробел: ").</w:t>
-      </w:r>
-      <w:r>
-        <w:rPr>
-          <w:rFonts w:eastAsia="Times New Roman"/>
-          <w:lang w:val="en-US" w:eastAsia="ru-RU"/>
-        </w:rPr>
-        <w:t>split</w:t>
-      </w:r>
-      <w:r>
-        <w:rPr>
-          <w:rFonts w:eastAsia="Times New Roman"/>
-          <w:lang w:eastAsia="ru-RU"/>
-        </w:rPr>
-        <w:t>()))</w:t>
-      </w:r>
-    </w:p>
-    <w:p>
-      <w:pPr>
-        <w:rPr>
-          <w:rFonts w:eastAsia="Times New Roman"/>
-          <w:lang w:val="en-US" w:eastAsia="ru-RU"/>
-        </w:rPr>
-      </w:pPr>
-      <w:r>
-        <w:rPr>
-          <w:rFonts w:eastAsia="Times New Roman"/>
-          <w:lang w:eastAsia="ru-RU"/>
-        </w:rPr>
-        <w:lastRenderedPageBreak/>
-        <w:t xml:space="preserve">    </w:t>
+          <w:lang w:val="en-US" w:eastAsia="ru-RU"/>
+        </w:rPr>
+      </w:pPr>
+      <w:r>
+        <w:rPr>
+          <w:rFonts w:eastAsia="Times New Roman"/>
+          <w:lang w:val="en-US" w:eastAsia="ru-RU"/>
+        </w:rPr>
+        <w:t>if not (1 &lt;= p &lt;= 2*(10**4)):</w:t>
+      </w:r>
+    </w:p>
+    <w:p>
+      <w:pPr>
+        <w:rPr>
+          <w:rFonts w:eastAsia="Times New Roman"/>
+          <w:lang w:val="en-US" w:eastAsia="ru-RU"/>
+        </w:rPr>
+      </w:pPr>
+      <w:r>
+        <w:rPr>
+          <w:rFonts w:eastAsia="Times New Roman"/>
+          <w:lang w:val="en-US" w:eastAsia="ru-RU"/>
+        </w:rPr>
+        <w:t xml:space="preserve">    raise </w:t>
       </w:r>
       <w:proofErr w:type="spellStart"/>
       <w:proofErr w:type="gramStart"/>
@@ -17686,31 +18994,93 @@
           <w:rFonts w:eastAsia="Times New Roman"/>
           <w:lang w:val="en-US" w:eastAsia="ru-RU"/>
         </w:rPr>
-        <w:t>a.append</w:t>
+        <w:t>ValueError</w:t>
       </w:r>
       <w:proofErr w:type="spellEnd"/>
+      <w:r>
+        <w:rPr>
+          <w:rFonts w:eastAsia="Times New Roman"/>
+          <w:lang w:val="en-US" w:eastAsia="ru-RU"/>
+        </w:rPr>
+        <w:t>(</w:t>
+      </w:r>
       <w:proofErr w:type="gramEnd"/>
       <w:r>
         <w:rPr>
           <w:rFonts w:eastAsia="Times New Roman"/>
           <w:lang w:val="en-US" w:eastAsia="ru-RU"/>
         </w:rPr>
-        <w:t>(0)</w:t>
-      </w:r>
-    </w:p>
-    <w:p>
-      <w:pPr>
-        <w:rPr>
-          <w:rFonts w:eastAsia="Times New Roman"/>
-          <w:lang w:val="en-US" w:eastAsia="ru-RU"/>
-        </w:rPr>
-      </w:pPr>
-      <w:r>
-        <w:rPr>
-          <w:rFonts w:eastAsia="Times New Roman"/>
-          <w:lang w:val="en-US" w:eastAsia="ru-RU"/>
-        </w:rPr>
-        <w:t xml:space="preserve">    c=</w:t>
+        <w:t>'</w:t>
+      </w:r>
+      <w:proofErr w:type="spellStart"/>
+      <w:r>
+        <w:rPr>
+          <w:rFonts w:eastAsia="Times New Roman"/>
+          <w:lang w:val="en-US" w:eastAsia="ru-RU"/>
+        </w:rPr>
+        <w:t>нарушены</w:t>
+      </w:r>
+      <w:proofErr w:type="spellEnd"/>
+      <w:r>
+        <w:rPr>
+          <w:rFonts w:eastAsia="Times New Roman"/>
+          <w:lang w:val="en-US" w:eastAsia="ru-RU"/>
+        </w:rPr>
+        <w:t xml:space="preserve"> </w:t>
+      </w:r>
+      <w:proofErr w:type="spellStart"/>
+      <w:r>
+        <w:rPr>
+          <w:rFonts w:eastAsia="Times New Roman"/>
+          <w:lang w:val="en-US" w:eastAsia="ru-RU"/>
+        </w:rPr>
+        <w:t>условия</w:t>
+      </w:r>
+      <w:proofErr w:type="spellEnd"/>
+      <w:r>
+        <w:rPr>
+          <w:rFonts w:eastAsia="Times New Roman"/>
+          <w:lang w:val="en-US" w:eastAsia="ru-RU"/>
+        </w:rPr>
+        <w:t xml:space="preserve"> 1 &lt;= p &lt;= 2*(10**4)')</w:t>
+      </w:r>
+    </w:p>
+    <w:p>
+      <w:pPr>
+        <w:rPr>
+          <w:rFonts w:eastAsia="Times New Roman"/>
+          <w:lang w:val="en-US" w:eastAsia="ru-RU"/>
+        </w:rPr>
+      </w:pPr>
+      <w:r>
+        <w:rPr>
+          <w:rFonts w:eastAsia="Times New Roman"/>
+          <w:lang w:val="en-US" w:eastAsia="ru-RU"/>
+        </w:rPr>
+        <w:lastRenderedPageBreak/>
+        <w:t>for t in range(p):</w:t>
+      </w:r>
+    </w:p>
+    <w:p>
+      <w:pPr>
+        <w:rPr>
+          <w:rFonts w:eastAsia="Times New Roman"/>
+          <w:lang w:eastAsia="ru-RU"/>
+        </w:rPr>
+      </w:pPr>
+      <w:r>
+        <w:rPr>
+          <w:rFonts w:eastAsia="Times New Roman"/>
+          <w:lang w:val="en-US" w:eastAsia="ru-RU"/>
+        </w:rPr>
+        <w:t xml:space="preserve">    n</w:t>
+      </w:r>
+      <w:r>
+        <w:rPr>
+          <w:rFonts w:eastAsia="Times New Roman"/>
+          <w:lang w:eastAsia="ru-RU"/>
+        </w:rPr>
+        <w:t xml:space="preserve"> = </w:t>
       </w:r>
       <w:proofErr w:type="gramStart"/>
       <w:r>
@@ -17718,7 +19088,14 @@
           <w:rFonts w:eastAsia="Times New Roman"/>
           <w:lang w:val="en-US" w:eastAsia="ru-RU"/>
         </w:rPr>
-        <w:t>a[</w:t>
+        <w:t>int</w:t>
+      </w:r>
+      <w:r>
+        <w:rPr>
+          <w:rFonts w:eastAsia="Times New Roman"/>
+          <w:lang w:eastAsia="ru-RU"/>
+        </w:rPr>
+        <w:t>(</w:t>
       </w:r>
       <w:proofErr w:type="gramEnd"/>
       <w:r>
@@ -17726,6 +19103,357 @@
           <w:rFonts w:eastAsia="Times New Roman"/>
           <w:lang w:val="en-US" w:eastAsia="ru-RU"/>
         </w:rPr>
+        <w:t>input</w:t>
+      </w:r>
+      <w:r>
+        <w:rPr>
+          <w:rFonts w:eastAsia="Times New Roman"/>
+          <w:lang w:eastAsia="ru-RU"/>
+        </w:rPr>
+        <w:t>("Введите число: "))</w:t>
+      </w:r>
+    </w:p>
+    <w:p>
+      <w:pPr>
+        <w:rPr>
+          <w:rFonts w:eastAsia="Times New Roman"/>
+          <w:lang w:val="en-US" w:eastAsia="ru-RU"/>
+        </w:rPr>
+      </w:pPr>
+      <w:r>
+        <w:rPr>
+          <w:rFonts w:eastAsia="Times New Roman"/>
+          <w:lang w:eastAsia="ru-RU"/>
+        </w:rPr>
+        <w:t xml:space="preserve">    </w:t>
+      </w:r>
+      <w:r>
+        <w:rPr>
+          <w:rFonts w:eastAsia="Times New Roman"/>
+          <w:lang w:val="en-US" w:eastAsia="ru-RU"/>
+        </w:rPr>
+        <w:t>if not (1&lt;=n&lt;=2*(10**5)):</w:t>
+      </w:r>
+    </w:p>
+    <w:p>
+      <w:pPr>
+        <w:rPr>
+          <w:rFonts w:eastAsia="Times New Roman"/>
+          <w:lang w:val="en-US" w:eastAsia="ru-RU"/>
+        </w:rPr>
+      </w:pPr>
+      <w:r>
+        <w:rPr>
+          <w:rFonts w:eastAsia="Times New Roman"/>
+          <w:lang w:val="en-US" w:eastAsia="ru-RU"/>
+        </w:rPr>
+        <w:t xml:space="preserve">        raise </w:t>
+      </w:r>
+      <w:proofErr w:type="spellStart"/>
+      <w:proofErr w:type="gramStart"/>
+      <w:r>
+        <w:rPr>
+          <w:rFonts w:eastAsia="Times New Roman"/>
+          <w:lang w:val="en-US" w:eastAsia="ru-RU"/>
+        </w:rPr>
+        <w:t>ValueError</w:t>
+      </w:r>
+      <w:proofErr w:type="spellEnd"/>
+      <w:r>
+        <w:rPr>
+          <w:rFonts w:eastAsia="Times New Roman"/>
+          <w:lang w:val="en-US" w:eastAsia="ru-RU"/>
+        </w:rPr>
+        <w:t>(</w:t>
+      </w:r>
+      <w:proofErr w:type="gramEnd"/>
+      <w:r>
+        <w:rPr>
+          <w:rFonts w:eastAsia="Times New Roman"/>
+          <w:lang w:val="en-US" w:eastAsia="ru-RU"/>
+        </w:rPr>
+        <w:t>'</w:t>
+      </w:r>
+      <w:proofErr w:type="spellStart"/>
+      <w:r>
+        <w:rPr>
+          <w:rFonts w:eastAsia="Times New Roman"/>
+          <w:lang w:val="en-US" w:eastAsia="ru-RU"/>
+        </w:rPr>
+        <w:t>нарушены</w:t>
+      </w:r>
+      <w:proofErr w:type="spellEnd"/>
+      <w:r>
+        <w:rPr>
+          <w:rFonts w:eastAsia="Times New Roman"/>
+          <w:lang w:val="en-US" w:eastAsia="ru-RU"/>
+        </w:rPr>
+        <w:t xml:space="preserve"> </w:t>
+      </w:r>
+      <w:proofErr w:type="spellStart"/>
+      <w:r>
+        <w:rPr>
+          <w:rFonts w:eastAsia="Times New Roman"/>
+          <w:lang w:val="en-US" w:eastAsia="ru-RU"/>
+        </w:rPr>
+        <w:t>условия</w:t>
+      </w:r>
+      <w:proofErr w:type="spellEnd"/>
+      <w:r>
+        <w:rPr>
+          <w:rFonts w:eastAsia="Times New Roman"/>
+          <w:lang w:val="en-US" w:eastAsia="ru-RU"/>
+        </w:rPr>
+        <w:t xml:space="preserve"> 1&lt;=n&lt;=2*(10**5)')</w:t>
+      </w:r>
+    </w:p>
+    <w:p>
+      <w:pPr>
+        <w:rPr>
+          <w:rFonts w:eastAsia="Times New Roman"/>
+          <w:lang w:eastAsia="ru-RU"/>
+        </w:rPr>
+      </w:pPr>
+      <w:r>
+        <w:rPr>
+          <w:rFonts w:eastAsia="Times New Roman"/>
+          <w:lang w:val="en-US" w:eastAsia="ru-RU"/>
+        </w:rPr>
+        <w:t xml:space="preserve">    l</w:t>
+      </w:r>
+      <w:r>
+        <w:rPr>
+          <w:rFonts w:eastAsia="Times New Roman"/>
+          <w:lang w:eastAsia="ru-RU"/>
+        </w:rPr>
+        <w:t xml:space="preserve"> = </w:t>
+      </w:r>
+      <w:proofErr w:type="gramStart"/>
+      <w:r>
+        <w:rPr>
+          <w:rFonts w:eastAsia="Times New Roman"/>
+          <w:lang w:val="en-US" w:eastAsia="ru-RU"/>
+        </w:rPr>
+        <w:t>list</w:t>
+      </w:r>
+      <w:r>
+        <w:rPr>
+          <w:rFonts w:eastAsia="Times New Roman"/>
+          <w:lang w:eastAsia="ru-RU"/>
+        </w:rPr>
+        <w:t>(</w:t>
+      </w:r>
+      <w:proofErr w:type="gramEnd"/>
+      <w:r>
+        <w:rPr>
+          <w:rFonts w:eastAsia="Times New Roman"/>
+          <w:lang w:val="en-US" w:eastAsia="ru-RU"/>
+        </w:rPr>
+        <w:t>map</w:t>
+      </w:r>
+      <w:r>
+        <w:rPr>
+          <w:rFonts w:eastAsia="Times New Roman"/>
+          <w:lang w:eastAsia="ru-RU"/>
+        </w:rPr>
+        <w:t>(</w:t>
+      </w:r>
+      <w:r>
+        <w:rPr>
+          <w:rFonts w:eastAsia="Times New Roman"/>
+          <w:lang w:val="en-US" w:eastAsia="ru-RU"/>
+        </w:rPr>
+        <w:t>int</w:t>
+      </w:r>
+      <w:r>
+        <w:rPr>
+          <w:rFonts w:eastAsia="Times New Roman"/>
+          <w:lang w:eastAsia="ru-RU"/>
+        </w:rPr>
+        <w:t>,</w:t>
+      </w:r>
+      <w:r>
+        <w:rPr>
+          <w:rFonts w:eastAsia="Times New Roman"/>
+          <w:lang w:val="en-US" w:eastAsia="ru-RU"/>
+        </w:rPr>
+        <w:t>input</w:t>
+      </w:r>
+      <w:r>
+        <w:rPr>
+          <w:rFonts w:eastAsia="Times New Roman"/>
+          <w:lang w:eastAsia="ru-RU"/>
+        </w:rPr>
+        <w:t>("Введите числа через пробел: ").</w:t>
+      </w:r>
+      <w:r>
+        <w:rPr>
+          <w:rFonts w:eastAsia="Times New Roman"/>
+          <w:lang w:val="en-US" w:eastAsia="ru-RU"/>
+        </w:rPr>
+        <w:t>split</w:t>
+      </w:r>
+      <w:r>
+        <w:rPr>
+          <w:rFonts w:eastAsia="Times New Roman"/>
+          <w:lang w:eastAsia="ru-RU"/>
+        </w:rPr>
+        <w:t>()))</w:t>
+      </w:r>
+    </w:p>
+    <w:p>
+      <w:pPr>
+        <w:rPr>
+          <w:rFonts w:eastAsia="Times New Roman"/>
+          <w:lang w:val="en-US" w:eastAsia="ru-RU"/>
+        </w:rPr>
+      </w:pPr>
+      <w:r>
+        <w:rPr>
+          <w:rFonts w:eastAsia="Times New Roman"/>
+          <w:lang w:eastAsia="ru-RU"/>
+        </w:rPr>
+        <w:t xml:space="preserve">    </w:t>
+      </w:r>
+      <w:r>
+        <w:rPr>
+          <w:rFonts w:eastAsia="Times New Roman"/>
+          <w:lang w:val="en-US" w:eastAsia="ru-RU"/>
+        </w:rPr>
+        <w:t>for item in l:</w:t>
+      </w:r>
+    </w:p>
+    <w:p>
+      <w:pPr>
+        <w:rPr>
+          <w:rFonts w:eastAsia="Times New Roman"/>
+          <w:lang w:val="en-US" w:eastAsia="ru-RU"/>
+        </w:rPr>
+      </w:pPr>
+      <w:r>
+        <w:rPr>
+          <w:rFonts w:eastAsia="Times New Roman"/>
+          <w:lang w:val="en-US" w:eastAsia="ru-RU"/>
+        </w:rPr>
+        <w:t xml:space="preserve">        if not (0&lt;=item&lt;=1):</w:t>
+      </w:r>
+    </w:p>
+    <w:p>
+      <w:pPr>
+        <w:rPr>
+          <w:rFonts w:eastAsia="Times New Roman"/>
+          <w:lang w:val="en-US" w:eastAsia="ru-RU"/>
+        </w:rPr>
+      </w:pPr>
+      <w:r>
+        <w:rPr>
+          <w:rFonts w:eastAsia="Times New Roman"/>
+          <w:lang w:val="en-US" w:eastAsia="ru-RU"/>
+        </w:rPr>
+        <w:t xml:space="preserve">            raise </w:t>
+      </w:r>
+      <w:proofErr w:type="spellStart"/>
+      <w:proofErr w:type="gramStart"/>
+      <w:r>
+        <w:rPr>
+          <w:rFonts w:eastAsia="Times New Roman"/>
+          <w:lang w:val="en-US" w:eastAsia="ru-RU"/>
+        </w:rPr>
+        <w:t>ValueError</w:t>
+      </w:r>
+      <w:proofErr w:type="spellEnd"/>
+      <w:r>
+        <w:rPr>
+          <w:rFonts w:eastAsia="Times New Roman"/>
+          <w:lang w:val="en-US" w:eastAsia="ru-RU"/>
+        </w:rPr>
+        <w:t>(</w:t>
+      </w:r>
+      <w:proofErr w:type="gramEnd"/>
+      <w:r>
+        <w:rPr>
+          <w:rFonts w:eastAsia="Times New Roman"/>
+          <w:lang w:val="en-US" w:eastAsia="ru-RU"/>
+        </w:rPr>
+        <w:t>'</w:t>
+      </w:r>
+      <w:proofErr w:type="spellStart"/>
+      <w:r>
+        <w:rPr>
+          <w:rFonts w:eastAsia="Times New Roman"/>
+          <w:lang w:val="en-US" w:eastAsia="ru-RU"/>
+        </w:rPr>
+        <w:t>нарушены</w:t>
+      </w:r>
+      <w:proofErr w:type="spellEnd"/>
+      <w:r>
+        <w:rPr>
+          <w:rFonts w:eastAsia="Times New Roman"/>
+          <w:lang w:val="en-US" w:eastAsia="ru-RU"/>
+        </w:rPr>
+        <w:t xml:space="preserve"> </w:t>
+      </w:r>
+      <w:proofErr w:type="spellStart"/>
+      <w:r>
+        <w:rPr>
+          <w:rFonts w:eastAsia="Times New Roman"/>
+          <w:lang w:val="en-US" w:eastAsia="ru-RU"/>
+        </w:rPr>
+        <w:t>условия</w:t>
+      </w:r>
+      <w:proofErr w:type="spellEnd"/>
+      <w:r>
+        <w:rPr>
+          <w:rFonts w:eastAsia="Times New Roman"/>
+          <w:lang w:val="en-US" w:eastAsia="ru-RU"/>
+        </w:rPr>
+        <w:t xml:space="preserve"> 0&lt;=l&lt;=1')</w:t>
+      </w:r>
+    </w:p>
+    <w:p>
+      <w:pPr>
+        <w:rPr>
+          <w:rFonts w:eastAsia="Times New Roman"/>
+          <w:lang w:val="en-US" w:eastAsia="ru-RU"/>
+        </w:rPr>
+      </w:pPr>
+      <w:r>
+        <w:rPr>
+          <w:rFonts w:eastAsia="Times New Roman"/>
+          <w:lang w:val="en-US" w:eastAsia="ru-RU"/>
+        </w:rPr>
+        <w:t xml:space="preserve">    </w:t>
+      </w:r>
+      <w:proofErr w:type="spellStart"/>
+      <w:r>
+        <w:rPr>
+          <w:rFonts w:eastAsia="Times New Roman"/>
+          <w:lang w:val="en-US" w:eastAsia="ru-RU"/>
+        </w:rPr>
+        <w:t>ans</w:t>
+      </w:r>
+      <w:proofErr w:type="spellEnd"/>
+      <w:r>
+        <w:rPr>
+          <w:rFonts w:eastAsia="Times New Roman"/>
+          <w:lang w:val="en-US" w:eastAsia="ru-RU"/>
+        </w:rPr>
+        <w:t>=</w:t>
+      </w:r>
+      <w:proofErr w:type="gramStart"/>
+      <w:r>
+        <w:rPr>
+          <w:rFonts w:eastAsia="Times New Roman"/>
+          <w:lang w:val="en-US" w:eastAsia="ru-RU"/>
+        </w:rPr>
+        <w:t>l[</w:t>
+      </w:r>
+      <w:proofErr w:type="gramEnd"/>
+      <w:r>
+        <w:rPr>
+          <w:rFonts w:eastAsia="Times New Roman"/>
+          <w:lang w:val="en-US" w:eastAsia="ru-RU"/>
+        </w:rPr>
         <w:t>0]</w:t>
       </w:r>
     </w:p>
@@ -17741,7 +19469,7 @@
           <w:rFonts w:eastAsia="Times New Roman"/>
           <w:lang w:val="en-US" w:eastAsia="ru-RU"/>
         </w:rPr>
-        <w:t xml:space="preserve">    b=0</w:t>
+        <w:t xml:space="preserve">    c=0</w:t>
       </w:r>
     </w:p>
     <w:p>
@@ -17788,22 +19516,22 @@
           <w:rFonts w:eastAsia="Times New Roman"/>
           <w:lang w:val="en-US" w:eastAsia="ru-RU"/>
         </w:rPr>
-        <w:t>1, n+1):</w:t>
-      </w:r>
-    </w:p>
-    <w:p>
-      <w:pPr>
-        <w:rPr>
-          <w:rFonts w:eastAsia="Times New Roman"/>
-          <w:lang w:val="en-US" w:eastAsia="ru-RU"/>
-        </w:rPr>
-      </w:pPr>
-      <w:r>
-        <w:rPr>
-          <w:rFonts w:eastAsia="Times New Roman"/>
-          <w:lang w:val="en-US" w:eastAsia="ru-RU"/>
-        </w:rPr>
-        <w:t xml:space="preserve">        if a[</w:t>
+        <w:t>1, n):</w:t>
+      </w:r>
+    </w:p>
+    <w:p>
+      <w:pPr>
+        <w:rPr>
+          <w:rFonts w:eastAsia="Times New Roman"/>
+          <w:lang w:val="en-US" w:eastAsia="ru-RU"/>
+        </w:rPr>
+      </w:pPr>
+      <w:r>
+        <w:rPr>
+          <w:rFonts w:eastAsia="Times New Roman"/>
+          <w:lang w:val="en-US" w:eastAsia="ru-RU"/>
+        </w:rPr>
+        <w:t xml:space="preserve">        if (l[</w:t>
       </w:r>
       <w:proofErr w:type="spellStart"/>
       <w:r>
@@ -17819,37 +19547,22 @@
           <w:rFonts w:eastAsia="Times New Roman"/>
           <w:lang w:val="en-US" w:eastAsia="ru-RU"/>
         </w:rPr>
-        <w:t>]==0:</w:t>
-      </w:r>
-    </w:p>
-    <w:p>
-      <w:pPr>
-        <w:rPr>
-          <w:rFonts w:eastAsia="Times New Roman"/>
-          <w:lang w:val="en-US" w:eastAsia="ru-RU"/>
-        </w:rPr>
-      </w:pPr>
-      <w:r>
-        <w:rPr>
-          <w:rFonts w:eastAsia="Times New Roman"/>
-          <w:lang w:val="en-US" w:eastAsia="ru-RU"/>
-        </w:rPr>
-        <w:t xml:space="preserve">            c+=b//3</w:t>
-      </w:r>
-    </w:p>
-    <w:p>
-      <w:pPr>
-        <w:rPr>
-          <w:rFonts w:eastAsia="Times New Roman"/>
-          <w:lang w:val="en-US" w:eastAsia="ru-RU"/>
-        </w:rPr>
-      </w:pPr>
-      <w:r>
-        <w:rPr>
-          <w:rFonts w:eastAsia="Times New Roman"/>
-          <w:lang w:val="en-US" w:eastAsia="ru-RU"/>
-        </w:rPr>
-        <w:t xml:space="preserve">            b=0</w:t>
+        <w:t>] == 1):</w:t>
+      </w:r>
+    </w:p>
+    <w:p>
+      <w:pPr>
+        <w:rPr>
+          <w:rFonts w:eastAsia="Times New Roman"/>
+          <w:lang w:val="en-US" w:eastAsia="ru-RU"/>
+        </w:rPr>
+      </w:pPr>
+      <w:r>
+        <w:rPr>
+          <w:rFonts w:eastAsia="Times New Roman"/>
+          <w:lang w:val="en-US" w:eastAsia="ru-RU"/>
+        </w:rPr>
+        <w:t xml:space="preserve">            c += 1</w:t>
       </w:r>
     </w:p>
     <w:p>
@@ -17879,7 +19592,69 @@
           <w:rFonts w:eastAsia="Times New Roman"/>
           <w:lang w:val="en-US" w:eastAsia="ru-RU"/>
         </w:rPr>
-        <w:t xml:space="preserve">            b+=1</w:t>
+        <w:t xml:space="preserve">            </w:t>
+      </w:r>
+      <w:proofErr w:type="spellStart"/>
+      <w:r>
+        <w:rPr>
+          <w:rFonts w:eastAsia="Times New Roman"/>
+          <w:lang w:val="en-US" w:eastAsia="ru-RU"/>
+        </w:rPr>
+        <w:t>ans</w:t>
+      </w:r>
+      <w:proofErr w:type="spellEnd"/>
+      <w:r>
+        <w:rPr>
+          <w:rFonts w:eastAsia="Times New Roman"/>
+          <w:lang w:val="en-US" w:eastAsia="ru-RU"/>
+        </w:rPr>
+        <w:t xml:space="preserve"> += c // 3</w:t>
+      </w:r>
+    </w:p>
+    <w:p>
+      <w:pPr>
+        <w:rPr>
+          <w:rFonts w:eastAsia="Times New Roman"/>
+          <w:lang w:val="en-US" w:eastAsia="ru-RU"/>
+        </w:rPr>
+      </w:pPr>
+      <w:r>
+        <w:rPr>
+          <w:rFonts w:eastAsia="Times New Roman"/>
+          <w:lang w:val="en-US" w:eastAsia="ru-RU"/>
+        </w:rPr>
+        <w:t xml:space="preserve">            c = 0</w:t>
+      </w:r>
+    </w:p>
+    <w:p>
+      <w:pPr>
+        <w:rPr>
+          <w:rFonts w:eastAsia="Times New Roman"/>
+          <w:lang w:val="en-US" w:eastAsia="ru-RU"/>
+        </w:rPr>
+      </w:pPr>
+      <w:r>
+        <w:rPr>
+          <w:rFonts w:eastAsia="Times New Roman"/>
+          <w:lang w:val="en-US" w:eastAsia="ru-RU"/>
+        </w:rPr>
+        <w:t xml:space="preserve">    </w:t>
+      </w:r>
+      <w:proofErr w:type="spellStart"/>
+      <w:r>
+        <w:rPr>
+          <w:rFonts w:eastAsia="Times New Roman"/>
+          <w:lang w:val="en-US" w:eastAsia="ru-RU"/>
+        </w:rPr>
+        <w:t>ans</w:t>
+      </w:r>
+      <w:proofErr w:type="spellEnd"/>
+      <w:r>
+        <w:rPr>
+          <w:rFonts w:eastAsia="Times New Roman"/>
+          <w:lang w:val="en-US" w:eastAsia="ru-RU"/>
+        </w:rPr>
+        <w:t xml:space="preserve"> += c // 3</w:t>
       </w:r>
     </w:p>
     <w:p>
@@ -17927,7 +19702,23 @@
           <w:rFonts w:eastAsia="Times New Roman"/>
           <w:lang w:val="en-US" w:eastAsia="ru-RU"/>
         </w:rPr>
-        <w:t>: ", c)</w:t>
+        <w:t xml:space="preserve">: ", </w:t>
+      </w:r>
+      <w:proofErr w:type="spellStart"/>
+      <w:r>
+        <w:rPr>
+          <w:rFonts w:eastAsia="Times New Roman"/>
+          <w:lang w:val="en-US" w:eastAsia="ru-RU"/>
+        </w:rPr>
+        <w:t>ans</w:t>
+      </w:r>
+      <w:proofErr w:type="spellEnd"/>
+      <w:r>
+        <w:rPr>
+          <w:rFonts w:eastAsia="Times New Roman"/>
+          <w:lang w:val="en-US" w:eastAsia="ru-RU"/>
+        </w:rPr>
+        <w:t>)</w:t>
       </w:r>
     </w:p>
     <w:p>
@@ -17939,6 +19730,7 @@
           <w:lang w:eastAsia="ru-RU"/>
         </w:rPr>
       </w:pPr>
+      <w:bookmarkStart w:id="90" w:name="_Toc103427664"/>
       <w:r>
         <w:rPr>
           <w:noProof/>
@@ -18098,6 +19890,7 @@
           <w:rFonts w:eastAsia="Times New Roman"/>
           <w:lang w:eastAsia="ru-RU"/>
         </w:rPr>
+        <w:lastRenderedPageBreak/>
         <w:t>Введите числа через пробел: 1 1 1 1 0 0 1</w:t>
       </w:r>
     </w:p>
@@ -18224,7 +20017,6 @@
           <w:rFonts w:eastAsia="Times New Roman"/>
           <w:lang w:eastAsia="ru-RU"/>
         </w:rPr>
-        <w:lastRenderedPageBreak/>
         <w:t>Введите число: 1</w:t>
       </w:r>
     </w:p>
@@ -18284,7 +20076,7 @@
           <w:lang w:eastAsia="ru-RU"/>
         </w:rPr>
       </w:pPr>
-      <w:bookmarkStart w:id="91" w:name="_Toc103102096"/>
+      <w:bookmarkStart w:id="91" w:name="_Toc103427665"/>
       <w:r>
         <w:rPr>
           <w:noProof/>
